--- a/documentation/overview.docx
+++ b/documentation/overview.docx
@@ -30,6 +30,7 @@
         </w:numPr>
         <w:spacing w:after="0" w:line="240" w:lineRule="auto"/>
         <w:contextualSpacing w:val="0"/>
+        <w:jc w:val="both"/>
         <w:rPr>
           <w:rFonts w:ascii="Times New Roman" w:hAnsi="Times New Roman" w:cs="Times New Roman"/>
           <w:b/>
@@ -52,6 +53,7 @@
     <w:p>
       <w:pPr>
         <w:spacing w:after="0" w:line="240" w:lineRule="auto"/>
+        <w:jc w:val="both"/>
         <w:rPr>
           <w:rFonts w:ascii="Times New Roman" w:hAnsi="Times New Roman" w:cs="Times New Roman"/>
           <w:b/>
@@ -71,6 +73,7 @@
         <w:spacing w:after="0" w:line="240" w:lineRule="auto"/>
         <w:ind w:left="426" w:hanging="426"/>
         <w:contextualSpacing w:val="0"/>
+        <w:jc w:val="both"/>
         <w:rPr>
           <w:rFonts w:ascii="Times New Roman" w:hAnsi="Times New Roman" w:cs="Times New Roman"/>
           <w:sz w:val="24"/>
@@ -94,6 +97,7 @@
         <w:spacing w:after="0" w:line="240" w:lineRule="auto"/>
         <w:ind w:left="426"/>
         <w:contextualSpacing w:val="0"/>
+        <w:jc w:val="both"/>
         <w:rPr>
           <w:rFonts w:ascii="Times New Roman" w:hAnsi="Times New Roman" w:cs="Times New Roman"/>
           <w:sz w:val="24"/>
@@ -116,6 +120,20 @@
         </w:rPr>
         <w:t>.</w:t>
       </w:r>
+    </w:p>
+    <w:p>
+      <w:pPr>
+        <w:pStyle w:val="Lijstalinea"/>
+        <w:spacing w:after="0" w:line="240" w:lineRule="auto"/>
+        <w:ind w:left="426"/>
+        <w:contextualSpacing w:val="0"/>
+        <w:jc w:val="both"/>
+        <w:rPr>
+          <w:rFonts w:ascii="Times New Roman" w:hAnsi="Times New Roman" w:cs="Times New Roman"/>
+          <w:sz w:val="24"/>
+          <w:szCs w:val="24"/>
+        </w:rPr>
+      </w:pPr>
     </w:p>
     <w:p>
       <w:pPr>
@@ -127,6 +145,7 @@
         <w:spacing w:after="0" w:line="240" w:lineRule="auto"/>
         <w:ind w:left="426" w:hanging="426"/>
         <w:contextualSpacing w:val="0"/>
+        <w:jc w:val="both"/>
         <w:rPr>
           <w:rFonts w:ascii="Times New Roman" w:hAnsi="Times New Roman" w:cs="Times New Roman"/>
           <w:sz w:val="24"/>
@@ -152,6 +171,7 @@
         <w:spacing w:after="0" w:line="240" w:lineRule="auto"/>
         <w:ind w:left="426"/>
         <w:contextualSpacing w:val="0"/>
+        <w:jc w:val="both"/>
         <w:rPr>
           <w:rFonts w:ascii="Times New Roman" w:hAnsi="Times New Roman" w:cs="Times New Roman"/>
           <w:sz w:val="24"/>
@@ -174,6 +194,20 @@
         </w:rPr>
         <w:t xml:space="preserve">. </w:t>
       </w:r>
+    </w:p>
+    <w:p>
+      <w:pPr>
+        <w:pStyle w:val="Lijstalinea"/>
+        <w:spacing w:after="0" w:line="240" w:lineRule="auto"/>
+        <w:ind w:left="426"/>
+        <w:contextualSpacing w:val="0"/>
+        <w:jc w:val="both"/>
+        <w:rPr>
+          <w:rFonts w:ascii="Times New Roman" w:hAnsi="Times New Roman" w:cs="Times New Roman"/>
+          <w:sz w:val="24"/>
+          <w:szCs w:val="24"/>
+        </w:rPr>
+      </w:pPr>
     </w:p>
     <w:p>
       <w:pPr>
@@ -185,6 +219,7 @@
         <w:spacing w:after="0" w:line="240" w:lineRule="auto"/>
         <w:ind w:left="426" w:hanging="426"/>
         <w:contextualSpacing w:val="0"/>
+        <w:jc w:val="both"/>
         <w:rPr>
           <w:rFonts w:ascii="Times New Roman" w:hAnsi="Times New Roman" w:cs="Times New Roman"/>
           <w:b/>
@@ -212,6 +247,7 @@
         <w:spacing w:after="0" w:line="240" w:lineRule="auto"/>
         <w:ind w:left="426"/>
         <w:contextualSpacing w:val="0"/>
+        <w:jc w:val="both"/>
         <w:rPr>
           <w:rFonts w:ascii="Times New Roman" w:hAnsi="Times New Roman" w:cs="Times New Roman"/>
           <w:sz w:val="24"/>
@@ -234,6 +270,20 @@
         </w:rPr>
         <w:t>.</w:t>
       </w:r>
+    </w:p>
+    <w:p>
+      <w:pPr>
+        <w:pStyle w:val="Lijstalinea"/>
+        <w:spacing w:after="0" w:line="240" w:lineRule="auto"/>
+        <w:ind w:left="426"/>
+        <w:contextualSpacing w:val="0"/>
+        <w:jc w:val="both"/>
+        <w:rPr>
+          <w:rFonts w:ascii="Times New Roman" w:hAnsi="Times New Roman" w:cs="Times New Roman"/>
+          <w:sz w:val="24"/>
+          <w:szCs w:val="24"/>
+        </w:rPr>
+      </w:pPr>
     </w:p>
     <w:p>
       <w:pPr>
@@ -245,6 +295,7 @@
         <w:spacing w:after="0" w:line="240" w:lineRule="auto"/>
         <w:ind w:left="426" w:hanging="426"/>
         <w:contextualSpacing w:val="0"/>
+        <w:jc w:val="both"/>
         <w:rPr>
           <w:rFonts w:ascii="Times New Roman" w:hAnsi="Times New Roman" w:cs="Times New Roman"/>
           <w:sz w:val="24"/>
@@ -270,6 +321,7 @@
         <w:spacing w:after="0" w:line="240" w:lineRule="auto"/>
         <w:ind w:left="426"/>
         <w:contextualSpacing w:val="0"/>
+        <w:jc w:val="both"/>
         <w:rPr>
           <w:rFonts w:ascii="Times New Roman" w:hAnsi="Times New Roman" w:cs="Times New Roman"/>
           <w:sz w:val="24"/>
@@ -292,6 +344,20 @@
         </w:rPr>
         <w:t>.</w:t>
       </w:r>
+    </w:p>
+    <w:p>
+      <w:pPr>
+        <w:pStyle w:val="Lijstalinea"/>
+        <w:spacing w:after="0" w:line="240" w:lineRule="auto"/>
+        <w:ind w:left="426"/>
+        <w:contextualSpacing w:val="0"/>
+        <w:jc w:val="both"/>
+        <w:rPr>
+          <w:rFonts w:ascii="Times New Roman" w:hAnsi="Times New Roman" w:cs="Times New Roman"/>
+          <w:sz w:val="24"/>
+          <w:szCs w:val="24"/>
+        </w:rPr>
+      </w:pPr>
     </w:p>
     <w:p>
       <w:pPr>
@@ -303,6 +369,7 @@
         <w:spacing w:after="0" w:line="240" w:lineRule="auto"/>
         <w:ind w:left="426" w:hanging="426"/>
         <w:contextualSpacing w:val="0"/>
+        <w:jc w:val="both"/>
         <w:rPr>
           <w:rFonts w:ascii="Times New Roman" w:hAnsi="Times New Roman" w:cs="Times New Roman"/>
           <w:sz w:val="24"/>
@@ -328,6 +395,7 @@
         <w:spacing w:after="0" w:line="240" w:lineRule="auto"/>
         <w:ind w:left="426"/>
         <w:contextualSpacing w:val="0"/>
+        <w:jc w:val="both"/>
         <w:rPr>
           <w:rFonts w:ascii="Times New Roman" w:hAnsi="Times New Roman" w:cs="Times New Roman"/>
           <w:sz w:val="24"/>
@@ -361,6 +429,7 @@
         <w:spacing w:after="0" w:line="240" w:lineRule="auto"/>
         <w:ind w:left="426" w:hanging="426"/>
         <w:contextualSpacing w:val="0"/>
+        <w:jc w:val="both"/>
         <w:rPr>
           <w:rFonts w:ascii="Times New Roman" w:hAnsi="Times New Roman" w:cs="Times New Roman"/>
           <w:sz w:val="24"/>
@@ -386,6 +455,7 @@
         <w:spacing w:after="0" w:line="240" w:lineRule="auto"/>
         <w:ind w:left="426"/>
         <w:contextualSpacing w:val="0"/>
+        <w:jc w:val="both"/>
         <w:rPr>
           <w:rFonts w:ascii="Times New Roman" w:hAnsi="Times New Roman" w:cs="Times New Roman"/>
           <w:sz w:val="24"/>
@@ -408,6 +478,20 @@
         </w:rPr>
         <w:t>.</w:t>
       </w:r>
+    </w:p>
+    <w:p>
+      <w:pPr>
+        <w:pStyle w:val="Lijstalinea"/>
+        <w:spacing w:after="0" w:line="240" w:lineRule="auto"/>
+        <w:ind w:left="426"/>
+        <w:contextualSpacing w:val="0"/>
+        <w:jc w:val="both"/>
+        <w:rPr>
+          <w:rFonts w:ascii="Times New Roman" w:hAnsi="Times New Roman" w:cs="Times New Roman"/>
+          <w:sz w:val="24"/>
+          <w:szCs w:val="24"/>
+        </w:rPr>
+      </w:pPr>
     </w:p>
     <w:p>
       <w:pPr>
@@ -419,6 +503,7 @@
         <w:spacing w:after="0" w:line="240" w:lineRule="auto"/>
         <w:ind w:left="426" w:hanging="426"/>
         <w:contextualSpacing w:val="0"/>
+        <w:jc w:val="both"/>
         <w:rPr>
           <w:rFonts w:ascii="Times New Roman" w:hAnsi="Times New Roman" w:cs="Times New Roman"/>
           <w:sz w:val="24"/>
@@ -444,6 +529,7 @@
         <w:spacing w:after="0" w:line="240" w:lineRule="auto"/>
         <w:ind w:left="426"/>
         <w:contextualSpacing w:val="0"/>
+        <w:jc w:val="both"/>
         <w:rPr>
           <w:rFonts w:ascii="Times New Roman" w:hAnsi="Times New Roman" w:cs="Times New Roman"/>
           <w:sz w:val="24"/>
@@ -466,6 +552,20 @@
         </w:rPr>
         <w:t>.</w:t>
       </w:r>
+    </w:p>
+    <w:p>
+      <w:pPr>
+        <w:pStyle w:val="Lijstalinea"/>
+        <w:spacing w:after="0" w:line="240" w:lineRule="auto"/>
+        <w:ind w:left="426"/>
+        <w:contextualSpacing w:val="0"/>
+        <w:jc w:val="both"/>
+        <w:rPr>
+          <w:rFonts w:ascii="Times New Roman" w:hAnsi="Times New Roman" w:cs="Times New Roman"/>
+          <w:sz w:val="24"/>
+          <w:szCs w:val="24"/>
+        </w:rPr>
+      </w:pPr>
     </w:p>
     <w:p>
       <w:pPr>
@@ -477,6 +577,7 @@
         <w:spacing w:after="0" w:line="240" w:lineRule="auto"/>
         <w:ind w:left="426" w:hanging="426"/>
         <w:contextualSpacing w:val="0"/>
+        <w:jc w:val="both"/>
         <w:rPr>
           <w:rFonts w:ascii="Times New Roman" w:hAnsi="Times New Roman" w:cs="Times New Roman"/>
           <w:b/>
@@ -502,6 +603,37 @@
         <w:spacing w:after="0" w:line="240" w:lineRule="auto"/>
         <w:ind w:left="426"/>
         <w:contextualSpacing w:val="0"/>
+        <w:jc w:val="both"/>
+        <w:rPr>
+          <w:rFonts w:ascii="Times New Roman" w:hAnsi="Times New Roman" w:cs="Times New Roman"/>
+          <w:sz w:val="24"/>
+          <w:szCs w:val="24"/>
+        </w:rPr>
+      </w:pPr>
+      <w:r>
+        <w:rPr>
+          <w:rFonts w:ascii="Times New Roman" w:hAnsi="Times New Roman" w:cs="Times New Roman"/>
+          <w:sz w:val="24"/>
+          <w:szCs w:val="24"/>
+        </w:rPr>
+        <w:t>This module defines the types for atoms, bonds, angles, dihedrals, and nonbonded interactions</w:t>
+      </w:r>
+      <w:r>
+        <w:rPr>
+          <w:rFonts w:ascii="Times New Roman" w:hAnsi="Times New Roman" w:cs="Times New Roman"/>
+          <w:sz w:val="24"/>
+          <w:szCs w:val="24"/>
+        </w:rPr>
+        <w:t>.</w:t>
+      </w:r>
+    </w:p>
+    <w:p>
+      <w:pPr>
+        <w:pStyle w:val="Lijstalinea"/>
+        <w:spacing w:after="0" w:line="240" w:lineRule="auto"/>
+        <w:ind w:left="426"/>
+        <w:contextualSpacing w:val="0"/>
+        <w:jc w:val="both"/>
         <w:rPr>
           <w:rFonts w:ascii="Times New Roman" w:hAnsi="Times New Roman" w:cs="Times New Roman"/>
           <w:b/>
@@ -510,22 +642,6 @@
           <w:szCs w:val="24"/>
         </w:rPr>
       </w:pPr>
-      <w:r>
-        <w:rPr>
-          <w:rFonts w:ascii="Times New Roman" w:hAnsi="Times New Roman" w:cs="Times New Roman"/>
-          <w:sz w:val="24"/>
-          <w:szCs w:val="24"/>
-        </w:rPr>
-        <w:t>This module defines the types for atoms, bonds, angles, dihedrals, and nonbonded interactions</w:t>
-      </w:r>
-      <w:r>
-        <w:rPr>
-          <w:rFonts w:ascii="Times New Roman" w:hAnsi="Times New Roman" w:cs="Times New Roman"/>
-          <w:sz w:val="24"/>
-          <w:szCs w:val="24"/>
-        </w:rPr>
-        <w:t>.</w:t>
-      </w:r>
     </w:p>
     <w:p>
       <w:pPr>
@@ -537,6 +653,7 @@
         <w:spacing w:after="0" w:line="240" w:lineRule="auto"/>
         <w:ind w:left="426" w:hanging="426"/>
         <w:contextualSpacing w:val="0"/>
+        <w:jc w:val="both"/>
         <w:rPr>
           <w:rFonts w:ascii="Times New Roman" w:hAnsi="Times New Roman" w:cs="Times New Roman"/>
           <w:sz w:val="24"/>
@@ -562,6 +679,7 @@
         <w:spacing w:after="0" w:line="240" w:lineRule="auto"/>
         <w:ind w:left="426"/>
         <w:contextualSpacing w:val="0"/>
+        <w:jc w:val="both"/>
         <w:rPr>
           <w:rFonts w:ascii="Times New Roman" w:hAnsi="Times New Roman" w:cs="Times New Roman"/>
           <w:sz w:val="24"/>
@@ -588,6 +706,7 @@
     <w:p>
       <w:pPr>
         <w:spacing w:after="0" w:line="240" w:lineRule="auto"/>
+        <w:jc w:val="both"/>
         <w:rPr>
           <w:rFonts w:ascii="Times New Roman" w:hAnsi="Times New Roman" w:cs="Times New Roman"/>
           <w:b/>
@@ -599,6 +718,41 @@
     </w:p>
     <w:p>
       <w:pPr>
+        <w:spacing w:after="0" w:line="240" w:lineRule="auto"/>
+        <w:jc w:val="both"/>
+        <w:rPr>
+          <w:rFonts w:ascii="Times New Roman" w:hAnsi="Times New Roman" w:cs="Times New Roman"/>
+          <w:b/>
+          <w:bCs/>
+          <w:sz w:val="24"/>
+          <w:szCs w:val="24"/>
+        </w:rPr>
+      </w:pPr>
+    </w:p>
+    <w:p>
+      <w:pPr>
+        <w:jc w:val="both"/>
+        <w:rPr>
+          <w:rFonts w:ascii="Times New Roman" w:hAnsi="Times New Roman" w:cs="Times New Roman"/>
+          <w:b/>
+          <w:bCs/>
+          <w:sz w:val="24"/>
+          <w:szCs w:val="24"/>
+        </w:rPr>
+      </w:pPr>
+      <w:r>
+        <w:rPr>
+          <w:rFonts w:ascii="Times New Roman" w:hAnsi="Times New Roman" w:cs="Times New Roman"/>
+          <w:b/>
+          <w:bCs/>
+          <w:sz w:val="24"/>
+          <w:szCs w:val="24"/>
+        </w:rPr>
+        <w:br w:type="page"/>
+      </w:r>
+    </w:p>
+    <w:p>
+      <w:pPr>
         <w:pStyle w:val="Lijstalinea"/>
         <w:numPr>
           <w:ilvl w:val="0"/>
@@ -606,6 +760,7 @@
         </w:numPr>
         <w:spacing w:after="0" w:line="240" w:lineRule="auto"/>
         <w:contextualSpacing w:val="0"/>
+        <w:jc w:val="both"/>
         <w:rPr>
           <w:rFonts w:ascii="Times New Roman" w:hAnsi="Times New Roman" w:cs="Times New Roman"/>
           <w:b/>
@@ -622,12 +777,25 @@
           <w:sz w:val="24"/>
           <w:szCs w:val="24"/>
         </w:rPr>
+        <w:lastRenderedPageBreak/>
         <w:t>User-Derived Data Types</w:t>
       </w:r>
     </w:p>
     <w:p>
       <w:pPr>
         <w:spacing w:after="0" w:line="240" w:lineRule="auto"/>
+        <w:jc w:val="both"/>
+        <w:rPr>
+          <w:rFonts w:ascii="Times New Roman" w:hAnsi="Times New Roman" w:cs="Times New Roman"/>
+          <w:sz w:val="24"/>
+          <w:szCs w:val="24"/>
+        </w:rPr>
+      </w:pPr>
+    </w:p>
+    <w:p>
+      <w:pPr>
+        <w:spacing w:after="0" w:line="240" w:lineRule="auto"/>
+        <w:jc w:val="both"/>
         <w:rPr>
           <w:rFonts w:ascii="Times New Roman" w:hAnsi="Times New Roman" w:cs="Times New Roman"/>
           <w:sz w:val="24"/>
@@ -646,6 +814,7 @@
     <w:p>
       <w:pPr>
         <w:spacing w:after="0" w:line="240" w:lineRule="auto"/>
+        <w:jc w:val="both"/>
         <w:rPr>
           <w:rFonts w:ascii="Times New Roman" w:hAnsi="Times New Roman" w:cs="Times New Roman"/>
           <w:sz w:val="24"/>
@@ -663,6 +832,7 @@
         <w:spacing w:after="0" w:line="240" w:lineRule="auto"/>
         <w:ind w:left="426" w:hanging="426"/>
         <w:contextualSpacing w:val="0"/>
+        <w:jc w:val="both"/>
         <w:rPr>
           <w:rFonts w:ascii="Times New Roman" w:hAnsi="Times New Roman" w:cs="Times New Roman"/>
           <w:sz w:val="24"/>
@@ -677,16 +847,22 @@
           <w:sz w:val="24"/>
           <w:szCs w:val="24"/>
         </w:rPr>
-        <w:t>Atom:</w:t>
-      </w:r>
-      <w:r>
-        <w:rPr>
-          <w:rFonts w:ascii="Times New Roman" w:hAnsi="Times New Roman" w:cs="Times New Roman"/>
-          <w:sz w:val="24"/>
-          <w:szCs w:val="24"/>
-        </w:rPr>
-        <w:t xml:space="preserve"> </w:t>
-      </w:r>
+        <w:t>Atom</w:t>
+      </w:r>
+    </w:p>
+    <w:p>
+      <w:pPr>
+        <w:pStyle w:val="Lijstalinea"/>
+        <w:spacing w:after="0" w:line="240" w:lineRule="auto"/>
+        <w:ind w:left="426"/>
+        <w:contextualSpacing w:val="0"/>
+        <w:jc w:val="both"/>
+        <w:rPr>
+          <w:rFonts w:ascii="Times New Roman" w:hAnsi="Times New Roman" w:cs="Times New Roman"/>
+          <w:sz w:val="24"/>
+          <w:szCs w:val="24"/>
+        </w:rPr>
+      </w:pPr>
       <w:r>
         <w:rPr>
           <w:rFonts w:ascii="Times New Roman" w:hAnsi="Times New Roman" w:cs="Times New Roman"/>
@@ -769,6 +945,7 @@
         </w:numPr>
         <w:spacing w:after="0" w:line="240" w:lineRule="auto"/>
         <w:contextualSpacing w:val="0"/>
+        <w:jc w:val="both"/>
         <w:rPr>
           <w:rFonts w:ascii="Times New Roman" w:hAnsi="Times New Roman" w:cs="Times New Roman"/>
           <w:sz w:val="24"/>
@@ -803,6 +980,7 @@
         </w:numPr>
         <w:spacing w:after="0" w:line="240" w:lineRule="auto"/>
         <w:contextualSpacing w:val="0"/>
+        <w:jc w:val="both"/>
         <w:rPr>
           <w:rFonts w:ascii="Times New Roman" w:hAnsi="Times New Roman" w:cs="Times New Roman"/>
           <w:sz w:val="24"/>
@@ -837,6 +1015,7 @@
         </w:numPr>
         <w:spacing w:after="0" w:line="240" w:lineRule="auto"/>
         <w:contextualSpacing w:val="0"/>
+        <w:jc w:val="both"/>
         <w:rPr>
           <w:rFonts w:ascii="Times New Roman" w:hAnsi="Times New Roman" w:cs="Times New Roman"/>
           <w:sz w:val="24"/>
@@ -889,6 +1068,7 @@
         </w:numPr>
         <w:spacing w:after="0" w:line="240" w:lineRule="auto"/>
         <w:contextualSpacing w:val="0"/>
+        <w:jc w:val="both"/>
         <w:rPr>
           <w:rFonts w:ascii="Times New Roman" w:hAnsi="Times New Roman" w:cs="Times New Roman"/>
           <w:sz w:val="24"/>
@@ -941,6 +1121,7 @@
         </w:numPr>
         <w:spacing w:after="0" w:line="240" w:lineRule="auto"/>
         <w:contextualSpacing w:val="0"/>
+        <w:jc w:val="both"/>
         <w:rPr>
           <w:rFonts w:ascii="Times New Roman" w:hAnsi="Times New Roman" w:cs="Times New Roman"/>
           <w:sz w:val="24"/>
@@ -987,6 +1168,7 @@
     <w:p>
       <w:pPr>
         <w:spacing w:after="0" w:line="240" w:lineRule="auto"/>
+        <w:jc w:val="both"/>
         <w:rPr>
           <w:rFonts w:ascii="Times New Roman" w:hAnsi="Times New Roman" w:cs="Times New Roman"/>
           <w:sz w:val="24"/>
@@ -1004,6 +1186,7 @@
         <w:spacing w:after="0" w:line="240" w:lineRule="auto"/>
         <w:ind w:left="426" w:hanging="426"/>
         <w:contextualSpacing w:val="0"/>
+        <w:jc w:val="both"/>
         <w:rPr>
           <w:rFonts w:ascii="Times New Roman" w:hAnsi="Times New Roman" w:cs="Times New Roman"/>
           <w:sz w:val="24"/>
@@ -1018,15 +1201,29 @@
           <w:sz w:val="24"/>
           <w:szCs w:val="24"/>
         </w:rPr>
-        <w:t>Bond:</w:t>
-      </w:r>
-      <w:r>
-        <w:rPr>
-          <w:rFonts w:ascii="Times New Roman" w:hAnsi="Times New Roman" w:cs="Times New Roman"/>
-          <w:sz w:val="24"/>
-          <w:szCs w:val="24"/>
-        </w:rPr>
-        <w:t xml:space="preserve"> Defines the Bond type for representing covalent bonds between atoms</w:t>
+        <w:t>Bond</w:t>
+      </w:r>
+    </w:p>
+    <w:p>
+      <w:pPr>
+        <w:pStyle w:val="Lijstalinea"/>
+        <w:spacing w:after="0" w:line="240" w:lineRule="auto"/>
+        <w:ind w:left="426"/>
+        <w:contextualSpacing w:val="0"/>
+        <w:jc w:val="both"/>
+        <w:rPr>
+          <w:rFonts w:ascii="Times New Roman" w:hAnsi="Times New Roman" w:cs="Times New Roman"/>
+          <w:sz w:val="24"/>
+          <w:szCs w:val="24"/>
+        </w:rPr>
+      </w:pPr>
+      <w:r>
+        <w:rPr>
+          <w:rFonts w:ascii="Times New Roman" w:hAnsi="Times New Roman" w:cs="Times New Roman"/>
+          <w:sz w:val="24"/>
+          <w:szCs w:val="24"/>
+        </w:rPr>
+        <w:t>Defines the Bond type for representing covalent bonds between atoms</w:t>
       </w:r>
       <w:r>
         <w:rPr>
@@ -1062,26 +1259,154 @@
         </w:numPr>
         <w:spacing w:after="0" w:line="240" w:lineRule="auto"/>
         <w:contextualSpacing w:val="0"/>
-        <w:rPr>
-          <w:rFonts w:ascii="Times New Roman" w:hAnsi="Times New Roman" w:cs="Times New Roman"/>
-          <w:sz w:val="24"/>
-          <w:szCs w:val="24"/>
-          <w:highlight w:val="yellow"/>
-        </w:rPr>
-      </w:pPr>
-      <w:r>
-        <w:rPr>
-          <w:rFonts w:ascii="Times New Roman" w:hAnsi="Times New Roman" w:cs="Times New Roman"/>
-          <w:sz w:val="24"/>
-          <w:szCs w:val="24"/>
-          <w:highlight w:val="yellow"/>
-        </w:rPr>
-        <w:t>…</w:t>
-      </w:r>
-    </w:p>
-    <w:p>
-      <w:pPr>
-        <w:spacing w:after="0" w:line="240" w:lineRule="auto"/>
+        <w:jc w:val="both"/>
+        <w:rPr>
+          <w:rFonts w:ascii="Times New Roman" w:hAnsi="Times New Roman" w:cs="Times New Roman"/>
+          <w:sz w:val="24"/>
+          <w:szCs w:val="24"/>
+        </w:rPr>
+      </w:pPr>
+      <w:r>
+        <w:rPr>
+          <w:rFonts w:ascii="Times New Roman" w:hAnsi="Times New Roman" w:cs="Times New Roman"/>
+          <w:b/>
+          <w:bCs/>
+          <w:sz w:val="24"/>
+          <w:szCs w:val="24"/>
+        </w:rPr>
+        <w:t>atom1, atom2</w:t>
+      </w:r>
+      <w:r>
+        <w:rPr>
+          <w:rFonts w:ascii="Times New Roman" w:hAnsi="Times New Roman" w:cs="Times New Roman"/>
+          <w:sz w:val="24"/>
+          <w:szCs w:val="24"/>
+        </w:rPr>
+        <w:t xml:space="preserve"> (integer: indices of the 2 atoms involved)</w:t>
+      </w:r>
+    </w:p>
+    <w:p>
+      <w:pPr>
+        <w:pStyle w:val="Lijstalinea"/>
+        <w:numPr>
+          <w:ilvl w:val="1"/>
+          <w:numId w:val="3"/>
+        </w:numPr>
+        <w:spacing w:after="0" w:line="240" w:lineRule="auto"/>
+        <w:contextualSpacing w:val="0"/>
+        <w:jc w:val="both"/>
+        <w:rPr>
+          <w:rFonts w:ascii="Times New Roman" w:hAnsi="Times New Roman" w:cs="Times New Roman"/>
+          <w:sz w:val="24"/>
+          <w:szCs w:val="24"/>
+        </w:rPr>
+      </w:pPr>
+      <w:r>
+        <w:rPr>
+          <w:rFonts w:ascii="Times New Roman" w:hAnsi="Times New Roman" w:cs="Times New Roman"/>
+          <w:b/>
+          <w:bCs/>
+          <w:sz w:val="24"/>
+          <w:szCs w:val="24"/>
+        </w:rPr>
+        <w:t>k</w:t>
+      </w:r>
+      <w:r>
+        <w:rPr>
+          <w:rFonts w:ascii="Times New Roman" w:hAnsi="Times New Roman" w:cs="Times New Roman"/>
+          <w:sz w:val="24"/>
+          <w:szCs w:val="24"/>
+        </w:rPr>
+        <w:t xml:space="preserve"> (</w:t>
+      </w:r>
+      <w:r>
+        <w:rPr>
+          <w:rFonts w:ascii="Times New Roman" w:hAnsi="Times New Roman" w:cs="Times New Roman"/>
+          <w:sz w:val="24"/>
+          <w:szCs w:val="24"/>
+        </w:rPr>
+        <w:t xml:space="preserve">real(kind=8): </w:t>
+      </w:r>
+      <w:r>
+        <w:rPr>
+          <w:rFonts w:ascii="Times New Roman" w:hAnsi="Times New Roman" w:cs="Times New Roman"/>
+          <w:sz w:val="24"/>
+          <w:szCs w:val="24"/>
+        </w:rPr>
+        <w:t>force constant</w:t>
+      </w:r>
+      <w:r>
+        <w:rPr>
+          <w:rFonts w:ascii="Times New Roman" w:hAnsi="Times New Roman" w:cs="Times New Roman"/>
+          <w:sz w:val="24"/>
+          <w:szCs w:val="24"/>
+        </w:rPr>
+        <w:t>)</w:t>
+      </w:r>
+    </w:p>
+    <w:p>
+      <w:pPr>
+        <w:pStyle w:val="Lijstalinea"/>
+        <w:numPr>
+          <w:ilvl w:val="1"/>
+          <w:numId w:val="3"/>
+        </w:numPr>
+        <w:spacing w:after="0" w:line="240" w:lineRule="auto"/>
+        <w:contextualSpacing w:val="0"/>
+        <w:jc w:val="both"/>
+        <w:rPr>
+          <w:rFonts w:ascii="Times New Roman" w:hAnsi="Times New Roman" w:cs="Times New Roman"/>
+          <w:sz w:val="24"/>
+          <w:szCs w:val="24"/>
+        </w:rPr>
+      </w:pPr>
+      <w:r>
+        <w:rPr>
+          <w:rFonts w:ascii="Times New Roman" w:hAnsi="Times New Roman" w:cs="Times New Roman"/>
+          <w:b/>
+          <w:bCs/>
+          <w:sz w:val="24"/>
+          <w:szCs w:val="24"/>
+        </w:rPr>
+        <w:t>r0</w:t>
+      </w:r>
+      <w:r>
+        <w:rPr>
+          <w:rFonts w:ascii="Times New Roman" w:hAnsi="Times New Roman" w:cs="Times New Roman"/>
+          <w:sz w:val="24"/>
+          <w:szCs w:val="24"/>
+        </w:rPr>
+        <w:t xml:space="preserve"> (</w:t>
+      </w:r>
+      <w:r>
+        <w:rPr>
+          <w:rFonts w:ascii="Times New Roman" w:hAnsi="Times New Roman" w:cs="Times New Roman"/>
+          <w:sz w:val="24"/>
+          <w:szCs w:val="24"/>
+        </w:rPr>
+        <w:t xml:space="preserve">real(kind=8): </w:t>
+      </w:r>
+      <w:r>
+        <w:rPr>
+          <w:rFonts w:ascii="Times New Roman" w:hAnsi="Times New Roman" w:cs="Times New Roman"/>
+          <w:sz w:val="24"/>
+          <w:szCs w:val="24"/>
+        </w:rPr>
+        <w:t>equilibrium bond length</w:t>
+      </w:r>
+      <w:r>
+        <w:rPr>
+          <w:rFonts w:ascii="Times New Roman" w:hAnsi="Times New Roman" w:cs="Times New Roman"/>
+          <w:sz w:val="24"/>
+          <w:szCs w:val="24"/>
+        </w:rPr>
+        <w:t>)</w:t>
+      </w:r>
+    </w:p>
+    <w:p>
+      <w:pPr>
+        <w:spacing w:after="0" w:line="240" w:lineRule="auto"/>
+        <w:jc w:val="both"/>
         <w:rPr>
           <w:rFonts w:ascii="Times New Roman" w:hAnsi="Times New Roman" w:cs="Times New Roman"/>
           <w:sz w:val="24"/>
@@ -1099,6 +1424,7 @@
         <w:spacing w:after="0" w:line="240" w:lineRule="auto"/>
         <w:ind w:left="426" w:hanging="426"/>
         <w:contextualSpacing w:val="0"/>
+        <w:jc w:val="both"/>
         <w:rPr>
           <w:rFonts w:ascii="Times New Roman" w:hAnsi="Times New Roman" w:cs="Times New Roman"/>
           <w:sz w:val="24"/>
@@ -1113,23 +1439,37 @@
           <w:sz w:val="24"/>
           <w:szCs w:val="24"/>
         </w:rPr>
-        <w:t>Angle:</w:t>
-      </w:r>
-      <w:r>
-        <w:rPr>
-          <w:rFonts w:ascii="Times New Roman" w:hAnsi="Times New Roman" w:cs="Times New Roman"/>
-          <w:sz w:val="24"/>
-          <w:szCs w:val="24"/>
-        </w:rPr>
-        <w:t xml:space="preserve"> </w:t>
-      </w:r>
-      <w:r>
-        <w:rPr>
-          <w:rFonts w:ascii="Times New Roman" w:hAnsi="Times New Roman" w:cs="Times New Roman"/>
-          <w:sz w:val="24"/>
-          <w:szCs w:val="24"/>
-        </w:rPr>
-        <w:t>Defines the Angle type for representing angles formed by three atoms</w:t>
+        <w:t>Angle</w:t>
+      </w:r>
+    </w:p>
+    <w:p>
+      <w:pPr>
+        <w:pStyle w:val="Lijstalinea"/>
+        <w:spacing w:after="0" w:line="240" w:lineRule="auto"/>
+        <w:ind w:left="426"/>
+        <w:contextualSpacing w:val="0"/>
+        <w:jc w:val="both"/>
+        <w:rPr>
+          <w:rFonts w:ascii="Times New Roman" w:hAnsi="Times New Roman" w:cs="Times New Roman"/>
+          <w:sz w:val="24"/>
+          <w:szCs w:val="24"/>
+        </w:rPr>
+      </w:pPr>
+      <w:r>
+        <w:rPr>
+          <w:rFonts w:ascii="Times New Roman" w:hAnsi="Times New Roman" w:cs="Times New Roman"/>
+          <w:sz w:val="24"/>
+          <w:szCs w:val="24"/>
+        </w:rPr>
+        <w:t>D</w:t>
+      </w:r>
+      <w:r>
+        <w:rPr>
+          <w:rFonts w:ascii="Times New Roman" w:hAnsi="Times New Roman" w:cs="Times New Roman"/>
+          <w:sz w:val="24"/>
+          <w:szCs w:val="24"/>
+        </w:rPr>
+        <w:t>efines the Angle type for representing angles formed by three atoms</w:t>
       </w:r>
       <w:r>
         <w:rPr>
@@ -1157,26 +1497,97 @@
         </w:numPr>
         <w:spacing w:after="0" w:line="240" w:lineRule="auto"/>
         <w:contextualSpacing w:val="0"/>
-        <w:rPr>
-          <w:rFonts w:ascii="Times New Roman" w:hAnsi="Times New Roman" w:cs="Times New Roman"/>
-          <w:sz w:val="24"/>
-          <w:szCs w:val="24"/>
-          <w:highlight w:val="yellow"/>
-        </w:rPr>
-      </w:pPr>
-      <w:r>
-        <w:rPr>
-          <w:rFonts w:ascii="Times New Roman" w:hAnsi="Times New Roman" w:cs="Times New Roman"/>
-          <w:sz w:val="24"/>
-          <w:szCs w:val="24"/>
-          <w:highlight w:val="yellow"/>
-        </w:rPr>
-        <w:t>…</w:t>
-      </w:r>
-    </w:p>
-    <w:p>
-      <w:pPr>
-        <w:spacing w:after="0" w:line="240" w:lineRule="auto"/>
+        <w:jc w:val="both"/>
+        <w:rPr>
+          <w:rFonts w:ascii="Times New Roman" w:hAnsi="Times New Roman" w:cs="Times New Roman"/>
+          <w:sz w:val="24"/>
+          <w:szCs w:val="24"/>
+        </w:rPr>
+      </w:pPr>
+      <w:r>
+        <w:rPr>
+          <w:rFonts w:ascii="Times New Roman" w:hAnsi="Times New Roman" w:cs="Times New Roman"/>
+          <w:b/>
+          <w:bCs/>
+          <w:sz w:val="24"/>
+          <w:szCs w:val="24"/>
+        </w:rPr>
+        <w:t>atom1, atom2</w:t>
+      </w:r>
+      <w:r>
+        <w:rPr>
+          <w:rFonts w:ascii="Times New Roman" w:hAnsi="Times New Roman" w:cs="Times New Roman"/>
+          <w:b/>
+          <w:bCs/>
+          <w:sz w:val="24"/>
+          <w:szCs w:val="24"/>
+        </w:rPr>
+        <w:t>, atom3</w:t>
+      </w:r>
+      <w:r>
+        <w:rPr>
+          <w:rFonts w:ascii="Times New Roman" w:hAnsi="Times New Roman" w:cs="Times New Roman"/>
+          <w:sz w:val="24"/>
+          <w:szCs w:val="24"/>
+        </w:rPr>
+        <w:t xml:space="preserve"> (integer: indices of the </w:t>
+      </w:r>
+      <w:r>
+        <w:rPr>
+          <w:rFonts w:ascii="Times New Roman" w:hAnsi="Times New Roman" w:cs="Times New Roman"/>
+          <w:sz w:val="24"/>
+          <w:szCs w:val="24"/>
+        </w:rPr>
+        <w:t>3</w:t>
+      </w:r>
+      <w:r>
+        <w:rPr>
+          <w:rFonts w:ascii="Times New Roman" w:hAnsi="Times New Roman" w:cs="Times New Roman"/>
+          <w:sz w:val="24"/>
+          <w:szCs w:val="24"/>
+        </w:rPr>
+        <w:t xml:space="preserve"> atoms involved)</w:t>
+      </w:r>
+    </w:p>
+    <w:p>
+      <w:pPr>
+        <w:pStyle w:val="Lijstalinea"/>
+        <w:numPr>
+          <w:ilvl w:val="1"/>
+          <w:numId w:val="3"/>
+        </w:numPr>
+        <w:spacing w:after="0" w:line="240" w:lineRule="auto"/>
+        <w:contextualSpacing w:val="0"/>
+        <w:jc w:val="both"/>
+        <w:rPr>
+          <w:rFonts w:ascii="Times New Roman" w:hAnsi="Times New Roman" w:cs="Times New Roman"/>
+          <w:sz w:val="24"/>
+          <w:szCs w:val="24"/>
+        </w:rPr>
+      </w:pPr>
+      <w:r>
+        <w:rPr>
+          <w:rFonts w:ascii="Times New Roman" w:hAnsi="Times New Roman" w:cs="Times New Roman"/>
+          <w:b/>
+          <w:bCs/>
+          <w:sz w:val="24"/>
+          <w:szCs w:val="24"/>
+        </w:rPr>
+        <w:t>k</w:t>
+      </w:r>
+      <w:r>
+        <w:rPr>
+          <w:rFonts w:ascii="Times New Roman" w:hAnsi="Times New Roman" w:cs="Times New Roman"/>
+          <w:sz w:val="24"/>
+          <w:szCs w:val="24"/>
+        </w:rPr>
+        <w:t xml:space="preserve"> (real(kind=8): force constant)</w:t>
+      </w:r>
+    </w:p>
+    <w:p>
+      <w:pPr>
+        <w:spacing w:after="0" w:line="240" w:lineRule="auto"/>
+        <w:jc w:val="both"/>
         <w:rPr>
           <w:rFonts w:ascii="Times New Roman" w:hAnsi="Times New Roman" w:cs="Times New Roman"/>
           <w:sz w:val="24"/>
@@ -1194,6 +1605,7 @@
         <w:spacing w:after="0" w:line="240" w:lineRule="auto"/>
         <w:ind w:left="426" w:hanging="426"/>
         <w:contextualSpacing w:val="0"/>
+        <w:jc w:val="both"/>
         <w:rPr>
           <w:rFonts w:ascii="Times New Roman" w:hAnsi="Times New Roman" w:cs="Times New Roman"/>
           <w:sz w:val="24"/>
@@ -1208,17 +1620,22 @@
           <w:sz w:val="24"/>
           <w:szCs w:val="24"/>
         </w:rPr>
-        <w:lastRenderedPageBreak/>
-        <w:t>Dihedral:</w:t>
-      </w:r>
-      <w:r>
-        <w:rPr>
-          <w:rFonts w:ascii="Times New Roman" w:hAnsi="Times New Roman" w:cs="Times New Roman"/>
-          <w:sz w:val="24"/>
-          <w:szCs w:val="24"/>
-        </w:rPr>
-        <w:t xml:space="preserve"> </w:t>
-      </w:r>
+        <w:t>Dihedral</w:t>
+      </w:r>
+    </w:p>
+    <w:p>
+      <w:pPr>
+        <w:pStyle w:val="Lijstalinea"/>
+        <w:spacing w:after="0" w:line="240" w:lineRule="auto"/>
+        <w:ind w:left="426"/>
+        <w:contextualSpacing w:val="0"/>
+        <w:jc w:val="both"/>
+        <w:rPr>
+          <w:rFonts w:ascii="Times New Roman" w:hAnsi="Times New Roman" w:cs="Times New Roman"/>
+          <w:sz w:val="24"/>
+          <w:szCs w:val="24"/>
+        </w:rPr>
+      </w:pPr>
       <w:r>
         <w:rPr>
           <w:rFonts w:ascii="Times New Roman" w:hAnsi="Times New Roman" w:cs="Times New Roman"/>
@@ -1253,26 +1670,62 @@
         </w:numPr>
         <w:spacing w:after="0" w:line="240" w:lineRule="auto"/>
         <w:contextualSpacing w:val="0"/>
-        <w:rPr>
-          <w:rFonts w:ascii="Times New Roman" w:hAnsi="Times New Roman" w:cs="Times New Roman"/>
-          <w:sz w:val="24"/>
-          <w:szCs w:val="24"/>
-          <w:highlight w:val="yellow"/>
-        </w:rPr>
-      </w:pPr>
-      <w:r>
-        <w:rPr>
-          <w:rFonts w:ascii="Times New Roman" w:hAnsi="Times New Roman" w:cs="Times New Roman"/>
-          <w:sz w:val="24"/>
-          <w:szCs w:val="24"/>
-          <w:highlight w:val="yellow"/>
-        </w:rPr>
-        <w:t>…</w:t>
-      </w:r>
-    </w:p>
-    <w:p>
-      <w:pPr>
-        <w:spacing w:after="0" w:line="240" w:lineRule="auto"/>
+        <w:jc w:val="both"/>
+        <w:rPr>
+          <w:rFonts w:ascii="Times New Roman" w:hAnsi="Times New Roman" w:cs="Times New Roman"/>
+          <w:sz w:val="24"/>
+          <w:szCs w:val="24"/>
+        </w:rPr>
+      </w:pPr>
+      <w:r>
+        <w:rPr>
+          <w:rFonts w:ascii="Times New Roman" w:hAnsi="Times New Roman" w:cs="Times New Roman"/>
+          <w:b/>
+          <w:bCs/>
+          <w:sz w:val="24"/>
+          <w:szCs w:val="24"/>
+        </w:rPr>
+        <w:t>atom1, atom2, atom3</w:t>
+      </w:r>
+      <w:r>
+        <w:rPr>
+          <w:rFonts w:ascii="Times New Roman" w:hAnsi="Times New Roman" w:cs="Times New Roman"/>
+          <w:b/>
+          <w:bCs/>
+          <w:sz w:val="24"/>
+          <w:szCs w:val="24"/>
+        </w:rPr>
+        <w:t>, atom4</w:t>
+      </w:r>
+      <w:r>
+        <w:rPr>
+          <w:rFonts w:ascii="Times New Roman" w:hAnsi="Times New Roman" w:cs="Times New Roman"/>
+          <w:sz w:val="24"/>
+          <w:szCs w:val="24"/>
+        </w:rPr>
+        <w:t xml:space="preserve"> (integer: indices of the </w:t>
+      </w:r>
+      <w:r>
+        <w:rPr>
+          <w:rFonts w:ascii="Times New Roman" w:hAnsi="Times New Roman" w:cs="Times New Roman"/>
+          <w:sz w:val="24"/>
+          <w:szCs w:val="24"/>
+        </w:rPr>
+        <w:t>4</w:t>
+      </w:r>
+      <w:r>
+        <w:rPr>
+          <w:rFonts w:ascii="Times New Roman" w:hAnsi="Times New Roman" w:cs="Times New Roman"/>
+          <w:sz w:val="24"/>
+          <w:szCs w:val="24"/>
+        </w:rPr>
+        <w:t xml:space="preserve"> atoms involved)</w:t>
+      </w:r>
+    </w:p>
+    <w:p>
+      <w:pPr>
+        <w:spacing w:after="0" w:line="240" w:lineRule="auto"/>
+        <w:jc w:val="both"/>
         <w:rPr>
           <w:rFonts w:ascii="Times New Roman" w:hAnsi="Times New Roman" w:cs="Times New Roman"/>
           <w:sz w:val="24"/>
@@ -1290,6 +1743,7 @@
         <w:spacing w:after="0" w:line="240" w:lineRule="auto"/>
         <w:ind w:left="426" w:hanging="426"/>
         <w:contextualSpacing w:val="0"/>
+        <w:jc w:val="both"/>
         <w:rPr>
           <w:rFonts w:ascii="Times New Roman" w:hAnsi="Times New Roman" w:cs="Times New Roman"/>
           <w:sz w:val="24"/>
@@ -1308,6 +1762,87 @@
         <w:t>NonBonded</w:t>
       </w:r>
       <w:proofErr w:type="spellEnd"/>
+    </w:p>
+    <w:p>
+      <w:pPr>
+        <w:pStyle w:val="Lijstalinea"/>
+        <w:spacing w:after="0" w:line="240" w:lineRule="auto"/>
+        <w:ind w:left="426"/>
+        <w:contextualSpacing w:val="0"/>
+        <w:jc w:val="both"/>
+        <w:rPr>
+          <w:rFonts w:ascii="Times New Roman" w:hAnsi="Times New Roman" w:cs="Times New Roman"/>
+          <w:sz w:val="24"/>
+          <w:szCs w:val="24"/>
+        </w:rPr>
+      </w:pPr>
+      <w:r>
+        <w:rPr>
+          <w:rFonts w:ascii="Times New Roman" w:hAnsi="Times New Roman" w:cs="Times New Roman"/>
+          <w:sz w:val="24"/>
+          <w:szCs w:val="24"/>
+        </w:rPr>
+        <w:t xml:space="preserve">Defines the </w:t>
+      </w:r>
+      <w:proofErr w:type="spellStart"/>
+      <w:r>
+        <w:rPr>
+          <w:rFonts w:ascii="Times New Roman" w:hAnsi="Times New Roman" w:cs="Times New Roman"/>
+          <w:sz w:val="24"/>
+          <w:szCs w:val="24"/>
+        </w:rPr>
+        <w:t>NonBonded</w:t>
+      </w:r>
+      <w:proofErr w:type="spellEnd"/>
+      <w:r>
+        <w:rPr>
+          <w:rFonts w:ascii="Times New Roman" w:hAnsi="Times New Roman" w:cs="Times New Roman"/>
+          <w:sz w:val="24"/>
+          <w:szCs w:val="24"/>
+        </w:rPr>
+        <w:t xml:space="preserve"> type for representing nonbonded interactions between atoms</w:t>
+      </w:r>
+      <w:r>
+        <w:rPr>
+          <w:rFonts w:ascii="Times New Roman" w:hAnsi="Times New Roman" w:cs="Times New Roman"/>
+          <w:sz w:val="24"/>
+          <w:szCs w:val="24"/>
+        </w:rPr>
+        <w:t xml:space="preserve">. </w:t>
+      </w:r>
+      <w:r>
+        <w:rPr>
+          <w:rFonts w:ascii="Times New Roman" w:hAnsi="Times New Roman" w:cs="Times New Roman"/>
+          <w:sz w:val="24"/>
+          <w:szCs w:val="24"/>
+        </w:rPr>
+        <w:t>HCCH).</w:t>
+      </w:r>
+      <w:r>
+        <w:rPr>
+          <w:rFonts w:ascii="Times New Roman" w:hAnsi="Times New Roman" w:cs="Times New Roman"/>
+          <w:sz w:val="24"/>
+          <w:szCs w:val="24"/>
+        </w:rPr>
+        <w:t xml:space="preserve"> Contains properties unique for a specific nonbonded pair (CC, CH or HH).</w:t>
+      </w:r>
+    </w:p>
+    <w:p>
+      <w:pPr>
+        <w:pStyle w:val="Lijstalinea"/>
+        <w:numPr>
+          <w:ilvl w:val="1"/>
+          <w:numId w:val="3"/>
+        </w:numPr>
+        <w:spacing w:after="0" w:line="240" w:lineRule="auto"/>
+        <w:contextualSpacing w:val="0"/>
+        <w:jc w:val="both"/>
+        <w:rPr>
+          <w:rFonts w:ascii="Times New Roman" w:hAnsi="Times New Roman" w:cs="Times New Roman"/>
+          <w:sz w:val="24"/>
+          <w:szCs w:val="24"/>
+        </w:rPr>
+      </w:pPr>
       <w:r>
         <w:rPr>
           <w:rFonts w:ascii="Times New Roman" w:hAnsi="Times New Roman" w:cs="Times New Roman"/>
@@ -1316,7 +1851,151 @@
           <w:sz w:val="24"/>
           <w:szCs w:val="24"/>
         </w:rPr>
-        <w:t>:</w:t>
+        <w:t>atom1, atom2</w:t>
+      </w:r>
+      <w:r>
+        <w:rPr>
+          <w:rFonts w:ascii="Times New Roman" w:hAnsi="Times New Roman" w:cs="Times New Roman"/>
+          <w:sz w:val="24"/>
+          <w:szCs w:val="24"/>
+        </w:rPr>
+        <w:t xml:space="preserve"> (integer: indices of the </w:t>
+      </w:r>
+      <w:r>
+        <w:rPr>
+          <w:rFonts w:ascii="Times New Roman" w:hAnsi="Times New Roman" w:cs="Times New Roman"/>
+          <w:sz w:val="24"/>
+          <w:szCs w:val="24"/>
+        </w:rPr>
+        <w:t>2</w:t>
+      </w:r>
+      <w:r>
+        <w:rPr>
+          <w:rFonts w:ascii="Times New Roman" w:hAnsi="Times New Roman" w:cs="Times New Roman"/>
+          <w:sz w:val="24"/>
+          <w:szCs w:val="24"/>
+        </w:rPr>
+        <w:t xml:space="preserve"> atoms involved)</w:t>
+      </w:r>
+    </w:p>
+    <w:p>
+      <w:pPr>
+        <w:spacing w:after="0" w:line="240" w:lineRule="auto"/>
+        <w:jc w:val="both"/>
+        <w:rPr>
+          <w:rFonts w:ascii="Times New Roman" w:hAnsi="Times New Roman" w:cs="Times New Roman"/>
+          <w:sz w:val="24"/>
+          <w:szCs w:val="24"/>
+        </w:rPr>
+      </w:pPr>
+    </w:p>
+    <w:p>
+      <w:pPr>
+        <w:spacing w:after="0" w:line="240" w:lineRule="auto"/>
+        <w:jc w:val="both"/>
+        <w:rPr>
+          <w:rFonts w:ascii="Times New Roman" w:hAnsi="Times New Roman" w:cs="Times New Roman"/>
+          <w:sz w:val="24"/>
+          <w:szCs w:val="24"/>
+        </w:rPr>
+      </w:pPr>
+    </w:p>
+    <w:p>
+      <w:pPr>
+        <w:jc w:val="both"/>
+        <w:rPr>
+          <w:rFonts w:ascii="Times New Roman" w:hAnsi="Times New Roman" w:cs="Times New Roman"/>
+          <w:b/>
+          <w:bCs/>
+          <w:sz w:val="24"/>
+          <w:szCs w:val="24"/>
+        </w:rPr>
+      </w:pPr>
+      <w:r>
+        <w:rPr>
+          <w:rFonts w:ascii="Times New Roman" w:hAnsi="Times New Roman" w:cs="Times New Roman"/>
+          <w:b/>
+          <w:bCs/>
+          <w:sz w:val="24"/>
+          <w:szCs w:val="24"/>
+        </w:rPr>
+        <w:br w:type="page"/>
+      </w:r>
+    </w:p>
+    <w:p>
+      <w:pPr>
+        <w:pStyle w:val="Lijstalinea"/>
+        <w:numPr>
+          <w:ilvl w:val="0"/>
+          <w:numId w:val="1"/>
+        </w:numPr>
+        <w:spacing w:after="0" w:line="240" w:lineRule="auto"/>
+        <w:contextualSpacing w:val="0"/>
+        <w:jc w:val="both"/>
+        <w:rPr>
+          <w:rFonts w:ascii="Times New Roman" w:hAnsi="Times New Roman" w:cs="Times New Roman"/>
+          <w:b/>
+          <w:bCs/>
+          <w:sz w:val="24"/>
+          <w:szCs w:val="24"/>
+        </w:rPr>
+      </w:pPr>
+      <w:r>
+        <w:rPr>
+          <w:rFonts w:ascii="Times New Roman" w:hAnsi="Times New Roman" w:cs="Times New Roman"/>
+          <w:b/>
+          <w:bCs/>
+          <w:sz w:val="24"/>
+          <w:szCs w:val="24"/>
+        </w:rPr>
+        <w:lastRenderedPageBreak/>
+        <w:t>Procedures</w:t>
+      </w:r>
+    </w:p>
+    <w:p>
+      <w:pPr>
+        <w:spacing w:after="0" w:line="240" w:lineRule="auto"/>
+        <w:jc w:val="both"/>
+        <w:rPr>
+          <w:rFonts w:ascii="Times New Roman" w:hAnsi="Times New Roman" w:cs="Times New Roman"/>
+          <w:sz w:val="24"/>
+          <w:szCs w:val="24"/>
+        </w:rPr>
+      </w:pPr>
+    </w:p>
+    <w:p>
+      <w:pPr>
+        <w:spacing w:after="0" w:line="240" w:lineRule="auto"/>
+        <w:jc w:val="both"/>
+        <w:rPr>
+          <w:rFonts w:ascii="Times New Roman" w:hAnsi="Times New Roman" w:cs="Times New Roman"/>
+          <w:sz w:val="24"/>
+          <w:szCs w:val="24"/>
+        </w:rPr>
+      </w:pPr>
+      <w:r>
+        <w:rPr>
+          <w:rFonts w:ascii="Times New Roman" w:hAnsi="Times New Roman" w:cs="Times New Roman"/>
+          <w:sz w:val="24"/>
+          <w:szCs w:val="24"/>
+        </w:rPr>
+        <w:t xml:space="preserve">The different subroutines and functions used in this project are listed </w:t>
+      </w:r>
+      <w:r>
+        <w:rPr>
+          <w:rFonts w:ascii="Times New Roman" w:hAnsi="Times New Roman" w:cs="Times New Roman"/>
+          <w:sz w:val="24"/>
+          <w:szCs w:val="24"/>
+        </w:rPr>
+        <w:t xml:space="preserve">per </w:t>
+      </w:r>
+      <w:r>
+        <w:rPr>
+          <w:rFonts w:ascii="Times New Roman" w:hAnsi="Times New Roman" w:cs="Times New Roman"/>
+          <w:sz w:val="24"/>
+          <w:szCs w:val="24"/>
+        </w:rPr>
+        <w:t>module</w:t>
       </w:r>
       <w:r>
         <w:rPr>
@@ -1332,49 +2011,179 @@
           <w:sz w:val="24"/>
           <w:szCs w:val="24"/>
         </w:rPr>
-        <w:t xml:space="preserve">Defines the </w:t>
-      </w:r>
-      <w:proofErr w:type="spellStart"/>
-      <w:r>
-        <w:rPr>
-          <w:rFonts w:ascii="Times New Roman" w:hAnsi="Times New Roman" w:cs="Times New Roman"/>
-          <w:sz w:val="24"/>
-          <w:szCs w:val="24"/>
-        </w:rPr>
-        <w:t>NonBonded</w:t>
-      </w:r>
-      <w:proofErr w:type="spellEnd"/>
-      <w:r>
-        <w:rPr>
-          <w:rFonts w:ascii="Times New Roman" w:hAnsi="Times New Roman" w:cs="Times New Roman"/>
-          <w:sz w:val="24"/>
-          <w:szCs w:val="24"/>
-        </w:rPr>
-        <w:t xml:space="preserve"> type for representing nonbonded interactions between atoms</w:t>
-      </w:r>
-      <w:r>
-        <w:rPr>
-          <w:rFonts w:ascii="Times New Roman" w:hAnsi="Times New Roman" w:cs="Times New Roman"/>
-          <w:sz w:val="24"/>
-          <w:szCs w:val="24"/>
-        </w:rPr>
-        <w:t xml:space="preserve">. </w:t>
-      </w:r>
-      <w:r>
-        <w:rPr>
-          <w:rFonts w:ascii="Times New Roman" w:hAnsi="Times New Roman" w:cs="Times New Roman"/>
-          <w:sz w:val="24"/>
-          <w:szCs w:val="24"/>
-        </w:rPr>
-        <w:t>HCCH).</w:t>
-      </w:r>
-      <w:r>
-        <w:rPr>
-          <w:rFonts w:ascii="Times New Roman" w:hAnsi="Times New Roman" w:cs="Times New Roman"/>
-          <w:sz w:val="24"/>
-          <w:szCs w:val="24"/>
-        </w:rPr>
-        <w:t xml:space="preserve"> Contains properties unique for a specific nonbonded pair (CC, CH or HH).</w:t>
+        <w:t>below.</w:t>
+      </w:r>
+    </w:p>
+    <w:p>
+      <w:pPr>
+        <w:spacing w:after="0" w:line="240" w:lineRule="auto"/>
+        <w:jc w:val="both"/>
+        <w:rPr>
+          <w:rFonts w:ascii="Times New Roman" w:hAnsi="Times New Roman" w:cs="Times New Roman"/>
+          <w:sz w:val="24"/>
+          <w:szCs w:val="24"/>
+        </w:rPr>
+      </w:pPr>
+    </w:p>
+    <w:p>
+      <w:pPr>
+        <w:pStyle w:val="Lijstalinea"/>
+        <w:numPr>
+          <w:ilvl w:val="1"/>
+          <w:numId w:val="11"/>
+        </w:numPr>
+        <w:spacing w:after="0" w:line="240" w:lineRule="auto"/>
+        <w:ind w:left="426" w:hanging="426"/>
+        <w:jc w:val="both"/>
+        <w:rPr>
+          <w:rFonts w:ascii="Times New Roman" w:hAnsi="Times New Roman" w:cs="Times New Roman"/>
+          <w:sz w:val="24"/>
+          <w:szCs w:val="24"/>
+        </w:rPr>
+      </w:pPr>
+      <w:r>
+        <w:rPr>
+          <w:rFonts w:ascii="Times New Roman" w:hAnsi="Times New Roman" w:cs="Times New Roman"/>
+          <w:b/>
+          <w:bCs/>
+          <w:sz w:val="24"/>
+          <w:szCs w:val="24"/>
+        </w:rPr>
+        <w:t>Constants</w:t>
+      </w:r>
+    </w:p>
+    <w:p>
+      <w:pPr>
+        <w:pStyle w:val="Lijstalinea"/>
+        <w:spacing w:after="0" w:line="240" w:lineRule="auto"/>
+        <w:ind w:left="0"/>
+        <w:contextualSpacing w:val="0"/>
+        <w:jc w:val="both"/>
+        <w:rPr>
+          <w:rFonts w:ascii="Times New Roman" w:hAnsi="Times New Roman" w:cs="Times New Roman"/>
+          <w:sz w:val="24"/>
+          <w:szCs w:val="24"/>
+        </w:rPr>
+      </w:pPr>
+      <w:r>
+        <w:rPr>
+          <w:rFonts w:ascii="Times New Roman" w:hAnsi="Times New Roman" w:cs="Times New Roman"/>
+          <w:sz w:val="24"/>
+          <w:szCs w:val="24"/>
+        </w:rPr>
+        <w:t xml:space="preserve">- </w:t>
+      </w:r>
+    </w:p>
+    <w:p>
+      <w:pPr>
+        <w:pStyle w:val="Lijstalinea"/>
+        <w:spacing w:after="0" w:line="240" w:lineRule="auto"/>
+        <w:ind w:left="0"/>
+        <w:contextualSpacing w:val="0"/>
+        <w:jc w:val="both"/>
+        <w:rPr>
+          <w:rFonts w:ascii="Times New Roman" w:hAnsi="Times New Roman" w:cs="Times New Roman"/>
+          <w:sz w:val="24"/>
+          <w:szCs w:val="24"/>
+        </w:rPr>
+      </w:pPr>
+    </w:p>
+    <w:p>
+      <w:pPr>
+        <w:pStyle w:val="Lijstalinea"/>
+        <w:numPr>
+          <w:ilvl w:val="1"/>
+          <w:numId w:val="11"/>
+        </w:numPr>
+        <w:spacing w:after="0" w:line="240" w:lineRule="auto"/>
+        <w:jc w:val="both"/>
+        <w:rPr>
+          <w:rFonts w:ascii="Times New Roman" w:hAnsi="Times New Roman" w:cs="Times New Roman"/>
+          <w:sz w:val="24"/>
+          <w:szCs w:val="24"/>
+        </w:rPr>
+      </w:pPr>
+      <w:r>
+        <w:rPr>
+          <w:rFonts w:ascii="Times New Roman" w:hAnsi="Times New Roman" w:cs="Times New Roman"/>
+          <w:b/>
+          <w:bCs/>
+          <w:sz w:val="24"/>
+          <w:szCs w:val="24"/>
+        </w:rPr>
+        <w:t xml:space="preserve"> </w:t>
+      </w:r>
+      <w:proofErr w:type="spellStart"/>
+      <w:r>
+        <w:rPr>
+          <w:rFonts w:ascii="Times New Roman" w:hAnsi="Times New Roman" w:cs="Times New Roman"/>
+          <w:b/>
+          <w:bCs/>
+          <w:sz w:val="24"/>
+          <w:szCs w:val="24"/>
+        </w:rPr>
+        <w:t>EnergyCalculations</w:t>
+      </w:r>
+      <w:proofErr w:type="spellEnd"/>
+    </w:p>
+    <w:p>
+      <w:pPr>
+        <w:pStyle w:val="Lijstalinea"/>
+        <w:numPr>
+          <w:ilvl w:val="2"/>
+          <w:numId w:val="11"/>
+        </w:numPr>
+        <w:spacing w:after="0" w:line="240" w:lineRule="auto"/>
+        <w:jc w:val="both"/>
+        <w:rPr>
+          <w:rFonts w:ascii="Times New Roman" w:hAnsi="Times New Roman" w:cs="Times New Roman"/>
+          <w:sz w:val="24"/>
+          <w:szCs w:val="24"/>
+        </w:rPr>
+      </w:pPr>
+      <w:r>
+        <w:rPr>
+          <w:rFonts w:ascii="Times New Roman" w:hAnsi="Times New Roman" w:cs="Times New Roman"/>
+          <w:sz w:val="24"/>
+          <w:szCs w:val="24"/>
+        </w:rPr>
+        <w:t xml:space="preserve">function </w:t>
+      </w:r>
+      <w:proofErr w:type="spellStart"/>
+      <w:r>
+        <w:rPr>
+          <w:rFonts w:ascii="Times New Roman" w:hAnsi="Times New Roman" w:cs="Times New Roman"/>
+          <w:sz w:val="24"/>
+          <w:szCs w:val="24"/>
+        </w:rPr>
+        <w:t>CalculateStretchEnergy</w:t>
+      </w:r>
+      <w:proofErr w:type="spellEnd"/>
+      <w:r>
+        <w:rPr>
+          <w:rFonts w:ascii="Times New Roman" w:hAnsi="Times New Roman" w:cs="Times New Roman"/>
+          <w:sz w:val="24"/>
+          <w:szCs w:val="24"/>
+        </w:rPr>
+        <w:t>(atoms, bonds) result(</w:t>
+      </w:r>
+      <w:proofErr w:type="spellStart"/>
+      <w:r>
+        <w:rPr>
+          <w:rFonts w:ascii="Times New Roman" w:hAnsi="Times New Roman" w:cs="Times New Roman"/>
+          <w:sz w:val="24"/>
+          <w:szCs w:val="24"/>
+        </w:rPr>
+        <w:t>stretchEnergy</w:t>
+      </w:r>
+      <w:proofErr w:type="spellEnd"/>
+      <w:r>
+        <w:rPr>
+          <w:rFonts w:ascii="Times New Roman" w:hAnsi="Times New Roman" w:cs="Times New Roman"/>
+          <w:sz w:val="24"/>
+          <w:szCs w:val="24"/>
+        </w:rPr>
+        <w:t>)</w:t>
       </w:r>
     </w:p>
     <w:p>
@@ -1385,33 +2194,4712 @@
           <w:numId w:val="3"/>
         </w:numPr>
         <w:spacing w:after="0" w:line="240" w:lineRule="auto"/>
+        <w:jc w:val="both"/>
+        <w:rPr>
+          <w:rFonts w:ascii="Times New Roman" w:hAnsi="Times New Roman" w:cs="Times New Roman"/>
+          <w:sz w:val="24"/>
+          <w:szCs w:val="24"/>
+        </w:rPr>
+      </w:pPr>
+      <w:r>
+        <w:rPr>
+          <w:rFonts w:ascii="Times New Roman" w:hAnsi="Times New Roman" w:cs="Times New Roman"/>
+          <w:sz w:val="24"/>
+          <w:szCs w:val="24"/>
+        </w:rPr>
+        <w:t>C</w:t>
+      </w:r>
+      <w:r>
+        <w:rPr>
+          <w:rFonts w:ascii="Times New Roman" w:hAnsi="Times New Roman" w:cs="Times New Roman"/>
+          <w:sz w:val="24"/>
+          <w:szCs w:val="24"/>
+        </w:rPr>
+        <w:t>alculates the stretch (bond) energy of a molecule</w:t>
+      </w:r>
+      <w:r>
+        <w:rPr>
+          <w:rFonts w:ascii="Times New Roman" w:hAnsi="Times New Roman" w:cs="Times New Roman"/>
+          <w:sz w:val="24"/>
+          <w:szCs w:val="24"/>
+        </w:rPr>
+        <w:t>.</w:t>
+      </w:r>
+    </w:p>
+    <w:p>
+      <w:pPr>
+        <w:pStyle w:val="Lijstalinea"/>
+        <w:spacing w:after="0" w:line="240" w:lineRule="auto"/>
+        <w:ind w:left="1080"/>
+        <w:jc w:val="both"/>
+        <w:rPr>
+          <w:rFonts w:ascii="Times New Roman" w:hAnsi="Times New Roman" w:cs="Times New Roman"/>
+          <w:sz w:val="24"/>
+          <w:szCs w:val="24"/>
+        </w:rPr>
+      </w:pPr>
+    </w:p>
+    <w:p>
+      <w:pPr>
+        <w:pStyle w:val="Lijstalinea"/>
+        <w:numPr>
+          <w:ilvl w:val="2"/>
+          <w:numId w:val="11"/>
+        </w:numPr>
+        <w:spacing w:after="0" w:line="240" w:lineRule="auto"/>
+        <w:jc w:val="both"/>
+        <w:rPr>
+          <w:rFonts w:ascii="Times New Roman" w:hAnsi="Times New Roman" w:cs="Times New Roman"/>
+          <w:sz w:val="24"/>
+          <w:szCs w:val="24"/>
+        </w:rPr>
+      </w:pPr>
+      <w:r>
+        <w:rPr>
+          <w:rFonts w:ascii="Times New Roman" w:hAnsi="Times New Roman" w:cs="Times New Roman"/>
+          <w:sz w:val="24"/>
+          <w:szCs w:val="24"/>
+        </w:rPr>
+        <w:t xml:space="preserve">function </w:t>
+      </w:r>
+      <w:proofErr w:type="spellStart"/>
+      <w:r>
+        <w:rPr>
+          <w:rFonts w:ascii="Times New Roman" w:hAnsi="Times New Roman" w:cs="Times New Roman"/>
+          <w:sz w:val="24"/>
+          <w:szCs w:val="24"/>
+        </w:rPr>
+        <w:t>CalculateBendEnergy</w:t>
+      </w:r>
+      <w:proofErr w:type="spellEnd"/>
+      <w:r>
+        <w:rPr>
+          <w:rFonts w:ascii="Times New Roman" w:hAnsi="Times New Roman" w:cs="Times New Roman"/>
+          <w:sz w:val="24"/>
+          <w:szCs w:val="24"/>
+        </w:rPr>
+        <w:t>(atoms, angles) result(</w:t>
+      </w:r>
+      <w:proofErr w:type="spellStart"/>
+      <w:r>
+        <w:rPr>
+          <w:rFonts w:ascii="Times New Roman" w:hAnsi="Times New Roman" w:cs="Times New Roman"/>
+          <w:sz w:val="24"/>
+          <w:szCs w:val="24"/>
+        </w:rPr>
+        <w:t>bendEnergy</w:t>
+      </w:r>
+      <w:proofErr w:type="spellEnd"/>
+      <w:r>
+        <w:rPr>
+          <w:rFonts w:ascii="Times New Roman" w:hAnsi="Times New Roman" w:cs="Times New Roman"/>
+          <w:sz w:val="24"/>
+          <w:szCs w:val="24"/>
+        </w:rPr>
+        <w:t>)</w:t>
+      </w:r>
+    </w:p>
+    <w:p>
+      <w:pPr>
+        <w:pStyle w:val="Lijstalinea"/>
+        <w:numPr>
+          <w:ilvl w:val="1"/>
+          <w:numId w:val="3"/>
+        </w:numPr>
+        <w:spacing w:after="0" w:line="240" w:lineRule="auto"/>
+        <w:jc w:val="both"/>
+        <w:rPr>
+          <w:rFonts w:ascii="Times New Roman" w:hAnsi="Times New Roman" w:cs="Times New Roman"/>
+          <w:sz w:val="24"/>
+          <w:szCs w:val="24"/>
+        </w:rPr>
+      </w:pPr>
+      <w:r>
+        <w:rPr>
+          <w:rFonts w:ascii="Times New Roman" w:hAnsi="Times New Roman" w:cs="Times New Roman"/>
+          <w:sz w:val="24"/>
+          <w:szCs w:val="24"/>
+        </w:rPr>
+        <w:t>Calculates the bending energy of a molecule</w:t>
+      </w:r>
+      <w:r>
+        <w:rPr>
+          <w:rFonts w:ascii="Times New Roman" w:hAnsi="Times New Roman" w:cs="Times New Roman"/>
+          <w:sz w:val="24"/>
+          <w:szCs w:val="24"/>
+        </w:rPr>
+        <w:t>.</w:t>
+      </w:r>
+    </w:p>
+    <w:p>
+      <w:pPr>
+        <w:pStyle w:val="Lijstalinea"/>
+        <w:spacing w:after="0" w:line="240" w:lineRule="auto"/>
+        <w:ind w:left="1080"/>
+        <w:jc w:val="both"/>
+        <w:rPr>
+          <w:rFonts w:ascii="Times New Roman" w:hAnsi="Times New Roman" w:cs="Times New Roman"/>
+          <w:sz w:val="24"/>
+          <w:szCs w:val="24"/>
+        </w:rPr>
+      </w:pPr>
+    </w:p>
+    <w:p>
+      <w:pPr>
+        <w:pStyle w:val="Lijstalinea"/>
+        <w:numPr>
+          <w:ilvl w:val="2"/>
+          <w:numId w:val="11"/>
+        </w:numPr>
+        <w:spacing w:after="0" w:line="240" w:lineRule="auto"/>
+        <w:jc w:val="both"/>
+        <w:rPr>
+          <w:rFonts w:ascii="Times New Roman" w:hAnsi="Times New Roman" w:cs="Times New Roman"/>
+          <w:sz w:val="24"/>
+          <w:szCs w:val="24"/>
+        </w:rPr>
+      </w:pPr>
+      <w:r>
+        <w:rPr>
+          <w:rFonts w:ascii="Times New Roman" w:hAnsi="Times New Roman" w:cs="Times New Roman"/>
+          <w:sz w:val="24"/>
+          <w:szCs w:val="24"/>
+        </w:rPr>
+        <w:t xml:space="preserve">function </w:t>
+      </w:r>
+      <w:proofErr w:type="spellStart"/>
+      <w:r>
+        <w:rPr>
+          <w:rFonts w:ascii="Times New Roman" w:hAnsi="Times New Roman" w:cs="Times New Roman"/>
+          <w:sz w:val="24"/>
+          <w:szCs w:val="24"/>
+        </w:rPr>
+        <w:t>CalculateTorsionEnergy</w:t>
+      </w:r>
+      <w:proofErr w:type="spellEnd"/>
+      <w:r>
+        <w:rPr>
+          <w:rFonts w:ascii="Times New Roman" w:hAnsi="Times New Roman" w:cs="Times New Roman"/>
+          <w:sz w:val="24"/>
+          <w:szCs w:val="24"/>
+        </w:rPr>
+        <w:t>(atoms, dihedrals) result(</w:t>
+      </w:r>
+      <w:proofErr w:type="spellStart"/>
+      <w:r>
+        <w:rPr>
+          <w:rFonts w:ascii="Times New Roman" w:hAnsi="Times New Roman" w:cs="Times New Roman"/>
+          <w:sz w:val="24"/>
+          <w:szCs w:val="24"/>
+        </w:rPr>
+        <w:t>torsionEnergy</w:t>
+      </w:r>
+      <w:proofErr w:type="spellEnd"/>
+      <w:r>
+        <w:rPr>
+          <w:rFonts w:ascii="Times New Roman" w:hAnsi="Times New Roman" w:cs="Times New Roman"/>
+          <w:sz w:val="24"/>
+          <w:szCs w:val="24"/>
+        </w:rPr>
+        <w:t>)</w:t>
+      </w:r>
+    </w:p>
+    <w:p>
+      <w:pPr>
+        <w:pStyle w:val="Lijstalinea"/>
+        <w:numPr>
+          <w:ilvl w:val="1"/>
+          <w:numId w:val="3"/>
+        </w:numPr>
+        <w:spacing w:after="0" w:line="240" w:lineRule="auto"/>
+        <w:jc w:val="both"/>
+        <w:rPr>
+          <w:rFonts w:ascii="Times New Roman" w:hAnsi="Times New Roman" w:cs="Times New Roman"/>
+          <w:sz w:val="24"/>
+          <w:szCs w:val="24"/>
+        </w:rPr>
+      </w:pPr>
+      <w:r>
+        <w:rPr>
+          <w:rFonts w:ascii="Times New Roman" w:hAnsi="Times New Roman" w:cs="Times New Roman"/>
+          <w:sz w:val="24"/>
+          <w:szCs w:val="24"/>
+        </w:rPr>
+        <w:t>Calculates the torsional (dihedral) energy of a molecule</w:t>
+      </w:r>
+      <w:r>
+        <w:rPr>
+          <w:rFonts w:ascii="Times New Roman" w:hAnsi="Times New Roman" w:cs="Times New Roman"/>
+          <w:sz w:val="24"/>
+          <w:szCs w:val="24"/>
+        </w:rPr>
+        <w:t>.</w:t>
+      </w:r>
+    </w:p>
+    <w:p>
+      <w:pPr>
+        <w:pStyle w:val="Lijstalinea"/>
+        <w:spacing w:after="0" w:line="240" w:lineRule="auto"/>
+        <w:jc w:val="both"/>
+        <w:rPr>
+          <w:rFonts w:ascii="Times New Roman" w:hAnsi="Times New Roman" w:cs="Times New Roman"/>
+          <w:sz w:val="24"/>
+          <w:szCs w:val="24"/>
+        </w:rPr>
+      </w:pPr>
+    </w:p>
+    <w:p>
+      <w:pPr>
+        <w:pStyle w:val="Lijstalinea"/>
+        <w:numPr>
+          <w:ilvl w:val="2"/>
+          <w:numId w:val="11"/>
+        </w:numPr>
+        <w:spacing w:after="0" w:line="240" w:lineRule="auto"/>
+        <w:jc w:val="both"/>
+        <w:rPr>
+          <w:rFonts w:ascii="Times New Roman" w:hAnsi="Times New Roman" w:cs="Times New Roman"/>
+          <w:sz w:val="24"/>
+          <w:szCs w:val="24"/>
+        </w:rPr>
+      </w:pPr>
+      <w:r>
+        <w:rPr>
+          <w:rFonts w:ascii="Times New Roman" w:hAnsi="Times New Roman" w:cs="Times New Roman"/>
+          <w:sz w:val="24"/>
+          <w:szCs w:val="24"/>
+        </w:rPr>
+        <w:t xml:space="preserve">function </w:t>
+      </w:r>
+      <w:proofErr w:type="spellStart"/>
+      <w:r>
+        <w:rPr>
+          <w:rFonts w:ascii="Times New Roman" w:hAnsi="Times New Roman" w:cs="Times New Roman"/>
+          <w:sz w:val="24"/>
+          <w:szCs w:val="24"/>
+        </w:rPr>
+        <w:t>CalculateNonBondedEnergy</w:t>
+      </w:r>
+      <w:proofErr w:type="spellEnd"/>
+      <w:r>
+        <w:rPr>
+          <w:rFonts w:ascii="Times New Roman" w:hAnsi="Times New Roman" w:cs="Times New Roman"/>
+          <w:sz w:val="24"/>
+          <w:szCs w:val="24"/>
+        </w:rPr>
+        <w:t xml:space="preserve">(atoms, </w:t>
+      </w:r>
+      <w:proofErr w:type="spellStart"/>
+      <w:r>
+        <w:rPr>
+          <w:rFonts w:ascii="Times New Roman" w:hAnsi="Times New Roman" w:cs="Times New Roman"/>
+          <w:sz w:val="24"/>
+          <w:szCs w:val="24"/>
+        </w:rPr>
+        <w:t>separationCount</w:t>
+      </w:r>
+      <w:proofErr w:type="spellEnd"/>
+      <w:r>
+        <w:rPr>
+          <w:rFonts w:ascii="Times New Roman" w:hAnsi="Times New Roman" w:cs="Times New Roman"/>
+          <w:sz w:val="24"/>
+          <w:szCs w:val="24"/>
+        </w:rPr>
+        <w:t>) result(</w:t>
+      </w:r>
+      <w:proofErr w:type="spellStart"/>
+      <w:r>
+        <w:rPr>
+          <w:rFonts w:ascii="Times New Roman" w:hAnsi="Times New Roman" w:cs="Times New Roman"/>
+          <w:sz w:val="24"/>
+          <w:szCs w:val="24"/>
+        </w:rPr>
+        <w:t>nonbondedEnergy</w:t>
+      </w:r>
+      <w:proofErr w:type="spellEnd"/>
+      <w:r>
+        <w:rPr>
+          <w:rFonts w:ascii="Times New Roman" w:hAnsi="Times New Roman" w:cs="Times New Roman"/>
+          <w:sz w:val="24"/>
+          <w:szCs w:val="24"/>
+        </w:rPr>
+        <w:t>)</w:t>
+      </w:r>
+    </w:p>
+    <w:p>
+      <w:pPr>
+        <w:pStyle w:val="Lijstalinea"/>
+        <w:numPr>
+          <w:ilvl w:val="1"/>
+          <w:numId w:val="3"/>
+        </w:numPr>
+        <w:spacing w:after="0" w:line="240" w:lineRule="auto"/>
+        <w:jc w:val="both"/>
+        <w:rPr>
+          <w:rFonts w:ascii="Times New Roman" w:hAnsi="Times New Roman" w:cs="Times New Roman"/>
+          <w:sz w:val="24"/>
+          <w:szCs w:val="24"/>
+        </w:rPr>
+      </w:pPr>
+      <w:r>
+        <w:rPr>
+          <w:rFonts w:ascii="Times New Roman" w:hAnsi="Times New Roman" w:cs="Times New Roman"/>
+          <w:sz w:val="24"/>
+          <w:szCs w:val="24"/>
+        </w:rPr>
+        <w:t>C</w:t>
+      </w:r>
+      <w:r>
+        <w:rPr>
+          <w:rFonts w:ascii="Times New Roman" w:hAnsi="Times New Roman" w:cs="Times New Roman"/>
+          <w:sz w:val="24"/>
+          <w:szCs w:val="24"/>
+        </w:rPr>
+        <w:t>alculates the nonbonded (Van der Waals and electrostatic) energy of a molecule</w:t>
+      </w:r>
+      <w:r>
+        <w:rPr>
+          <w:rFonts w:ascii="Times New Roman" w:hAnsi="Times New Roman" w:cs="Times New Roman"/>
+          <w:sz w:val="24"/>
+          <w:szCs w:val="24"/>
+        </w:rPr>
+        <w:t>.</w:t>
+      </w:r>
+    </w:p>
+    <w:p>
+      <w:pPr>
+        <w:pStyle w:val="Lijstalinea"/>
+        <w:spacing w:after="0" w:line="240" w:lineRule="auto"/>
+        <w:ind w:left="1080"/>
+        <w:jc w:val="both"/>
+        <w:rPr>
+          <w:rFonts w:ascii="Times New Roman" w:hAnsi="Times New Roman" w:cs="Times New Roman"/>
+          <w:sz w:val="24"/>
+          <w:szCs w:val="24"/>
+        </w:rPr>
+      </w:pPr>
+    </w:p>
+    <w:p>
+      <w:pPr>
+        <w:pStyle w:val="Lijstalinea"/>
+        <w:numPr>
+          <w:ilvl w:val="2"/>
+          <w:numId w:val="11"/>
+        </w:numPr>
+        <w:spacing w:after="0" w:line="240" w:lineRule="auto"/>
+        <w:jc w:val="both"/>
+        <w:rPr>
+          <w:rFonts w:ascii="Times New Roman" w:hAnsi="Times New Roman" w:cs="Times New Roman"/>
+          <w:sz w:val="24"/>
+          <w:szCs w:val="24"/>
+        </w:rPr>
+      </w:pPr>
+      <w:r>
+        <w:rPr>
+          <w:rFonts w:ascii="Times New Roman" w:hAnsi="Times New Roman" w:cs="Times New Roman"/>
+          <w:sz w:val="24"/>
+          <w:szCs w:val="24"/>
+        </w:rPr>
+        <w:t xml:space="preserve">function </w:t>
+      </w:r>
+      <w:proofErr w:type="spellStart"/>
+      <w:r>
+        <w:rPr>
+          <w:rFonts w:ascii="Times New Roman" w:hAnsi="Times New Roman" w:cs="Times New Roman"/>
+          <w:sz w:val="24"/>
+          <w:szCs w:val="24"/>
+        </w:rPr>
+        <w:t>CalculateTotalEnergy</w:t>
+      </w:r>
+      <w:proofErr w:type="spellEnd"/>
+      <w:r>
+        <w:rPr>
+          <w:rFonts w:ascii="Times New Roman" w:hAnsi="Times New Roman" w:cs="Times New Roman"/>
+          <w:sz w:val="24"/>
+          <w:szCs w:val="24"/>
+        </w:rPr>
+        <w:t>(</w:t>
+      </w:r>
+      <w:proofErr w:type="spellStart"/>
+      <w:r>
+        <w:rPr>
+          <w:rFonts w:ascii="Times New Roman" w:hAnsi="Times New Roman" w:cs="Times New Roman"/>
+          <w:sz w:val="24"/>
+          <w:szCs w:val="24"/>
+        </w:rPr>
+        <w:t>stretchEnergy</w:t>
+      </w:r>
+      <w:proofErr w:type="spellEnd"/>
+      <w:r>
+        <w:rPr>
+          <w:rFonts w:ascii="Times New Roman" w:hAnsi="Times New Roman" w:cs="Times New Roman"/>
+          <w:sz w:val="24"/>
+          <w:szCs w:val="24"/>
+        </w:rPr>
+        <w:t xml:space="preserve">, </w:t>
+      </w:r>
+      <w:proofErr w:type="spellStart"/>
+      <w:r>
+        <w:rPr>
+          <w:rFonts w:ascii="Times New Roman" w:hAnsi="Times New Roman" w:cs="Times New Roman"/>
+          <w:sz w:val="24"/>
+          <w:szCs w:val="24"/>
+        </w:rPr>
+        <w:t>bendEnergy</w:t>
+      </w:r>
+      <w:proofErr w:type="spellEnd"/>
+      <w:r>
+        <w:rPr>
+          <w:rFonts w:ascii="Times New Roman" w:hAnsi="Times New Roman" w:cs="Times New Roman"/>
+          <w:sz w:val="24"/>
+          <w:szCs w:val="24"/>
+        </w:rPr>
+        <w:t xml:space="preserve">, </w:t>
+      </w:r>
+      <w:proofErr w:type="spellStart"/>
+      <w:r>
+        <w:rPr>
+          <w:rFonts w:ascii="Times New Roman" w:hAnsi="Times New Roman" w:cs="Times New Roman"/>
+          <w:sz w:val="24"/>
+          <w:szCs w:val="24"/>
+        </w:rPr>
+        <w:t>torsionEnergy</w:t>
+      </w:r>
+      <w:proofErr w:type="spellEnd"/>
+      <w:r>
+        <w:rPr>
+          <w:rFonts w:ascii="Times New Roman" w:hAnsi="Times New Roman" w:cs="Times New Roman"/>
+          <w:sz w:val="24"/>
+          <w:szCs w:val="24"/>
+        </w:rPr>
+        <w:t xml:space="preserve">, </w:t>
+      </w:r>
+      <w:proofErr w:type="spellStart"/>
+      <w:r>
+        <w:rPr>
+          <w:rFonts w:ascii="Times New Roman" w:hAnsi="Times New Roman" w:cs="Times New Roman"/>
+          <w:sz w:val="24"/>
+          <w:szCs w:val="24"/>
+        </w:rPr>
+        <w:t>nonbondedEnergy</w:t>
+      </w:r>
+      <w:proofErr w:type="spellEnd"/>
+      <w:r>
+        <w:rPr>
+          <w:rFonts w:ascii="Times New Roman" w:hAnsi="Times New Roman" w:cs="Times New Roman"/>
+          <w:sz w:val="24"/>
+          <w:szCs w:val="24"/>
+        </w:rPr>
+        <w:t>) result(</w:t>
+      </w:r>
+      <w:proofErr w:type="spellStart"/>
+      <w:r>
+        <w:rPr>
+          <w:rFonts w:ascii="Times New Roman" w:hAnsi="Times New Roman" w:cs="Times New Roman"/>
+          <w:sz w:val="24"/>
+          <w:szCs w:val="24"/>
+        </w:rPr>
+        <w:t>totalEnergy</w:t>
+      </w:r>
+      <w:proofErr w:type="spellEnd"/>
+      <w:r>
+        <w:rPr>
+          <w:rFonts w:ascii="Times New Roman" w:hAnsi="Times New Roman" w:cs="Times New Roman"/>
+          <w:sz w:val="24"/>
+          <w:szCs w:val="24"/>
+        </w:rPr>
+        <w:t>)</w:t>
+      </w:r>
+    </w:p>
+    <w:p>
+      <w:pPr>
+        <w:pStyle w:val="Lijstalinea"/>
+        <w:numPr>
+          <w:ilvl w:val="1"/>
+          <w:numId w:val="3"/>
+        </w:numPr>
+        <w:spacing w:after="0" w:line="240" w:lineRule="auto"/>
+        <w:jc w:val="both"/>
+        <w:rPr>
+          <w:rFonts w:ascii="Times New Roman" w:hAnsi="Times New Roman" w:cs="Times New Roman"/>
+          <w:sz w:val="24"/>
+          <w:szCs w:val="24"/>
+        </w:rPr>
+      </w:pPr>
+      <w:r>
+        <w:rPr>
+          <w:rFonts w:ascii="Times New Roman" w:hAnsi="Times New Roman" w:cs="Times New Roman"/>
+          <w:sz w:val="24"/>
+          <w:szCs w:val="24"/>
+        </w:rPr>
+        <w:t>Calculates the total energy of a molecule by summing all energy components</w:t>
+      </w:r>
+      <w:r>
+        <w:rPr>
+          <w:rFonts w:ascii="Times New Roman" w:hAnsi="Times New Roman" w:cs="Times New Roman"/>
+          <w:sz w:val="24"/>
+          <w:szCs w:val="24"/>
+        </w:rPr>
+        <w:t>.</w:t>
+      </w:r>
+    </w:p>
+    <w:p>
+      <w:pPr>
+        <w:spacing w:after="0" w:line="240" w:lineRule="auto"/>
+        <w:jc w:val="both"/>
+        <w:rPr>
+          <w:rFonts w:ascii="Times New Roman" w:hAnsi="Times New Roman" w:cs="Times New Roman"/>
+          <w:sz w:val="24"/>
+          <w:szCs w:val="24"/>
+        </w:rPr>
+      </w:pPr>
+    </w:p>
+    <w:p>
+      <w:pPr>
+        <w:pStyle w:val="Lijstalinea"/>
+        <w:numPr>
+          <w:ilvl w:val="1"/>
+          <w:numId w:val="11"/>
+        </w:numPr>
+        <w:spacing w:after="0" w:line="240" w:lineRule="auto"/>
+        <w:ind w:left="426" w:hanging="426"/>
         <w:contextualSpacing w:val="0"/>
-        <w:rPr>
-          <w:rFonts w:ascii="Times New Roman" w:hAnsi="Times New Roman" w:cs="Times New Roman"/>
-          <w:sz w:val="24"/>
-          <w:szCs w:val="24"/>
-          <w:highlight w:val="yellow"/>
-        </w:rPr>
-      </w:pPr>
-      <w:r>
-        <w:rPr>
-          <w:rFonts w:ascii="Times New Roman" w:hAnsi="Times New Roman" w:cs="Times New Roman"/>
-          <w:sz w:val="24"/>
-          <w:szCs w:val="24"/>
-          <w:highlight w:val="yellow"/>
-        </w:rPr>
-        <w:t>…</w:t>
-      </w:r>
-    </w:p>
-    <w:p>
-      <w:pPr>
-        <w:spacing w:after="0" w:line="240" w:lineRule="auto"/>
-        <w:rPr>
-          <w:rFonts w:ascii="Times New Roman" w:hAnsi="Times New Roman" w:cs="Times New Roman"/>
-          <w:sz w:val="24"/>
-          <w:szCs w:val="24"/>
-        </w:rPr>
-      </w:pPr>
+        <w:jc w:val="both"/>
+        <w:rPr>
+          <w:rFonts w:ascii="Times New Roman" w:hAnsi="Times New Roman" w:cs="Times New Roman"/>
+          <w:b/>
+          <w:bCs/>
+          <w:sz w:val="24"/>
+          <w:szCs w:val="24"/>
+        </w:rPr>
+      </w:pPr>
+      <w:proofErr w:type="spellStart"/>
+      <w:r>
+        <w:rPr>
+          <w:rFonts w:ascii="Times New Roman" w:hAnsi="Times New Roman" w:cs="Times New Roman"/>
+          <w:b/>
+          <w:bCs/>
+          <w:sz w:val="24"/>
+          <w:szCs w:val="24"/>
+        </w:rPr>
+        <w:t>HelperCalculations</w:t>
+      </w:r>
+      <w:proofErr w:type="spellEnd"/>
+    </w:p>
+    <w:p>
+      <w:pPr>
+        <w:pStyle w:val="Lijstalinea"/>
+        <w:numPr>
+          <w:ilvl w:val="2"/>
+          <w:numId w:val="11"/>
+        </w:numPr>
+        <w:spacing w:after="0" w:line="240" w:lineRule="auto"/>
+        <w:jc w:val="both"/>
+        <w:rPr>
+          <w:rFonts w:ascii="Times New Roman" w:hAnsi="Times New Roman" w:cs="Times New Roman"/>
+          <w:sz w:val="24"/>
+          <w:szCs w:val="24"/>
+        </w:rPr>
+      </w:pPr>
+      <w:r>
+        <w:rPr>
+          <w:rFonts w:ascii="Times New Roman" w:hAnsi="Times New Roman" w:cs="Times New Roman"/>
+          <w:sz w:val="24"/>
+          <w:szCs w:val="24"/>
+        </w:rPr>
+        <w:t xml:space="preserve">function </w:t>
+      </w:r>
+      <w:proofErr w:type="spellStart"/>
+      <w:r>
+        <w:rPr>
+          <w:rFonts w:ascii="Times New Roman" w:hAnsi="Times New Roman" w:cs="Times New Roman"/>
+          <w:sz w:val="24"/>
+          <w:szCs w:val="24"/>
+        </w:rPr>
+        <w:t>CalculateDistance</w:t>
+      </w:r>
+      <w:proofErr w:type="spellEnd"/>
+      <w:r>
+        <w:rPr>
+          <w:rFonts w:ascii="Times New Roman" w:hAnsi="Times New Roman" w:cs="Times New Roman"/>
+          <w:sz w:val="24"/>
+          <w:szCs w:val="24"/>
+        </w:rPr>
+        <w:t>(</w:t>
+      </w:r>
+      <w:proofErr w:type="spellStart"/>
+      <w:r>
+        <w:rPr>
+          <w:rFonts w:ascii="Times New Roman" w:hAnsi="Times New Roman" w:cs="Times New Roman"/>
+          <w:sz w:val="24"/>
+          <w:szCs w:val="24"/>
+        </w:rPr>
+        <w:t>atomA</w:t>
+      </w:r>
+      <w:proofErr w:type="spellEnd"/>
+      <w:r>
+        <w:rPr>
+          <w:rFonts w:ascii="Times New Roman" w:hAnsi="Times New Roman" w:cs="Times New Roman"/>
+          <w:sz w:val="24"/>
+          <w:szCs w:val="24"/>
+        </w:rPr>
+        <w:t xml:space="preserve">, </w:t>
+      </w:r>
+      <w:proofErr w:type="spellStart"/>
+      <w:r>
+        <w:rPr>
+          <w:rFonts w:ascii="Times New Roman" w:hAnsi="Times New Roman" w:cs="Times New Roman"/>
+          <w:sz w:val="24"/>
+          <w:szCs w:val="24"/>
+        </w:rPr>
+        <w:t>atomB</w:t>
+      </w:r>
+      <w:proofErr w:type="spellEnd"/>
+      <w:r>
+        <w:rPr>
+          <w:rFonts w:ascii="Times New Roman" w:hAnsi="Times New Roman" w:cs="Times New Roman"/>
+          <w:sz w:val="24"/>
+          <w:szCs w:val="24"/>
+        </w:rPr>
+        <w:t>) result(</w:t>
+      </w:r>
+      <w:proofErr w:type="spellStart"/>
+      <w:r>
+        <w:rPr>
+          <w:rFonts w:ascii="Times New Roman" w:hAnsi="Times New Roman" w:cs="Times New Roman"/>
+          <w:sz w:val="24"/>
+          <w:szCs w:val="24"/>
+        </w:rPr>
+        <w:t>distanceAB</w:t>
+      </w:r>
+      <w:proofErr w:type="spellEnd"/>
+      <w:r>
+        <w:rPr>
+          <w:rFonts w:ascii="Times New Roman" w:hAnsi="Times New Roman" w:cs="Times New Roman"/>
+          <w:sz w:val="24"/>
+          <w:szCs w:val="24"/>
+        </w:rPr>
+        <w:t>)</w:t>
+      </w:r>
+    </w:p>
+    <w:p>
+      <w:pPr>
+        <w:pStyle w:val="Lijstalinea"/>
+        <w:numPr>
+          <w:ilvl w:val="1"/>
+          <w:numId w:val="3"/>
+        </w:numPr>
+        <w:spacing w:after="0" w:line="240" w:lineRule="auto"/>
+        <w:jc w:val="both"/>
+        <w:rPr>
+          <w:rFonts w:ascii="Times New Roman" w:hAnsi="Times New Roman" w:cs="Times New Roman"/>
+          <w:sz w:val="24"/>
+          <w:szCs w:val="24"/>
+        </w:rPr>
+      </w:pPr>
+      <w:r>
+        <w:rPr>
+          <w:rFonts w:ascii="Times New Roman" w:hAnsi="Times New Roman" w:cs="Times New Roman"/>
+          <w:sz w:val="24"/>
+          <w:szCs w:val="24"/>
+        </w:rPr>
+        <w:t xml:space="preserve">Calculates the </w:t>
+      </w:r>
+      <w:proofErr w:type="spellStart"/>
+      <w:r>
+        <w:rPr>
+          <w:rFonts w:ascii="Times New Roman" w:hAnsi="Times New Roman" w:cs="Times New Roman"/>
+          <w:sz w:val="24"/>
+          <w:szCs w:val="24"/>
+        </w:rPr>
+        <w:t>Eucledian</w:t>
+      </w:r>
+      <w:proofErr w:type="spellEnd"/>
+      <w:r>
+        <w:rPr>
+          <w:rFonts w:ascii="Times New Roman" w:hAnsi="Times New Roman" w:cs="Times New Roman"/>
+          <w:sz w:val="24"/>
+          <w:szCs w:val="24"/>
+        </w:rPr>
+        <w:t xml:space="preserve"> distance between two atoms</w:t>
+      </w:r>
+      <w:r>
+        <w:rPr>
+          <w:rFonts w:ascii="Times New Roman" w:hAnsi="Times New Roman" w:cs="Times New Roman"/>
+          <w:sz w:val="24"/>
+          <w:szCs w:val="24"/>
+        </w:rPr>
+        <w:t>.</w:t>
+      </w:r>
+    </w:p>
+    <w:p>
+      <w:pPr>
+        <w:pStyle w:val="Lijstalinea"/>
+        <w:spacing w:after="0" w:line="240" w:lineRule="auto"/>
+        <w:ind w:left="1080"/>
+        <w:jc w:val="both"/>
+        <w:rPr>
+          <w:rFonts w:ascii="Times New Roman" w:hAnsi="Times New Roman" w:cs="Times New Roman"/>
+          <w:sz w:val="24"/>
+          <w:szCs w:val="24"/>
+        </w:rPr>
+      </w:pPr>
+    </w:p>
+    <w:p>
+      <w:pPr>
+        <w:pStyle w:val="Lijstalinea"/>
+        <w:numPr>
+          <w:ilvl w:val="2"/>
+          <w:numId w:val="11"/>
+        </w:numPr>
+        <w:spacing w:after="0" w:line="240" w:lineRule="auto"/>
+        <w:jc w:val="both"/>
+        <w:rPr>
+          <w:rFonts w:ascii="Times New Roman" w:hAnsi="Times New Roman" w:cs="Times New Roman"/>
+          <w:sz w:val="24"/>
+          <w:szCs w:val="24"/>
+        </w:rPr>
+      </w:pPr>
+      <w:r>
+        <w:rPr>
+          <w:rFonts w:ascii="Times New Roman" w:hAnsi="Times New Roman" w:cs="Times New Roman"/>
+          <w:sz w:val="24"/>
+          <w:szCs w:val="24"/>
+        </w:rPr>
+        <w:t xml:space="preserve">function </w:t>
+      </w:r>
+      <w:proofErr w:type="spellStart"/>
+      <w:r>
+        <w:rPr>
+          <w:rFonts w:ascii="Times New Roman" w:hAnsi="Times New Roman" w:cs="Times New Roman"/>
+          <w:sz w:val="24"/>
+          <w:szCs w:val="24"/>
+        </w:rPr>
+        <w:t>CalculateAngle</w:t>
+      </w:r>
+      <w:proofErr w:type="spellEnd"/>
+      <w:r>
+        <w:rPr>
+          <w:rFonts w:ascii="Times New Roman" w:hAnsi="Times New Roman" w:cs="Times New Roman"/>
+          <w:sz w:val="24"/>
+          <w:szCs w:val="24"/>
+        </w:rPr>
+        <w:t>(</w:t>
+      </w:r>
+      <w:proofErr w:type="spellStart"/>
+      <w:r>
+        <w:rPr>
+          <w:rFonts w:ascii="Times New Roman" w:hAnsi="Times New Roman" w:cs="Times New Roman"/>
+          <w:sz w:val="24"/>
+          <w:szCs w:val="24"/>
+        </w:rPr>
+        <w:t>atomA</w:t>
+      </w:r>
+      <w:proofErr w:type="spellEnd"/>
+      <w:r>
+        <w:rPr>
+          <w:rFonts w:ascii="Times New Roman" w:hAnsi="Times New Roman" w:cs="Times New Roman"/>
+          <w:sz w:val="24"/>
+          <w:szCs w:val="24"/>
+        </w:rPr>
+        <w:t xml:space="preserve">, </w:t>
+      </w:r>
+      <w:proofErr w:type="spellStart"/>
+      <w:r>
+        <w:rPr>
+          <w:rFonts w:ascii="Times New Roman" w:hAnsi="Times New Roman" w:cs="Times New Roman"/>
+          <w:sz w:val="24"/>
+          <w:szCs w:val="24"/>
+        </w:rPr>
+        <w:t>atomB</w:t>
+      </w:r>
+      <w:proofErr w:type="spellEnd"/>
+      <w:r>
+        <w:rPr>
+          <w:rFonts w:ascii="Times New Roman" w:hAnsi="Times New Roman" w:cs="Times New Roman"/>
+          <w:sz w:val="24"/>
+          <w:szCs w:val="24"/>
+        </w:rPr>
+        <w:t xml:space="preserve">, </w:t>
+      </w:r>
+      <w:proofErr w:type="spellStart"/>
+      <w:r>
+        <w:rPr>
+          <w:rFonts w:ascii="Times New Roman" w:hAnsi="Times New Roman" w:cs="Times New Roman"/>
+          <w:sz w:val="24"/>
+          <w:szCs w:val="24"/>
+        </w:rPr>
+        <w:t>atomC</w:t>
+      </w:r>
+      <w:proofErr w:type="spellEnd"/>
+      <w:r>
+        <w:rPr>
+          <w:rFonts w:ascii="Times New Roman" w:hAnsi="Times New Roman" w:cs="Times New Roman"/>
+          <w:sz w:val="24"/>
+          <w:szCs w:val="24"/>
+        </w:rPr>
+        <w:t>) result(</w:t>
+      </w:r>
+      <w:proofErr w:type="spellStart"/>
+      <w:r>
+        <w:rPr>
+          <w:rFonts w:ascii="Times New Roman" w:hAnsi="Times New Roman" w:cs="Times New Roman"/>
+          <w:sz w:val="24"/>
+          <w:szCs w:val="24"/>
+        </w:rPr>
+        <w:t>angleABC</w:t>
+      </w:r>
+      <w:proofErr w:type="spellEnd"/>
+      <w:r>
+        <w:rPr>
+          <w:rFonts w:ascii="Times New Roman" w:hAnsi="Times New Roman" w:cs="Times New Roman"/>
+          <w:sz w:val="24"/>
+          <w:szCs w:val="24"/>
+        </w:rPr>
+        <w:t>)</w:t>
+      </w:r>
+    </w:p>
+    <w:p>
+      <w:pPr>
+        <w:pStyle w:val="Lijstalinea"/>
+        <w:numPr>
+          <w:ilvl w:val="1"/>
+          <w:numId w:val="3"/>
+        </w:numPr>
+        <w:spacing w:after="0" w:line="240" w:lineRule="auto"/>
+        <w:jc w:val="both"/>
+        <w:rPr>
+          <w:rFonts w:ascii="Times New Roman" w:hAnsi="Times New Roman" w:cs="Times New Roman"/>
+          <w:sz w:val="24"/>
+          <w:szCs w:val="24"/>
+        </w:rPr>
+      </w:pPr>
+      <w:r>
+        <w:rPr>
+          <w:rFonts w:ascii="Times New Roman" w:hAnsi="Times New Roman" w:cs="Times New Roman"/>
+          <w:sz w:val="24"/>
+          <w:szCs w:val="24"/>
+        </w:rPr>
+        <w:t xml:space="preserve">Calculates the angle formed by </w:t>
+      </w:r>
+      <w:r>
+        <w:rPr>
+          <w:rFonts w:ascii="Times New Roman" w:hAnsi="Times New Roman" w:cs="Times New Roman"/>
+          <w:sz w:val="24"/>
+          <w:szCs w:val="24"/>
+        </w:rPr>
+        <w:t xml:space="preserve">three </w:t>
+      </w:r>
+      <w:r>
+        <w:rPr>
+          <w:rFonts w:ascii="Times New Roman" w:hAnsi="Times New Roman" w:cs="Times New Roman"/>
+          <w:sz w:val="24"/>
+          <w:szCs w:val="24"/>
+        </w:rPr>
+        <w:t>atoms</w:t>
+      </w:r>
+      <w:r>
+        <w:rPr>
+          <w:rFonts w:ascii="Times New Roman" w:hAnsi="Times New Roman" w:cs="Times New Roman"/>
+          <w:sz w:val="24"/>
+          <w:szCs w:val="24"/>
+        </w:rPr>
+        <w:t>.</w:t>
+      </w:r>
+    </w:p>
+    <w:p>
+      <w:pPr>
+        <w:pStyle w:val="Lijstalinea"/>
+        <w:spacing w:after="0" w:line="240" w:lineRule="auto"/>
+        <w:ind w:left="1080"/>
+        <w:jc w:val="both"/>
+        <w:rPr>
+          <w:rFonts w:ascii="Times New Roman" w:hAnsi="Times New Roman" w:cs="Times New Roman"/>
+          <w:sz w:val="24"/>
+          <w:szCs w:val="24"/>
+        </w:rPr>
+      </w:pPr>
+    </w:p>
+    <w:p>
+      <w:pPr>
+        <w:pStyle w:val="Lijstalinea"/>
+        <w:numPr>
+          <w:ilvl w:val="2"/>
+          <w:numId w:val="11"/>
+        </w:numPr>
+        <w:spacing w:after="0" w:line="240" w:lineRule="auto"/>
+        <w:jc w:val="both"/>
+        <w:rPr>
+          <w:rFonts w:ascii="Times New Roman" w:hAnsi="Times New Roman" w:cs="Times New Roman"/>
+          <w:sz w:val="24"/>
+          <w:szCs w:val="24"/>
+        </w:rPr>
+      </w:pPr>
+      <w:r>
+        <w:rPr>
+          <w:rFonts w:ascii="Times New Roman" w:hAnsi="Times New Roman" w:cs="Times New Roman"/>
+          <w:sz w:val="24"/>
+          <w:szCs w:val="24"/>
+        </w:rPr>
+        <w:t xml:space="preserve">function </w:t>
+      </w:r>
+      <w:proofErr w:type="spellStart"/>
+      <w:r>
+        <w:rPr>
+          <w:rFonts w:ascii="Times New Roman" w:hAnsi="Times New Roman" w:cs="Times New Roman"/>
+          <w:sz w:val="24"/>
+          <w:szCs w:val="24"/>
+        </w:rPr>
+        <w:t>CalculateDihedralAngle</w:t>
+      </w:r>
+      <w:proofErr w:type="spellEnd"/>
+      <w:r>
+        <w:rPr>
+          <w:rFonts w:ascii="Times New Roman" w:hAnsi="Times New Roman" w:cs="Times New Roman"/>
+          <w:sz w:val="24"/>
+          <w:szCs w:val="24"/>
+        </w:rPr>
+        <w:t>(</w:t>
+      </w:r>
+      <w:proofErr w:type="spellStart"/>
+      <w:r>
+        <w:rPr>
+          <w:rFonts w:ascii="Times New Roman" w:hAnsi="Times New Roman" w:cs="Times New Roman"/>
+          <w:sz w:val="24"/>
+          <w:szCs w:val="24"/>
+        </w:rPr>
+        <w:t>atomA</w:t>
+      </w:r>
+      <w:proofErr w:type="spellEnd"/>
+      <w:r>
+        <w:rPr>
+          <w:rFonts w:ascii="Times New Roman" w:hAnsi="Times New Roman" w:cs="Times New Roman"/>
+          <w:sz w:val="24"/>
+          <w:szCs w:val="24"/>
+        </w:rPr>
+        <w:t xml:space="preserve">, </w:t>
+      </w:r>
+      <w:proofErr w:type="spellStart"/>
+      <w:r>
+        <w:rPr>
+          <w:rFonts w:ascii="Times New Roman" w:hAnsi="Times New Roman" w:cs="Times New Roman"/>
+          <w:sz w:val="24"/>
+          <w:szCs w:val="24"/>
+        </w:rPr>
+        <w:t>atomB</w:t>
+      </w:r>
+      <w:proofErr w:type="spellEnd"/>
+      <w:r>
+        <w:rPr>
+          <w:rFonts w:ascii="Times New Roman" w:hAnsi="Times New Roman" w:cs="Times New Roman"/>
+          <w:sz w:val="24"/>
+          <w:szCs w:val="24"/>
+        </w:rPr>
+        <w:t xml:space="preserve">, </w:t>
+      </w:r>
+      <w:proofErr w:type="spellStart"/>
+      <w:r>
+        <w:rPr>
+          <w:rFonts w:ascii="Times New Roman" w:hAnsi="Times New Roman" w:cs="Times New Roman"/>
+          <w:sz w:val="24"/>
+          <w:szCs w:val="24"/>
+        </w:rPr>
+        <w:t>atomC</w:t>
+      </w:r>
+      <w:proofErr w:type="spellEnd"/>
+      <w:r>
+        <w:rPr>
+          <w:rFonts w:ascii="Times New Roman" w:hAnsi="Times New Roman" w:cs="Times New Roman"/>
+          <w:sz w:val="24"/>
+          <w:szCs w:val="24"/>
+        </w:rPr>
+        <w:t xml:space="preserve">, </w:t>
+      </w:r>
+      <w:proofErr w:type="spellStart"/>
+      <w:r>
+        <w:rPr>
+          <w:rFonts w:ascii="Times New Roman" w:hAnsi="Times New Roman" w:cs="Times New Roman"/>
+          <w:sz w:val="24"/>
+          <w:szCs w:val="24"/>
+        </w:rPr>
+        <w:t>atomD</w:t>
+      </w:r>
+      <w:proofErr w:type="spellEnd"/>
+      <w:r>
+        <w:rPr>
+          <w:rFonts w:ascii="Times New Roman" w:hAnsi="Times New Roman" w:cs="Times New Roman"/>
+          <w:sz w:val="24"/>
+          <w:szCs w:val="24"/>
+        </w:rPr>
+        <w:t>) result(</w:t>
+      </w:r>
+      <w:proofErr w:type="spellStart"/>
+      <w:r>
+        <w:rPr>
+          <w:rFonts w:ascii="Times New Roman" w:hAnsi="Times New Roman" w:cs="Times New Roman"/>
+          <w:sz w:val="24"/>
+          <w:szCs w:val="24"/>
+        </w:rPr>
+        <w:t>dihedralAngle</w:t>
+      </w:r>
+      <w:proofErr w:type="spellEnd"/>
+      <w:r>
+        <w:rPr>
+          <w:rFonts w:ascii="Times New Roman" w:hAnsi="Times New Roman" w:cs="Times New Roman"/>
+          <w:sz w:val="24"/>
+          <w:szCs w:val="24"/>
+        </w:rPr>
+        <w:t>)</w:t>
+      </w:r>
+    </w:p>
+    <w:p>
+      <w:pPr>
+        <w:pStyle w:val="Lijstalinea"/>
+        <w:numPr>
+          <w:ilvl w:val="1"/>
+          <w:numId w:val="3"/>
+        </w:numPr>
+        <w:spacing w:after="0" w:line="240" w:lineRule="auto"/>
+        <w:jc w:val="both"/>
+        <w:rPr>
+          <w:rFonts w:ascii="Times New Roman" w:hAnsi="Times New Roman" w:cs="Times New Roman"/>
+          <w:sz w:val="24"/>
+          <w:szCs w:val="24"/>
+        </w:rPr>
+      </w:pPr>
+      <w:r>
+        <w:rPr>
+          <w:rFonts w:ascii="Times New Roman" w:hAnsi="Times New Roman" w:cs="Times New Roman"/>
+          <w:sz w:val="24"/>
+          <w:szCs w:val="24"/>
+        </w:rPr>
+        <w:t>Calculates the dihedral angle formed by four atoms</w:t>
+      </w:r>
+      <w:r>
+        <w:rPr>
+          <w:rFonts w:ascii="Times New Roman" w:hAnsi="Times New Roman" w:cs="Times New Roman"/>
+          <w:sz w:val="24"/>
+          <w:szCs w:val="24"/>
+        </w:rPr>
+        <w:t>.</w:t>
+      </w:r>
+    </w:p>
+    <w:p>
+      <w:pPr>
+        <w:pStyle w:val="Lijstalinea"/>
+        <w:spacing w:after="0" w:line="240" w:lineRule="auto"/>
+        <w:ind w:left="1080"/>
+        <w:jc w:val="both"/>
+        <w:rPr>
+          <w:rFonts w:ascii="Times New Roman" w:hAnsi="Times New Roman" w:cs="Times New Roman"/>
+          <w:sz w:val="24"/>
+          <w:szCs w:val="24"/>
+        </w:rPr>
+      </w:pPr>
+    </w:p>
+    <w:p>
+      <w:pPr>
+        <w:pStyle w:val="Lijstalinea"/>
+        <w:numPr>
+          <w:ilvl w:val="2"/>
+          <w:numId w:val="11"/>
+        </w:numPr>
+        <w:spacing w:after="0" w:line="240" w:lineRule="auto"/>
+        <w:jc w:val="both"/>
+        <w:rPr>
+          <w:rFonts w:ascii="Times New Roman" w:hAnsi="Times New Roman" w:cs="Times New Roman"/>
+          <w:sz w:val="24"/>
+          <w:szCs w:val="24"/>
+        </w:rPr>
+      </w:pPr>
+      <w:r>
+        <w:rPr>
+          <w:rFonts w:ascii="Times New Roman" w:hAnsi="Times New Roman" w:cs="Times New Roman"/>
+          <w:sz w:val="24"/>
+          <w:szCs w:val="24"/>
+        </w:rPr>
+        <w:t xml:space="preserve">logical function </w:t>
+      </w:r>
+      <w:proofErr w:type="spellStart"/>
+      <w:r>
+        <w:rPr>
+          <w:rFonts w:ascii="Times New Roman" w:hAnsi="Times New Roman" w:cs="Times New Roman"/>
+          <w:sz w:val="24"/>
+          <w:szCs w:val="24"/>
+        </w:rPr>
+        <w:t>CheckIfBondExists</w:t>
+      </w:r>
+      <w:proofErr w:type="spellEnd"/>
+      <w:r>
+        <w:rPr>
+          <w:rFonts w:ascii="Times New Roman" w:hAnsi="Times New Roman" w:cs="Times New Roman"/>
+          <w:sz w:val="24"/>
+          <w:szCs w:val="24"/>
+        </w:rPr>
+        <w:t>(atomIndex1, atomIndex2, bonds)</w:t>
+      </w:r>
+    </w:p>
+    <w:p>
+      <w:pPr>
+        <w:pStyle w:val="Lijstalinea"/>
+        <w:numPr>
+          <w:ilvl w:val="1"/>
+          <w:numId w:val="3"/>
+        </w:numPr>
+        <w:spacing w:after="0" w:line="240" w:lineRule="auto"/>
+        <w:jc w:val="both"/>
+        <w:rPr>
+          <w:rFonts w:ascii="Times New Roman" w:hAnsi="Times New Roman" w:cs="Times New Roman"/>
+          <w:sz w:val="24"/>
+          <w:szCs w:val="24"/>
+        </w:rPr>
+      </w:pPr>
+      <w:r>
+        <w:rPr>
+          <w:rFonts w:ascii="Times New Roman" w:hAnsi="Times New Roman" w:cs="Times New Roman"/>
+          <w:sz w:val="24"/>
+          <w:szCs w:val="24"/>
+        </w:rPr>
+        <w:t>Checks if a covalent bond is known to exist between two atoms</w:t>
+      </w:r>
+      <w:r>
+        <w:rPr>
+          <w:rFonts w:ascii="Times New Roman" w:hAnsi="Times New Roman" w:cs="Times New Roman"/>
+          <w:sz w:val="24"/>
+          <w:szCs w:val="24"/>
+        </w:rPr>
+        <w:t xml:space="preserve">. </w:t>
+      </w:r>
+    </w:p>
+    <w:p>
+      <w:pPr>
+        <w:pStyle w:val="Lijstalinea"/>
+        <w:spacing w:after="0" w:line="240" w:lineRule="auto"/>
+        <w:ind w:left="426"/>
+        <w:contextualSpacing w:val="0"/>
+        <w:jc w:val="both"/>
+        <w:rPr>
+          <w:rFonts w:ascii="Times New Roman" w:hAnsi="Times New Roman" w:cs="Times New Roman"/>
+          <w:sz w:val="24"/>
+          <w:szCs w:val="24"/>
+        </w:rPr>
+      </w:pPr>
+    </w:p>
+    <w:p>
+      <w:pPr>
+        <w:pStyle w:val="Lijstalinea"/>
+        <w:numPr>
+          <w:ilvl w:val="1"/>
+          <w:numId w:val="11"/>
+        </w:numPr>
+        <w:spacing w:after="0" w:line="240" w:lineRule="auto"/>
+        <w:ind w:left="426" w:hanging="426"/>
+        <w:contextualSpacing w:val="0"/>
+        <w:jc w:val="both"/>
+        <w:rPr>
+          <w:rFonts w:ascii="Times New Roman" w:hAnsi="Times New Roman" w:cs="Times New Roman"/>
+          <w:sz w:val="24"/>
+          <w:szCs w:val="24"/>
+        </w:rPr>
+      </w:pPr>
+      <w:proofErr w:type="spellStart"/>
+      <w:r>
+        <w:rPr>
+          <w:rFonts w:ascii="Times New Roman" w:hAnsi="Times New Roman" w:cs="Times New Roman"/>
+          <w:b/>
+          <w:bCs/>
+          <w:sz w:val="24"/>
+          <w:szCs w:val="24"/>
+        </w:rPr>
+        <w:t>IdentifyInteractions</w:t>
+      </w:r>
+      <w:proofErr w:type="spellEnd"/>
+    </w:p>
+    <w:p>
+      <w:pPr>
+        <w:pStyle w:val="Lijstalinea"/>
+        <w:numPr>
+          <w:ilvl w:val="2"/>
+          <w:numId w:val="11"/>
+        </w:numPr>
+        <w:spacing w:after="0" w:line="240" w:lineRule="auto"/>
+        <w:jc w:val="both"/>
+        <w:rPr>
+          <w:rFonts w:ascii="Times New Roman" w:hAnsi="Times New Roman" w:cs="Times New Roman"/>
+          <w:sz w:val="24"/>
+          <w:szCs w:val="24"/>
+        </w:rPr>
+      </w:pPr>
+      <w:r>
+        <w:rPr>
+          <w:rFonts w:ascii="Times New Roman" w:hAnsi="Times New Roman" w:cs="Times New Roman"/>
+          <w:sz w:val="24"/>
+          <w:szCs w:val="24"/>
+        </w:rPr>
+        <w:t xml:space="preserve">subroutine </w:t>
+      </w:r>
+      <w:proofErr w:type="spellStart"/>
+      <w:r>
+        <w:rPr>
+          <w:rFonts w:ascii="Times New Roman" w:hAnsi="Times New Roman" w:cs="Times New Roman"/>
+          <w:sz w:val="24"/>
+          <w:szCs w:val="24"/>
+        </w:rPr>
+        <w:t>IdentifyBonds</w:t>
+      </w:r>
+      <w:proofErr w:type="spellEnd"/>
+      <w:r>
+        <w:rPr>
+          <w:rFonts w:ascii="Times New Roman" w:hAnsi="Times New Roman" w:cs="Times New Roman"/>
+          <w:sz w:val="24"/>
+          <w:szCs w:val="24"/>
+        </w:rPr>
+        <w:t xml:space="preserve">(atoms, bonds, </w:t>
+      </w:r>
+      <w:proofErr w:type="spellStart"/>
+      <w:r>
+        <w:rPr>
+          <w:rFonts w:ascii="Times New Roman" w:hAnsi="Times New Roman" w:cs="Times New Roman"/>
+          <w:sz w:val="24"/>
+          <w:szCs w:val="24"/>
+        </w:rPr>
+        <w:t>nAtoms</w:t>
+      </w:r>
+      <w:proofErr w:type="spellEnd"/>
+      <w:r>
+        <w:rPr>
+          <w:rFonts w:ascii="Times New Roman" w:hAnsi="Times New Roman" w:cs="Times New Roman"/>
+          <w:sz w:val="24"/>
+          <w:szCs w:val="24"/>
+        </w:rPr>
+        <w:t xml:space="preserve">, </w:t>
+      </w:r>
+      <w:proofErr w:type="spellStart"/>
+      <w:r>
+        <w:rPr>
+          <w:rFonts w:ascii="Times New Roman" w:hAnsi="Times New Roman" w:cs="Times New Roman"/>
+          <w:sz w:val="24"/>
+          <w:szCs w:val="24"/>
+        </w:rPr>
+        <w:t>bondCount</w:t>
+      </w:r>
+      <w:proofErr w:type="spellEnd"/>
+      <w:r>
+        <w:rPr>
+          <w:rFonts w:ascii="Times New Roman" w:hAnsi="Times New Roman" w:cs="Times New Roman"/>
+          <w:sz w:val="24"/>
+          <w:szCs w:val="24"/>
+        </w:rPr>
+        <w:t xml:space="preserve">, </w:t>
+      </w:r>
+      <w:proofErr w:type="spellStart"/>
+      <w:r>
+        <w:rPr>
+          <w:rFonts w:ascii="Times New Roman" w:hAnsi="Times New Roman" w:cs="Times New Roman"/>
+          <w:sz w:val="24"/>
+          <w:szCs w:val="24"/>
+        </w:rPr>
+        <w:t>CC_BondCount</w:t>
+      </w:r>
+      <w:proofErr w:type="spellEnd"/>
+      <w:r>
+        <w:rPr>
+          <w:rFonts w:ascii="Times New Roman" w:hAnsi="Times New Roman" w:cs="Times New Roman"/>
+          <w:sz w:val="24"/>
+          <w:szCs w:val="24"/>
+        </w:rPr>
+        <w:t xml:space="preserve">, </w:t>
+      </w:r>
+      <w:proofErr w:type="spellStart"/>
+      <w:r>
+        <w:rPr>
+          <w:rFonts w:ascii="Times New Roman" w:hAnsi="Times New Roman" w:cs="Times New Roman"/>
+          <w:sz w:val="24"/>
+          <w:szCs w:val="24"/>
+        </w:rPr>
+        <w:t>CH_BondCount</w:t>
+      </w:r>
+      <w:proofErr w:type="spellEnd"/>
+      <w:r>
+        <w:rPr>
+          <w:rFonts w:ascii="Times New Roman" w:hAnsi="Times New Roman" w:cs="Times New Roman"/>
+          <w:sz w:val="24"/>
+          <w:szCs w:val="24"/>
+        </w:rPr>
+        <w:t>)</w:t>
+      </w:r>
+    </w:p>
+    <w:p>
+      <w:pPr>
+        <w:pStyle w:val="Lijstalinea"/>
+        <w:numPr>
+          <w:ilvl w:val="1"/>
+          <w:numId w:val="3"/>
+        </w:numPr>
+        <w:spacing w:after="0" w:line="240" w:lineRule="auto"/>
+        <w:jc w:val="both"/>
+        <w:rPr>
+          <w:rFonts w:ascii="Times New Roman" w:hAnsi="Times New Roman" w:cs="Times New Roman"/>
+          <w:sz w:val="24"/>
+          <w:szCs w:val="24"/>
+        </w:rPr>
+      </w:pPr>
+      <w:r>
+        <w:rPr>
+          <w:rFonts w:ascii="Times New Roman" w:hAnsi="Times New Roman" w:cs="Times New Roman"/>
+          <w:sz w:val="24"/>
+          <w:szCs w:val="24"/>
+        </w:rPr>
+        <w:t>Identifies bonds and counts the different types of bonds (CC, CH)</w:t>
+      </w:r>
+      <w:r>
+        <w:rPr>
+          <w:rFonts w:ascii="Times New Roman" w:hAnsi="Times New Roman" w:cs="Times New Roman"/>
+          <w:sz w:val="24"/>
+          <w:szCs w:val="24"/>
+        </w:rPr>
+        <w:t>.</w:t>
+      </w:r>
+    </w:p>
+    <w:p>
+      <w:pPr>
+        <w:pStyle w:val="Lijstalinea"/>
+        <w:spacing w:after="0" w:line="240" w:lineRule="auto"/>
+        <w:ind w:left="1080"/>
+        <w:jc w:val="both"/>
+        <w:rPr>
+          <w:rFonts w:ascii="Times New Roman" w:hAnsi="Times New Roman" w:cs="Times New Roman"/>
+          <w:sz w:val="24"/>
+          <w:szCs w:val="24"/>
+        </w:rPr>
+      </w:pPr>
+    </w:p>
+    <w:p>
+      <w:pPr>
+        <w:pStyle w:val="Lijstalinea"/>
+        <w:numPr>
+          <w:ilvl w:val="2"/>
+          <w:numId w:val="11"/>
+        </w:numPr>
+        <w:spacing w:after="0" w:line="240" w:lineRule="auto"/>
+        <w:jc w:val="both"/>
+        <w:rPr>
+          <w:rFonts w:ascii="Times New Roman" w:hAnsi="Times New Roman" w:cs="Times New Roman"/>
+          <w:sz w:val="24"/>
+          <w:szCs w:val="24"/>
+        </w:rPr>
+      </w:pPr>
+      <w:r>
+        <w:rPr>
+          <w:rFonts w:ascii="Times New Roman" w:hAnsi="Times New Roman" w:cs="Times New Roman"/>
+          <w:sz w:val="24"/>
+          <w:szCs w:val="24"/>
+        </w:rPr>
+        <w:t xml:space="preserve">subroutine </w:t>
+      </w:r>
+      <w:proofErr w:type="spellStart"/>
+      <w:r>
+        <w:rPr>
+          <w:rFonts w:ascii="Times New Roman" w:hAnsi="Times New Roman" w:cs="Times New Roman"/>
+          <w:sz w:val="24"/>
+          <w:szCs w:val="24"/>
+        </w:rPr>
+        <w:t>IdentifyAngles</w:t>
+      </w:r>
+      <w:proofErr w:type="spellEnd"/>
+      <w:r>
+        <w:rPr>
+          <w:rFonts w:ascii="Times New Roman" w:hAnsi="Times New Roman" w:cs="Times New Roman"/>
+          <w:sz w:val="24"/>
+          <w:szCs w:val="24"/>
+        </w:rPr>
+        <w:t xml:space="preserve">(atoms, bonds, angles, </w:t>
+      </w:r>
+      <w:proofErr w:type="spellStart"/>
+      <w:r>
+        <w:rPr>
+          <w:rFonts w:ascii="Times New Roman" w:hAnsi="Times New Roman" w:cs="Times New Roman"/>
+          <w:sz w:val="24"/>
+          <w:szCs w:val="24"/>
+        </w:rPr>
+        <w:t>angleCount</w:t>
+      </w:r>
+      <w:proofErr w:type="spellEnd"/>
+      <w:r>
+        <w:rPr>
+          <w:rFonts w:ascii="Times New Roman" w:hAnsi="Times New Roman" w:cs="Times New Roman"/>
+          <w:sz w:val="24"/>
+          <w:szCs w:val="24"/>
+        </w:rPr>
+        <w:t xml:space="preserve">, </w:t>
+      </w:r>
+      <w:proofErr w:type="spellStart"/>
+      <w:r>
+        <w:rPr>
+          <w:rFonts w:ascii="Times New Roman" w:hAnsi="Times New Roman" w:cs="Times New Roman"/>
+          <w:sz w:val="24"/>
+          <w:szCs w:val="24"/>
+        </w:rPr>
+        <w:t>CCC_count</w:t>
+      </w:r>
+      <w:proofErr w:type="spellEnd"/>
+      <w:r>
+        <w:rPr>
+          <w:rFonts w:ascii="Times New Roman" w:hAnsi="Times New Roman" w:cs="Times New Roman"/>
+          <w:sz w:val="24"/>
+          <w:szCs w:val="24"/>
+        </w:rPr>
+        <w:t xml:space="preserve">, </w:t>
+      </w:r>
+      <w:proofErr w:type="spellStart"/>
+      <w:r>
+        <w:rPr>
+          <w:rFonts w:ascii="Times New Roman" w:hAnsi="Times New Roman" w:cs="Times New Roman"/>
+          <w:sz w:val="24"/>
+          <w:szCs w:val="24"/>
+        </w:rPr>
+        <w:t>CCH_count</w:t>
+      </w:r>
+      <w:proofErr w:type="spellEnd"/>
+      <w:r>
+        <w:rPr>
+          <w:rFonts w:ascii="Times New Roman" w:hAnsi="Times New Roman" w:cs="Times New Roman"/>
+          <w:sz w:val="24"/>
+          <w:szCs w:val="24"/>
+        </w:rPr>
+        <w:t xml:space="preserve">, </w:t>
+      </w:r>
+      <w:proofErr w:type="spellStart"/>
+      <w:r>
+        <w:rPr>
+          <w:rFonts w:ascii="Times New Roman" w:hAnsi="Times New Roman" w:cs="Times New Roman"/>
+          <w:sz w:val="24"/>
+          <w:szCs w:val="24"/>
+        </w:rPr>
+        <w:t>HCH_count</w:t>
+      </w:r>
+      <w:proofErr w:type="spellEnd"/>
+      <w:r>
+        <w:rPr>
+          <w:rFonts w:ascii="Times New Roman" w:hAnsi="Times New Roman" w:cs="Times New Roman"/>
+          <w:sz w:val="24"/>
+          <w:szCs w:val="24"/>
+        </w:rPr>
+        <w:t>)</w:t>
+      </w:r>
+    </w:p>
+    <w:p>
+      <w:pPr>
+        <w:pStyle w:val="Lijstalinea"/>
+        <w:numPr>
+          <w:ilvl w:val="1"/>
+          <w:numId w:val="3"/>
+        </w:numPr>
+        <w:spacing w:after="0" w:line="240" w:lineRule="auto"/>
+        <w:jc w:val="both"/>
+        <w:rPr>
+          <w:rFonts w:ascii="Times New Roman" w:hAnsi="Times New Roman" w:cs="Times New Roman"/>
+          <w:sz w:val="24"/>
+          <w:szCs w:val="24"/>
+        </w:rPr>
+      </w:pPr>
+      <w:r>
+        <w:rPr>
+          <w:rFonts w:ascii="Times New Roman" w:hAnsi="Times New Roman" w:cs="Times New Roman"/>
+          <w:sz w:val="24"/>
+          <w:szCs w:val="24"/>
+        </w:rPr>
+        <w:t>Identifies angles and counts the different types of angles (CCC, CCH, HCH)</w:t>
+      </w:r>
+      <w:r>
+        <w:rPr>
+          <w:rFonts w:ascii="Times New Roman" w:hAnsi="Times New Roman" w:cs="Times New Roman"/>
+          <w:sz w:val="24"/>
+          <w:szCs w:val="24"/>
+        </w:rPr>
+        <w:t xml:space="preserve">. </w:t>
+      </w:r>
+    </w:p>
+    <w:p>
+      <w:pPr>
+        <w:pStyle w:val="Lijstalinea"/>
+        <w:spacing w:after="0" w:line="240" w:lineRule="auto"/>
+        <w:ind w:left="1080"/>
+        <w:jc w:val="both"/>
+        <w:rPr>
+          <w:rFonts w:ascii="Times New Roman" w:hAnsi="Times New Roman" w:cs="Times New Roman"/>
+          <w:sz w:val="24"/>
+          <w:szCs w:val="24"/>
+        </w:rPr>
+      </w:pPr>
+    </w:p>
+    <w:p>
+      <w:pPr>
+        <w:pStyle w:val="Lijstalinea"/>
+        <w:numPr>
+          <w:ilvl w:val="2"/>
+          <w:numId w:val="11"/>
+        </w:numPr>
+        <w:spacing w:after="0" w:line="240" w:lineRule="auto"/>
+        <w:jc w:val="both"/>
+        <w:rPr>
+          <w:rFonts w:ascii="Times New Roman" w:hAnsi="Times New Roman" w:cs="Times New Roman"/>
+          <w:sz w:val="24"/>
+          <w:szCs w:val="24"/>
+        </w:rPr>
+      </w:pPr>
+      <w:r>
+        <w:rPr>
+          <w:rFonts w:ascii="Times New Roman" w:hAnsi="Times New Roman" w:cs="Times New Roman"/>
+          <w:sz w:val="24"/>
+          <w:szCs w:val="24"/>
+        </w:rPr>
+        <w:t xml:space="preserve">subroutine </w:t>
+      </w:r>
+      <w:proofErr w:type="spellStart"/>
+      <w:r>
+        <w:rPr>
+          <w:rFonts w:ascii="Times New Roman" w:hAnsi="Times New Roman" w:cs="Times New Roman"/>
+          <w:sz w:val="24"/>
+          <w:szCs w:val="24"/>
+        </w:rPr>
+        <w:t>IdentifyDihedrals</w:t>
+      </w:r>
+      <w:proofErr w:type="spellEnd"/>
+      <w:r>
+        <w:rPr>
+          <w:rFonts w:ascii="Times New Roman" w:hAnsi="Times New Roman" w:cs="Times New Roman"/>
+          <w:sz w:val="24"/>
+          <w:szCs w:val="24"/>
+        </w:rPr>
+        <w:t xml:space="preserve">(atoms, bonds, dihedrals, </w:t>
+      </w:r>
+      <w:proofErr w:type="spellStart"/>
+      <w:r>
+        <w:rPr>
+          <w:rFonts w:ascii="Times New Roman" w:hAnsi="Times New Roman" w:cs="Times New Roman"/>
+          <w:sz w:val="24"/>
+          <w:szCs w:val="24"/>
+        </w:rPr>
+        <w:t>dihedralCount</w:t>
+      </w:r>
+      <w:proofErr w:type="spellEnd"/>
+      <w:r>
+        <w:rPr>
+          <w:rFonts w:ascii="Times New Roman" w:hAnsi="Times New Roman" w:cs="Times New Roman"/>
+          <w:sz w:val="24"/>
+          <w:szCs w:val="24"/>
+        </w:rPr>
+        <w:t xml:space="preserve">, </w:t>
+      </w:r>
+      <w:proofErr w:type="spellStart"/>
+      <w:r>
+        <w:rPr>
+          <w:rFonts w:ascii="Times New Roman" w:hAnsi="Times New Roman" w:cs="Times New Roman"/>
+          <w:sz w:val="24"/>
+          <w:szCs w:val="24"/>
+        </w:rPr>
+        <w:t>CCCC_count</w:t>
+      </w:r>
+      <w:proofErr w:type="spellEnd"/>
+      <w:r>
+        <w:rPr>
+          <w:rFonts w:ascii="Times New Roman" w:hAnsi="Times New Roman" w:cs="Times New Roman"/>
+          <w:sz w:val="24"/>
+          <w:szCs w:val="24"/>
+        </w:rPr>
+        <w:t xml:space="preserve">, </w:t>
+      </w:r>
+      <w:proofErr w:type="spellStart"/>
+      <w:r>
+        <w:rPr>
+          <w:rFonts w:ascii="Times New Roman" w:hAnsi="Times New Roman" w:cs="Times New Roman"/>
+          <w:sz w:val="24"/>
+          <w:szCs w:val="24"/>
+        </w:rPr>
+        <w:t>CCCH_count</w:t>
+      </w:r>
+      <w:proofErr w:type="spellEnd"/>
+      <w:r>
+        <w:rPr>
+          <w:rFonts w:ascii="Times New Roman" w:hAnsi="Times New Roman" w:cs="Times New Roman"/>
+          <w:sz w:val="24"/>
+          <w:szCs w:val="24"/>
+        </w:rPr>
+        <w:t xml:space="preserve">, </w:t>
+      </w:r>
+      <w:proofErr w:type="spellStart"/>
+      <w:r>
+        <w:rPr>
+          <w:rFonts w:ascii="Times New Roman" w:hAnsi="Times New Roman" w:cs="Times New Roman"/>
+          <w:sz w:val="24"/>
+          <w:szCs w:val="24"/>
+        </w:rPr>
+        <w:t>HCCH_count</w:t>
+      </w:r>
+      <w:proofErr w:type="spellEnd"/>
+      <w:r>
+        <w:rPr>
+          <w:rFonts w:ascii="Times New Roman" w:hAnsi="Times New Roman" w:cs="Times New Roman"/>
+          <w:sz w:val="24"/>
+          <w:szCs w:val="24"/>
+        </w:rPr>
+        <w:t>)</w:t>
+      </w:r>
+    </w:p>
+    <w:p>
+      <w:pPr>
+        <w:pStyle w:val="Lijstalinea"/>
+        <w:numPr>
+          <w:ilvl w:val="1"/>
+          <w:numId w:val="3"/>
+        </w:numPr>
+        <w:spacing w:after="0" w:line="240" w:lineRule="auto"/>
+        <w:jc w:val="both"/>
+        <w:rPr>
+          <w:rFonts w:ascii="Times New Roman" w:hAnsi="Times New Roman" w:cs="Times New Roman"/>
+          <w:sz w:val="24"/>
+          <w:szCs w:val="24"/>
+        </w:rPr>
+      </w:pPr>
+      <w:r>
+        <w:rPr>
+          <w:rFonts w:ascii="Times New Roman" w:hAnsi="Times New Roman" w:cs="Times New Roman"/>
+          <w:sz w:val="24"/>
+          <w:szCs w:val="24"/>
+        </w:rPr>
+        <w:lastRenderedPageBreak/>
+        <w:t>Identifies dihedral angles and counts the different types of angles (CCCC, CCCH, HCCH)</w:t>
+      </w:r>
+      <w:r>
+        <w:rPr>
+          <w:rFonts w:ascii="Times New Roman" w:hAnsi="Times New Roman" w:cs="Times New Roman"/>
+          <w:sz w:val="24"/>
+          <w:szCs w:val="24"/>
+        </w:rPr>
+        <w:t xml:space="preserve">. </w:t>
+      </w:r>
+    </w:p>
+    <w:p>
+      <w:pPr>
+        <w:pStyle w:val="Lijstalinea"/>
+        <w:spacing w:after="0" w:line="240" w:lineRule="auto"/>
+        <w:ind w:left="1080"/>
+        <w:jc w:val="both"/>
+        <w:rPr>
+          <w:rFonts w:ascii="Times New Roman" w:hAnsi="Times New Roman" w:cs="Times New Roman"/>
+          <w:sz w:val="24"/>
+          <w:szCs w:val="24"/>
+        </w:rPr>
+      </w:pPr>
+    </w:p>
+    <w:p>
+      <w:pPr>
+        <w:pStyle w:val="Lijstalinea"/>
+        <w:numPr>
+          <w:ilvl w:val="2"/>
+          <w:numId w:val="11"/>
+        </w:numPr>
+        <w:spacing w:after="0" w:line="240" w:lineRule="auto"/>
+        <w:jc w:val="both"/>
+        <w:rPr>
+          <w:rFonts w:ascii="Times New Roman" w:hAnsi="Times New Roman" w:cs="Times New Roman"/>
+          <w:sz w:val="24"/>
+          <w:szCs w:val="24"/>
+        </w:rPr>
+      </w:pPr>
+      <w:r>
+        <w:rPr>
+          <w:rFonts w:ascii="Times New Roman" w:hAnsi="Times New Roman" w:cs="Times New Roman"/>
+          <w:sz w:val="24"/>
+          <w:szCs w:val="24"/>
+        </w:rPr>
+        <w:t xml:space="preserve">subroutine </w:t>
+      </w:r>
+      <w:proofErr w:type="spellStart"/>
+      <w:r>
+        <w:rPr>
+          <w:rFonts w:ascii="Times New Roman" w:hAnsi="Times New Roman" w:cs="Times New Roman"/>
+          <w:sz w:val="24"/>
+          <w:szCs w:val="24"/>
+        </w:rPr>
+        <w:t>IdentifyNonBondedSeparations</w:t>
+      </w:r>
+      <w:proofErr w:type="spellEnd"/>
+      <w:r>
+        <w:rPr>
+          <w:rFonts w:ascii="Times New Roman" w:hAnsi="Times New Roman" w:cs="Times New Roman"/>
+          <w:sz w:val="24"/>
+          <w:szCs w:val="24"/>
+        </w:rPr>
+        <w:t xml:space="preserve">(atoms, bonds, angles, </w:t>
+      </w:r>
+      <w:proofErr w:type="spellStart"/>
+      <w:r>
+        <w:rPr>
+          <w:rFonts w:ascii="Times New Roman" w:hAnsi="Times New Roman" w:cs="Times New Roman"/>
+          <w:sz w:val="24"/>
+          <w:szCs w:val="24"/>
+        </w:rPr>
+        <w:t>separationMatrix</w:t>
+      </w:r>
+      <w:proofErr w:type="spellEnd"/>
+      <w:r>
+        <w:rPr>
+          <w:rFonts w:ascii="Times New Roman" w:hAnsi="Times New Roman" w:cs="Times New Roman"/>
+          <w:sz w:val="24"/>
+          <w:szCs w:val="24"/>
+        </w:rPr>
+        <w:t xml:space="preserve">, </w:t>
+      </w:r>
+      <w:proofErr w:type="spellStart"/>
+      <w:r>
+        <w:rPr>
+          <w:rFonts w:ascii="Times New Roman" w:hAnsi="Times New Roman" w:cs="Times New Roman"/>
+          <w:sz w:val="24"/>
+          <w:szCs w:val="24"/>
+        </w:rPr>
+        <w:t>CC_nbCount</w:t>
+      </w:r>
+      <w:proofErr w:type="spellEnd"/>
+      <w:r>
+        <w:rPr>
+          <w:rFonts w:ascii="Times New Roman" w:hAnsi="Times New Roman" w:cs="Times New Roman"/>
+          <w:sz w:val="24"/>
+          <w:szCs w:val="24"/>
+        </w:rPr>
+        <w:t xml:space="preserve">, </w:t>
+      </w:r>
+      <w:proofErr w:type="spellStart"/>
+      <w:r>
+        <w:rPr>
+          <w:rFonts w:ascii="Times New Roman" w:hAnsi="Times New Roman" w:cs="Times New Roman"/>
+          <w:sz w:val="24"/>
+          <w:szCs w:val="24"/>
+        </w:rPr>
+        <w:t>HC_nbCount</w:t>
+      </w:r>
+      <w:proofErr w:type="spellEnd"/>
+      <w:r>
+        <w:rPr>
+          <w:rFonts w:ascii="Times New Roman" w:hAnsi="Times New Roman" w:cs="Times New Roman"/>
+          <w:sz w:val="24"/>
+          <w:szCs w:val="24"/>
+        </w:rPr>
+        <w:t xml:space="preserve">, </w:t>
+      </w:r>
+      <w:proofErr w:type="spellStart"/>
+      <w:r>
+        <w:rPr>
+          <w:rFonts w:ascii="Times New Roman" w:hAnsi="Times New Roman" w:cs="Times New Roman"/>
+          <w:sz w:val="24"/>
+          <w:szCs w:val="24"/>
+        </w:rPr>
+        <w:t>HH_nbCount</w:t>
+      </w:r>
+      <w:proofErr w:type="spellEnd"/>
+      <w:r>
+        <w:rPr>
+          <w:rFonts w:ascii="Times New Roman" w:hAnsi="Times New Roman" w:cs="Times New Roman"/>
+          <w:sz w:val="24"/>
+          <w:szCs w:val="24"/>
+        </w:rPr>
+        <w:t>)</w:t>
+      </w:r>
+    </w:p>
+    <w:p>
+      <w:pPr>
+        <w:pStyle w:val="Lijstalinea"/>
+        <w:numPr>
+          <w:ilvl w:val="1"/>
+          <w:numId w:val="3"/>
+        </w:numPr>
+        <w:spacing w:after="0" w:line="240" w:lineRule="auto"/>
+        <w:jc w:val="both"/>
+        <w:rPr>
+          <w:rFonts w:ascii="Times New Roman" w:hAnsi="Times New Roman" w:cs="Times New Roman"/>
+          <w:sz w:val="24"/>
+          <w:szCs w:val="24"/>
+        </w:rPr>
+      </w:pPr>
+      <w:r>
+        <w:rPr>
+          <w:rFonts w:ascii="Times New Roman" w:hAnsi="Times New Roman" w:cs="Times New Roman"/>
+          <w:sz w:val="24"/>
+          <w:szCs w:val="24"/>
+        </w:rPr>
+        <w:t>Identifies nonbonded interactions between atom pairs and counts the different types (CC, HC, HH)</w:t>
+      </w:r>
+      <w:r>
+        <w:rPr>
+          <w:rFonts w:ascii="Times New Roman" w:hAnsi="Times New Roman" w:cs="Times New Roman"/>
+          <w:sz w:val="24"/>
+          <w:szCs w:val="24"/>
+        </w:rPr>
+        <w:t xml:space="preserve">. </w:t>
+      </w:r>
+    </w:p>
+    <w:p>
+      <w:pPr>
+        <w:spacing w:after="0" w:line="240" w:lineRule="auto"/>
+        <w:jc w:val="both"/>
+        <w:rPr>
+          <w:rFonts w:ascii="Times New Roman" w:hAnsi="Times New Roman" w:cs="Times New Roman"/>
+          <w:sz w:val="24"/>
+          <w:szCs w:val="24"/>
+        </w:rPr>
+      </w:pPr>
+    </w:p>
+    <w:p>
+      <w:pPr>
+        <w:pStyle w:val="Lijstalinea"/>
+        <w:numPr>
+          <w:ilvl w:val="2"/>
+          <w:numId w:val="11"/>
+        </w:numPr>
+        <w:spacing w:after="0" w:line="240" w:lineRule="auto"/>
+        <w:jc w:val="both"/>
+        <w:rPr>
+          <w:rFonts w:ascii="Times New Roman" w:hAnsi="Times New Roman" w:cs="Times New Roman"/>
+          <w:sz w:val="24"/>
+          <w:szCs w:val="24"/>
+        </w:rPr>
+      </w:pPr>
+      <w:r>
+        <w:rPr>
+          <w:rFonts w:ascii="Times New Roman" w:hAnsi="Times New Roman" w:cs="Times New Roman"/>
+          <w:sz w:val="24"/>
+          <w:szCs w:val="24"/>
+        </w:rPr>
+        <w:t xml:space="preserve">subroutine </w:t>
+      </w:r>
+      <w:proofErr w:type="spellStart"/>
+      <w:r>
+        <w:rPr>
+          <w:rFonts w:ascii="Times New Roman" w:hAnsi="Times New Roman" w:cs="Times New Roman"/>
+          <w:sz w:val="24"/>
+          <w:szCs w:val="24"/>
+        </w:rPr>
+        <w:t>UpdateBondInfo</w:t>
+      </w:r>
+      <w:proofErr w:type="spellEnd"/>
+      <w:r>
+        <w:rPr>
+          <w:rFonts w:ascii="Times New Roman" w:hAnsi="Times New Roman" w:cs="Times New Roman"/>
+          <w:sz w:val="24"/>
+          <w:szCs w:val="24"/>
+        </w:rPr>
+        <w:t xml:space="preserve">(bonds, </w:t>
+      </w:r>
+      <w:proofErr w:type="spellStart"/>
+      <w:r>
+        <w:rPr>
+          <w:rFonts w:ascii="Times New Roman" w:hAnsi="Times New Roman" w:cs="Times New Roman"/>
+          <w:sz w:val="24"/>
+          <w:szCs w:val="24"/>
+        </w:rPr>
+        <w:t>bondCount</w:t>
+      </w:r>
+      <w:proofErr w:type="spellEnd"/>
+      <w:r>
+        <w:rPr>
+          <w:rFonts w:ascii="Times New Roman" w:hAnsi="Times New Roman" w:cs="Times New Roman"/>
+          <w:sz w:val="24"/>
+          <w:szCs w:val="24"/>
+        </w:rPr>
+        <w:t xml:space="preserve">, </w:t>
+      </w:r>
+      <w:proofErr w:type="spellStart"/>
+      <w:r>
+        <w:rPr>
+          <w:rFonts w:ascii="Times New Roman" w:hAnsi="Times New Roman" w:cs="Times New Roman"/>
+          <w:sz w:val="24"/>
+          <w:szCs w:val="24"/>
+        </w:rPr>
+        <w:t>atomA</w:t>
+      </w:r>
+      <w:proofErr w:type="spellEnd"/>
+      <w:r>
+        <w:rPr>
+          <w:rFonts w:ascii="Times New Roman" w:hAnsi="Times New Roman" w:cs="Times New Roman"/>
+          <w:sz w:val="24"/>
+          <w:szCs w:val="24"/>
+        </w:rPr>
+        <w:t xml:space="preserve">, </w:t>
+      </w:r>
+      <w:proofErr w:type="spellStart"/>
+      <w:r>
+        <w:rPr>
+          <w:rFonts w:ascii="Times New Roman" w:hAnsi="Times New Roman" w:cs="Times New Roman"/>
+          <w:sz w:val="24"/>
+          <w:szCs w:val="24"/>
+        </w:rPr>
+        <w:t>atomB</w:t>
+      </w:r>
+      <w:proofErr w:type="spellEnd"/>
+      <w:r>
+        <w:rPr>
+          <w:rFonts w:ascii="Times New Roman" w:hAnsi="Times New Roman" w:cs="Times New Roman"/>
+          <w:sz w:val="24"/>
+          <w:szCs w:val="24"/>
+        </w:rPr>
+        <w:t xml:space="preserve">, </w:t>
+      </w:r>
+      <w:proofErr w:type="spellStart"/>
+      <w:r>
+        <w:rPr>
+          <w:rFonts w:ascii="Times New Roman" w:hAnsi="Times New Roman" w:cs="Times New Roman"/>
+          <w:sz w:val="24"/>
+          <w:szCs w:val="24"/>
+        </w:rPr>
+        <w:t>kValue</w:t>
+      </w:r>
+      <w:proofErr w:type="spellEnd"/>
+      <w:r>
+        <w:rPr>
+          <w:rFonts w:ascii="Times New Roman" w:hAnsi="Times New Roman" w:cs="Times New Roman"/>
+          <w:sz w:val="24"/>
+          <w:szCs w:val="24"/>
+        </w:rPr>
+        <w:t>, r0Value)</w:t>
+      </w:r>
+    </w:p>
+    <w:p>
+      <w:pPr>
+        <w:pStyle w:val="Lijstalinea"/>
+        <w:numPr>
+          <w:ilvl w:val="1"/>
+          <w:numId w:val="3"/>
+        </w:numPr>
+        <w:spacing w:after="0" w:line="240" w:lineRule="auto"/>
+        <w:jc w:val="both"/>
+        <w:rPr>
+          <w:rFonts w:ascii="Times New Roman" w:hAnsi="Times New Roman" w:cs="Times New Roman"/>
+          <w:sz w:val="24"/>
+          <w:szCs w:val="24"/>
+        </w:rPr>
+      </w:pPr>
+      <w:r>
+        <w:rPr>
+          <w:rFonts w:ascii="Times New Roman" w:hAnsi="Times New Roman" w:cs="Times New Roman"/>
+          <w:sz w:val="24"/>
+          <w:szCs w:val="24"/>
+        </w:rPr>
+        <w:t>Updates bond information with new atom indices, force constant, and equilibrium distance</w:t>
+      </w:r>
+      <w:r>
+        <w:rPr>
+          <w:rFonts w:ascii="Times New Roman" w:hAnsi="Times New Roman" w:cs="Times New Roman"/>
+          <w:sz w:val="24"/>
+          <w:szCs w:val="24"/>
+        </w:rPr>
+        <w:t xml:space="preserve">. </w:t>
+      </w:r>
+    </w:p>
+    <w:p>
+      <w:pPr>
+        <w:spacing w:after="0" w:line="240" w:lineRule="auto"/>
+        <w:jc w:val="both"/>
+        <w:rPr>
+          <w:rFonts w:ascii="Times New Roman" w:hAnsi="Times New Roman" w:cs="Times New Roman"/>
+          <w:sz w:val="24"/>
+          <w:szCs w:val="24"/>
+        </w:rPr>
+      </w:pPr>
+    </w:p>
+    <w:p>
+      <w:pPr>
+        <w:pStyle w:val="Lijstalinea"/>
+        <w:numPr>
+          <w:ilvl w:val="2"/>
+          <w:numId w:val="11"/>
+        </w:numPr>
+        <w:spacing w:after="0" w:line="240" w:lineRule="auto"/>
+        <w:jc w:val="both"/>
+        <w:rPr>
+          <w:rFonts w:ascii="Times New Roman" w:hAnsi="Times New Roman" w:cs="Times New Roman"/>
+          <w:sz w:val="24"/>
+          <w:szCs w:val="24"/>
+        </w:rPr>
+      </w:pPr>
+      <w:r>
+        <w:rPr>
+          <w:rFonts w:ascii="Times New Roman" w:hAnsi="Times New Roman" w:cs="Times New Roman"/>
+          <w:sz w:val="24"/>
+          <w:szCs w:val="24"/>
+        </w:rPr>
+        <w:t xml:space="preserve">subroutine </w:t>
+      </w:r>
+      <w:proofErr w:type="spellStart"/>
+      <w:r>
+        <w:rPr>
+          <w:rFonts w:ascii="Times New Roman" w:hAnsi="Times New Roman" w:cs="Times New Roman"/>
+          <w:sz w:val="24"/>
+          <w:szCs w:val="24"/>
+        </w:rPr>
+        <w:t>UpdateAngleInfo</w:t>
+      </w:r>
+      <w:proofErr w:type="spellEnd"/>
+      <w:r>
+        <w:rPr>
+          <w:rFonts w:ascii="Times New Roman" w:hAnsi="Times New Roman" w:cs="Times New Roman"/>
+          <w:sz w:val="24"/>
+          <w:szCs w:val="24"/>
+        </w:rPr>
+        <w:t xml:space="preserve">(angles, </w:t>
+      </w:r>
+      <w:proofErr w:type="spellStart"/>
+      <w:r>
+        <w:rPr>
+          <w:rFonts w:ascii="Times New Roman" w:hAnsi="Times New Roman" w:cs="Times New Roman"/>
+          <w:sz w:val="24"/>
+          <w:szCs w:val="24"/>
+        </w:rPr>
+        <w:t>angleCount</w:t>
+      </w:r>
+      <w:proofErr w:type="spellEnd"/>
+      <w:r>
+        <w:rPr>
+          <w:rFonts w:ascii="Times New Roman" w:hAnsi="Times New Roman" w:cs="Times New Roman"/>
+          <w:sz w:val="24"/>
+          <w:szCs w:val="24"/>
+        </w:rPr>
+        <w:t xml:space="preserve">, </w:t>
+      </w:r>
+      <w:proofErr w:type="spellStart"/>
+      <w:r>
+        <w:rPr>
+          <w:rFonts w:ascii="Times New Roman" w:hAnsi="Times New Roman" w:cs="Times New Roman"/>
+          <w:sz w:val="24"/>
+          <w:szCs w:val="24"/>
+        </w:rPr>
+        <w:t>atomA</w:t>
+      </w:r>
+      <w:proofErr w:type="spellEnd"/>
+      <w:r>
+        <w:rPr>
+          <w:rFonts w:ascii="Times New Roman" w:hAnsi="Times New Roman" w:cs="Times New Roman"/>
+          <w:sz w:val="24"/>
+          <w:szCs w:val="24"/>
+        </w:rPr>
+        <w:t xml:space="preserve">, </w:t>
+      </w:r>
+      <w:proofErr w:type="spellStart"/>
+      <w:r>
+        <w:rPr>
+          <w:rFonts w:ascii="Times New Roman" w:hAnsi="Times New Roman" w:cs="Times New Roman"/>
+          <w:sz w:val="24"/>
+          <w:szCs w:val="24"/>
+        </w:rPr>
+        <w:t>atomB</w:t>
+      </w:r>
+      <w:proofErr w:type="spellEnd"/>
+      <w:r>
+        <w:rPr>
+          <w:rFonts w:ascii="Times New Roman" w:hAnsi="Times New Roman" w:cs="Times New Roman"/>
+          <w:sz w:val="24"/>
+          <w:szCs w:val="24"/>
+        </w:rPr>
+        <w:t xml:space="preserve">, </w:t>
+      </w:r>
+      <w:proofErr w:type="spellStart"/>
+      <w:r>
+        <w:rPr>
+          <w:rFonts w:ascii="Times New Roman" w:hAnsi="Times New Roman" w:cs="Times New Roman"/>
+          <w:sz w:val="24"/>
+          <w:szCs w:val="24"/>
+        </w:rPr>
+        <w:t>atomC</w:t>
+      </w:r>
+      <w:proofErr w:type="spellEnd"/>
+      <w:r>
+        <w:rPr>
+          <w:rFonts w:ascii="Times New Roman" w:hAnsi="Times New Roman" w:cs="Times New Roman"/>
+          <w:sz w:val="24"/>
+          <w:szCs w:val="24"/>
+        </w:rPr>
+        <w:t xml:space="preserve">, </w:t>
+      </w:r>
+      <w:proofErr w:type="spellStart"/>
+      <w:r>
+        <w:rPr>
+          <w:rFonts w:ascii="Times New Roman" w:hAnsi="Times New Roman" w:cs="Times New Roman"/>
+          <w:sz w:val="24"/>
+          <w:szCs w:val="24"/>
+        </w:rPr>
+        <w:t>kValue</w:t>
+      </w:r>
+      <w:proofErr w:type="spellEnd"/>
+      <w:r>
+        <w:rPr>
+          <w:rFonts w:ascii="Times New Roman" w:hAnsi="Times New Roman" w:cs="Times New Roman"/>
+          <w:sz w:val="24"/>
+          <w:szCs w:val="24"/>
+        </w:rPr>
+        <w:t>)</w:t>
+      </w:r>
+    </w:p>
+    <w:p>
+      <w:pPr>
+        <w:pStyle w:val="Lijstalinea"/>
+        <w:numPr>
+          <w:ilvl w:val="1"/>
+          <w:numId w:val="3"/>
+        </w:numPr>
+        <w:spacing w:after="0" w:line="240" w:lineRule="auto"/>
+        <w:jc w:val="both"/>
+        <w:rPr>
+          <w:rFonts w:ascii="Times New Roman" w:hAnsi="Times New Roman" w:cs="Times New Roman"/>
+          <w:sz w:val="24"/>
+          <w:szCs w:val="24"/>
+        </w:rPr>
+      </w:pPr>
+      <w:r>
+        <w:rPr>
+          <w:rFonts w:ascii="Times New Roman" w:hAnsi="Times New Roman" w:cs="Times New Roman"/>
+          <w:sz w:val="24"/>
+          <w:szCs w:val="24"/>
+        </w:rPr>
+        <w:t>Updates angle information with new atom indices and force constant</w:t>
+      </w:r>
+      <w:r>
+        <w:rPr>
+          <w:rFonts w:ascii="Times New Roman" w:hAnsi="Times New Roman" w:cs="Times New Roman"/>
+          <w:sz w:val="24"/>
+          <w:szCs w:val="24"/>
+        </w:rPr>
+        <w:t>.</w:t>
+      </w:r>
+    </w:p>
+    <w:p>
+      <w:pPr>
+        <w:spacing w:after="0" w:line="240" w:lineRule="auto"/>
+        <w:jc w:val="both"/>
+        <w:rPr>
+          <w:rFonts w:ascii="Times New Roman" w:hAnsi="Times New Roman" w:cs="Times New Roman"/>
+          <w:sz w:val="24"/>
+          <w:szCs w:val="24"/>
+        </w:rPr>
+      </w:pPr>
+    </w:p>
+    <w:p>
+      <w:pPr>
+        <w:pStyle w:val="Lijstalinea"/>
+        <w:numPr>
+          <w:ilvl w:val="2"/>
+          <w:numId w:val="11"/>
+        </w:numPr>
+        <w:spacing w:after="0" w:line="240" w:lineRule="auto"/>
+        <w:jc w:val="both"/>
+        <w:rPr>
+          <w:rFonts w:ascii="Times New Roman" w:hAnsi="Times New Roman" w:cs="Times New Roman"/>
+          <w:sz w:val="24"/>
+          <w:szCs w:val="24"/>
+        </w:rPr>
+      </w:pPr>
+      <w:r>
+        <w:rPr>
+          <w:rFonts w:ascii="Times New Roman" w:hAnsi="Times New Roman" w:cs="Times New Roman"/>
+          <w:sz w:val="24"/>
+          <w:szCs w:val="24"/>
+        </w:rPr>
+        <w:t xml:space="preserve">subroutine </w:t>
+      </w:r>
+      <w:proofErr w:type="spellStart"/>
+      <w:r>
+        <w:rPr>
+          <w:rFonts w:ascii="Times New Roman" w:hAnsi="Times New Roman" w:cs="Times New Roman"/>
+          <w:sz w:val="24"/>
+          <w:szCs w:val="24"/>
+        </w:rPr>
+        <w:t>UpdateBondsAllocation</w:t>
+      </w:r>
+      <w:proofErr w:type="spellEnd"/>
+      <w:r>
+        <w:rPr>
+          <w:rFonts w:ascii="Times New Roman" w:hAnsi="Times New Roman" w:cs="Times New Roman"/>
+          <w:sz w:val="24"/>
+          <w:szCs w:val="24"/>
+        </w:rPr>
+        <w:t xml:space="preserve">(bonds, </w:t>
+      </w:r>
+      <w:proofErr w:type="spellStart"/>
+      <w:r>
+        <w:rPr>
+          <w:rFonts w:ascii="Times New Roman" w:hAnsi="Times New Roman" w:cs="Times New Roman"/>
+          <w:sz w:val="24"/>
+          <w:szCs w:val="24"/>
+        </w:rPr>
+        <w:t>bondCount</w:t>
+      </w:r>
+      <w:proofErr w:type="spellEnd"/>
+      <w:r>
+        <w:rPr>
+          <w:rFonts w:ascii="Times New Roman" w:hAnsi="Times New Roman" w:cs="Times New Roman"/>
+          <w:sz w:val="24"/>
+          <w:szCs w:val="24"/>
+        </w:rPr>
+        <w:t>)</w:t>
+      </w:r>
+    </w:p>
+    <w:p>
+      <w:pPr>
+        <w:pStyle w:val="Lijstalinea"/>
+        <w:numPr>
+          <w:ilvl w:val="1"/>
+          <w:numId w:val="3"/>
+        </w:numPr>
+        <w:spacing w:after="0" w:line="240" w:lineRule="auto"/>
+        <w:jc w:val="both"/>
+        <w:rPr>
+          <w:rFonts w:ascii="Times New Roman" w:hAnsi="Times New Roman" w:cs="Times New Roman"/>
+          <w:sz w:val="24"/>
+          <w:szCs w:val="24"/>
+        </w:rPr>
+      </w:pPr>
+      <w:r>
+        <w:rPr>
+          <w:rFonts w:ascii="Times New Roman" w:hAnsi="Times New Roman" w:cs="Times New Roman"/>
+          <w:sz w:val="24"/>
+          <w:szCs w:val="24"/>
+        </w:rPr>
+        <w:t>Allocates or reallocates the bonds array based on the current bond count</w:t>
+      </w:r>
+      <w:r>
+        <w:rPr>
+          <w:rFonts w:ascii="Times New Roman" w:hAnsi="Times New Roman" w:cs="Times New Roman"/>
+          <w:sz w:val="24"/>
+          <w:szCs w:val="24"/>
+        </w:rPr>
+        <w:t>.</w:t>
+      </w:r>
+    </w:p>
+    <w:p>
+      <w:pPr>
+        <w:spacing w:after="0" w:line="240" w:lineRule="auto"/>
+        <w:jc w:val="both"/>
+        <w:rPr>
+          <w:rFonts w:ascii="Times New Roman" w:hAnsi="Times New Roman" w:cs="Times New Roman"/>
+          <w:sz w:val="24"/>
+          <w:szCs w:val="24"/>
+        </w:rPr>
+      </w:pPr>
+    </w:p>
+    <w:p>
+      <w:pPr>
+        <w:pStyle w:val="Lijstalinea"/>
+        <w:numPr>
+          <w:ilvl w:val="2"/>
+          <w:numId w:val="11"/>
+        </w:numPr>
+        <w:spacing w:after="0" w:line="240" w:lineRule="auto"/>
+        <w:jc w:val="both"/>
+        <w:rPr>
+          <w:rFonts w:ascii="Times New Roman" w:hAnsi="Times New Roman" w:cs="Times New Roman"/>
+          <w:sz w:val="24"/>
+          <w:szCs w:val="24"/>
+        </w:rPr>
+      </w:pPr>
+      <w:r>
+        <w:rPr>
+          <w:rFonts w:ascii="Times New Roman" w:hAnsi="Times New Roman" w:cs="Times New Roman"/>
+          <w:sz w:val="24"/>
+          <w:szCs w:val="24"/>
+        </w:rPr>
+        <w:t xml:space="preserve">subroutine </w:t>
+      </w:r>
+      <w:proofErr w:type="spellStart"/>
+      <w:r>
+        <w:rPr>
+          <w:rFonts w:ascii="Times New Roman" w:hAnsi="Times New Roman" w:cs="Times New Roman"/>
+          <w:sz w:val="24"/>
+          <w:szCs w:val="24"/>
+        </w:rPr>
+        <w:t>UpdateAnglesAllocation</w:t>
+      </w:r>
+      <w:proofErr w:type="spellEnd"/>
+      <w:r>
+        <w:rPr>
+          <w:rFonts w:ascii="Times New Roman" w:hAnsi="Times New Roman" w:cs="Times New Roman"/>
+          <w:sz w:val="24"/>
+          <w:szCs w:val="24"/>
+        </w:rPr>
+        <w:t xml:space="preserve">(angles, </w:t>
+      </w:r>
+      <w:proofErr w:type="spellStart"/>
+      <w:r>
+        <w:rPr>
+          <w:rFonts w:ascii="Times New Roman" w:hAnsi="Times New Roman" w:cs="Times New Roman"/>
+          <w:sz w:val="24"/>
+          <w:szCs w:val="24"/>
+        </w:rPr>
+        <w:t>angleCount</w:t>
+      </w:r>
+      <w:proofErr w:type="spellEnd"/>
+      <w:r>
+        <w:rPr>
+          <w:rFonts w:ascii="Times New Roman" w:hAnsi="Times New Roman" w:cs="Times New Roman"/>
+          <w:sz w:val="24"/>
+          <w:szCs w:val="24"/>
+        </w:rPr>
+        <w:t>)</w:t>
+      </w:r>
+    </w:p>
+    <w:p>
+      <w:pPr>
+        <w:pStyle w:val="Lijstalinea"/>
+        <w:numPr>
+          <w:ilvl w:val="1"/>
+          <w:numId w:val="3"/>
+        </w:numPr>
+        <w:spacing w:after="0" w:line="240" w:lineRule="auto"/>
+        <w:jc w:val="both"/>
+        <w:rPr>
+          <w:rFonts w:ascii="Times New Roman" w:hAnsi="Times New Roman" w:cs="Times New Roman"/>
+          <w:sz w:val="24"/>
+          <w:szCs w:val="24"/>
+        </w:rPr>
+      </w:pPr>
+      <w:r>
+        <w:rPr>
+          <w:rFonts w:ascii="Times New Roman" w:hAnsi="Times New Roman" w:cs="Times New Roman"/>
+          <w:sz w:val="24"/>
+          <w:szCs w:val="24"/>
+        </w:rPr>
+        <w:t>Allocates or reallocates the bonds array based on the current angle count</w:t>
+      </w:r>
+      <w:r>
+        <w:rPr>
+          <w:rFonts w:ascii="Times New Roman" w:hAnsi="Times New Roman" w:cs="Times New Roman"/>
+          <w:sz w:val="24"/>
+          <w:szCs w:val="24"/>
+        </w:rPr>
+        <w:t>.</w:t>
+      </w:r>
+    </w:p>
+    <w:p>
+      <w:pPr>
+        <w:spacing w:after="0" w:line="240" w:lineRule="auto"/>
+        <w:jc w:val="both"/>
+        <w:rPr>
+          <w:rFonts w:ascii="Times New Roman" w:hAnsi="Times New Roman" w:cs="Times New Roman"/>
+          <w:sz w:val="24"/>
+          <w:szCs w:val="24"/>
+        </w:rPr>
+      </w:pPr>
+    </w:p>
+    <w:p>
+      <w:pPr>
+        <w:pStyle w:val="Lijstalinea"/>
+        <w:numPr>
+          <w:ilvl w:val="2"/>
+          <w:numId w:val="11"/>
+        </w:numPr>
+        <w:spacing w:after="0" w:line="240" w:lineRule="auto"/>
+        <w:jc w:val="both"/>
+        <w:rPr>
+          <w:rFonts w:ascii="Times New Roman" w:hAnsi="Times New Roman" w:cs="Times New Roman"/>
+          <w:sz w:val="24"/>
+          <w:szCs w:val="24"/>
+        </w:rPr>
+      </w:pPr>
+      <w:r>
+        <w:rPr>
+          <w:rFonts w:ascii="Times New Roman" w:hAnsi="Times New Roman" w:cs="Times New Roman"/>
+          <w:sz w:val="24"/>
+          <w:szCs w:val="24"/>
+        </w:rPr>
+        <w:t xml:space="preserve">subroutine </w:t>
+      </w:r>
+      <w:proofErr w:type="spellStart"/>
+      <w:r>
+        <w:rPr>
+          <w:rFonts w:ascii="Times New Roman" w:hAnsi="Times New Roman" w:cs="Times New Roman"/>
+          <w:sz w:val="24"/>
+          <w:szCs w:val="24"/>
+        </w:rPr>
+        <w:t>UpdateDihedralsAllocation</w:t>
+      </w:r>
+      <w:proofErr w:type="spellEnd"/>
+      <w:r>
+        <w:rPr>
+          <w:rFonts w:ascii="Times New Roman" w:hAnsi="Times New Roman" w:cs="Times New Roman"/>
+          <w:sz w:val="24"/>
+          <w:szCs w:val="24"/>
+        </w:rPr>
+        <w:t xml:space="preserve">(dihedrals, </w:t>
+      </w:r>
+      <w:proofErr w:type="spellStart"/>
+      <w:r>
+        <w:rPr>
+          <w:rFonts w:ascii="Times New Roman" w:hAnsi="Times New Roman" w:cs="Times New Roman"/>
+          <w:sz w:val="24"/>
+          <w:szCs w:val="24"/>
+        </w:rPr>
+        <w:t>dihedralCount</w:t>
+      </w:r>
+      <w:proofErr w:type="spellEnd"/>
+      <w:r>
+        <w:rPr>
+          <w:rFonts w:ascii="Times New Roman" w:hAnsi="Times New Roman" w:cs="Times New Roman"/>
+          <w:sz w:val="24"/>
+          <w:szCs w:val="24"/>
+        </w:rPr>
+        <w:t>)</w:t>
+      </w:r>
+    </w:p>
+    <w:p>
+      <w:pPr>
+        <w:pStyle w:val="Lijstalinea"/>
+        <w:numPr>
+          <w:ilvl w:val="1"/>
+          <w:numId w:val="3"/>
+        </w:numPr>
+        <w:spacing w:after="0" w:line="240" w:lineRule="auto"/>
+        <w:jc w:val="both"/>
+        <w:rPr>
+          <w:rFonts w:ascii="Times New Roman" w:hAnsi="Times New Roman" w:cs="Times New Roman"/>
+          <w:sz w:val="24"/>
+          <w:szCs w:val="24"/>
+        </w:rPr>
+      </w:pPr>
+      <w:r>
+        <w:rPr>
+          <w:rFonts w:ascii="Times New Roman" w:hAnsi="Times New Roman" w:cs="Times New Roman"/>
+          <w:sz w:val="24"/>
+          <w:szCs w:val="24"/>
+        </w:rPr>
+        <w:t>Allocates or reallocates the dihedrals array based on the current dihedral count</w:t>
+      </w:r>
+      <w:r>
+        <w:rPr>
+          <w:rFonts w:ascii="Times New Roman" w:hAnsi="Times New Roman" w:cs="Times New Roman"/>
+          <w:sz w:val="24"/>
+          <w:szCs w:val="24"/>
+        </w:rPr>
+        <w:t>.</w:t>
+      </w:r>
+    </w:p>
+    <w:p>
+      <w:pPr>
+        <w:spacing w:after="0" w:line="240" w:lineRule="auto"/>
+        <w:jc w:val="both"/>
+        <w:rPr>
+          <w:rFonts w:ascii="Times New Roman" w:hAnsi="Times New Roman" w:cs="Times New Roman"/>
+          <w:sz w:val="24"/>
+          <w:szCs w:val="24"/>
+        </w:rPr>
+      </w:pPr>
+    </w:p>
+    <w:p>
+      <w:pPr>
+        <w:pStyle w:val="Lijstalinea"/>
+        <w:numPr>
+          <w:ilvl w:val="2"/>
+          <w:numId w:val="11"/>
+        </w:numPr>
+        <w:spacing w:after="0" w:line="240" w:lineRule="auto"/>
+        <w:jc w:val="both"/>
+        <w:rPr>
+          <w:rFonts w:ascii="Times New Roman" w:hAnsi="Times New Roman" w:cs="Times New Roman"/>
+          <w:sz w:val="24"/>
+          <w:szCs w:val="24"/>
+        </w:rPr>
+      </w:pPr>
+      <w:r>
+        <w:rPr>
+          <w:rFonts w:ascii="Times New Roman" w:hAnsi="Times New Roman" w:cs="Times New Roman"/>
+          <w:sz w:val="24"/>
+          <w:szCs w:val="24"/>
+        </w:rPr>
+        <w:t xml:space="preserve">function </w:t>
+      </w:r>
+      <w:proofErr w:type="spellStart"/>
+      <w:r>
+        <w:rPr>
+          <w:rFonts w:ascii="Times New Roman" w:hAnsi="Times New Roman" w:cs="Times New Roman"/>
+          <w:sz w:val="24"/>
+          <w:szCs w:val="24"/>
+        </w:rPr>
+        <w:t>SelectAngleAtom</w:t>
+      </w:r>
+      <w:proofErr w:type="spellEnd"/>
+      <w:r>
+        <w:rPr>
+          <w:rFonts w:ascii="Times New Roman" w:hAnsi="Times New Roman" w:cs="Times New Roman"/>
+          <w:sz w:val="24"/>
+          <w:szCs w:val="24"/>
+        </w:rPr>
+        <w:t>(</w:t>
+      </w:r>
+      <w:proofErr w:type="spellStart"/>
+      <w:r>
+        <w:rPr>
+          <w:rFonts w:ascii="Times New Roman" w:hAnsi="Times New Roman" w:cs="Times New Roman"/>
+          <w:sz w:val="24"/>
+          <w:szCs w:val="24"/>
+        </w:rPr>
+        <w:t>bondParameter</w:t>
+      </w:r>
+      <w:proofErr w:type="spellEnd"/>
+      <w:r>
+        <w:rPr>
+          <w:rFonts w:ascii="Times New Roman" w:hAnsi="Times New Roman" w:cs="Times New Roman"/>
+          <w:sz w:val="24"/>
+          <w:szCs w:val="24"/>
+        </w:rPr>
+        <w:t xml:space="preserve">, </w:t>
+      </w:r>
+      <w:proofErr w:type="spellStart"/>
+      <w:r>
+        <w:rPr>
+          <w:rFonts w:ascii="Times New Roman" w:hAnsi="Times New Roman" w:cs="Times New Roman"/>
+          <w:sz w:val="24"/>
+          <w:szCs w:val="24"/>
+        </w:rPr>
+        <w:t>vertexAtom</w:t>
+      </w:r>
+      <w:proofErr w:type="spellEnd"/>
+      <w:r>
+        <w:rPr>
+          <w:rFonts w:ascii="Times New Roman" w:hAnsi="Times New Roman" w:cs="Times New Roman"/>
+          <w:sz w:val="24"/>
+          <w:szCs w:val="24"/>
+        </w:rPr>
+        <w:t>) result(</w:t>
+      </w:r>
+      <w:proofErr w:type="spellStart"/>
+      <w:r>
+        <w:rPr>
+          <w:rFonts w:ascii="Times New Roman" w:hAnsi="Times New Roman" w:cs="Times New Roman"/>
+          <w:sz w:val="24"/>
+          <w:szCs w:val="24"/>
+        </w:rPr>
+        <w:t>nonVertexAtom</w:t>
+      </w:r>
+      <w:proofErr w:type="spellEnd"/>
+      <w:r>
+        <w:rPr>
+          <w:rFonts w:ascii="Times New Roman" w:hAnsi="Times New Roman" w:cs="Times New Roman"/>
+          <w:sz w:val="24"/>
+          <w:szCs w:val="24"/>
+        </w:rPr>
+        <w:t>)</w:t>
+      </w:r>
+    </w:p>
+    <w:p>
+      <w:pPr>
+        <w:pStyle w:val="Lijstalinea"/>
+        <w:numPr>
+          <w:ilvl w:val="1"/>
+          <w:numId w:val="3"/>
+        </w:numPr>
+        <w:spacing w:after="0" w:line="240" w:lineRule="auto"/>
+        <w:jc w:val="both"/>
+        <w:rPr>
+          <w:rFonts w:ascii="Times New Roman" w:hAnsi="Times New Roman" w:cs="Times New Roman"/>
+          <w:sz w:val="24"/>
+          <w:szCs w:val="24"/>
+        </w:rPr>
+      </w:pPr>
+      <w:r>
+        <w:rPr>
+          <w:rFonts w:ascii="Times New Roman" w:hAnsi="Times New Roman" w:cs="Times New Roman"/>
+          <w:sz w:val="24"/>
+          <w:szCs w:val="24"/>
+        </w:rPr>
+        <w:t>Returns the index of the non-vertex atom in a bond relative to a specified vertex atom of the angle</w:t>
+      </w:r>
+      <w:r>
+        <w:rPr>
+          <w:rFonts w:ascii="Times New Roman" w:hAnsi="Times New Roman" w:cs="Times New Roman"/>
+          <w:sz w:val="24"/>
+          <w:szCs w:val="24"/>
+        </w:rPr>
+        <w:t>.</w:t>
+      </w:r>
+    </w:p>
+    <w:p>
+      <w:pPr>
+        <w:spacing w:after="0" w:line="240" w:lineRule="auto"/>
+        <w:jc w:val="both"/>
+        <w:rPr>
+          <w:rFonts w:ascii="Times New Roman" w:hAnsi="Times New Roman" w:cs="Times New Roman"/>
+          <w:sz w:val="24"/>
+          <w:szCs w:val="24"/>
+        </w:rPr>
+      </w:pPr>
+    </w:p>
+    <w:p>
+      <w:pPr>
+        <w:pStyle w:val="Lijstalinea"/>
+        <w:numPr>
+          <w:ilvl w:val="2"/>
+          <w:numId w:val="11"/>
+        </w:numPr>
+        <w:spacing w:after="0" w:line="240" w:lineRule="auto"/>
+        <w:jc w:val="both"/>
+        <w:rPr>
+          <w:rFonts w:ascii="Times New Roman" w:hAnsi="Times New Roman" w:cs="Times New Roman"/>
+          <w:sz w:val="24"/>
+          <w:szCs w:val="24"/>
+        </w:rPr>
+      </w:pPr>
+      <w:r>
+        <w:rPr>
+          <w:rFonts w:ascii="Times New Roman" w:hAnsi="Times New Roman" w:cs="Times New Roman"/>
+          <w:sz w:val="24"/>
+          <w:szCs w:val="24"/>
+        </w:rPr>
+        <w:t xml:space="preserve">function </w:t>
+      </w:r>
+      <w:proofErr w:type="spellStart"/>
+      <w:r>
+        <w:rPr>
+          <w:rFonts w:ascii="Times New Roman" w:hAnsi="Times New Roman" w:cs="Times New Roman"/>
+          <w:sz w:val="24"/>
+          <w:szCs w:val="24"/>
+        </w:rPr>
+        <w:t>CheckForDuplicateAngle</w:t>
+      </w:r>
+      <w:proofErr w:type="spellEnd"/>
+      <w:r>
+        <w:rPr>
+          <w:rFonts w:ascii="Times New Roman" w:hAnsi="Times New Roman" w:cs="Times New Roman"/>
+          <w:sz w:val="24"/>
+          <w:szCs w:val="24"/>
+        </w:rPr>
+        <w:t xml:space="preserve">(angles, </w:t>
+      </w:r>
+      <w:proofErr w:type="spellStart"/>
+      <w:r>
+        <w:rPr>
+          <w:rFonts w:ascii="Times New Roman" w:hAnsi="Times New Roman" w:cs="Times New Roman"/>
+          <w:sz w:val="24"/>
+          <w:szCs w:val="24"/>
+        </w:rPr>
+        <w:t>angleCount</w:t>
+      </w:r>
+      <w:proofErr w:type="spellEnd"/>
+      <w:r>
+        <w:rPr>
+          <w:rFonts w:ascii="Times New Roman" w:hAnsi="Times New Roman" w:cs="Times New Roman"/>
+          <w:sz w:val="24"/>
+          <w:szCs w:val="24"/>
+        </w:rPr>
+        <w:t xml:space="preserve">, </w:t>
+      </w:r>
+      <w:proofErr w:type="spellStart"/>
+      <w:r>
+        <w:rPr>
+          <w:rFonts w:ascii="Times New Roman" w:hAnsi="Times New Roman" w:cs="Times New Roman"/>
+          <w:sz w:val="24"/>
+          <w:szCs w:val="24"/>
+        </w:rPr>
+        <w:t>atomA</w:t>
+      </w:r>
+      <w:proofErr w:type="spellEnd"/>
+      <w:r>
+        <w:rPr>
+          <w:rFonts w:ascii="Times New Roman" w:hAnsi="Times New Roman" w:cs="Times New Roman"/>
+          <w:sz w:val="24"/>
+          <w:szCs w:val="24"/>
+        </w:rPr>
+        <w:t xml:space="preserve">, </w:t>
+      </w:r>
+      <w:proofErr w:type="spellStart"/>
+      <w:r>
+        <w:rPr>
+          <w:rFonts w:ascii="Times New Roman" w:hAnsi="Times New Roman" w:cs="Times New Roman"/>
+          <w:sz w:val="24"/>
+          <w:szCs w:val="24"/>
+        </w:rPr>
+        <w:t>atomB</w:t>
+      </w:r>
+      <w:proofErr w:type="spellEnd"/>
+      <w:r>
+        <w:rPr>
+          <w:rFonts w:ascii="Times New Roman" w:hAnsi="Times New Roman" w:cs="Times New Roman"/>
+          <w:sz w:val="24"/>
+          <w:szCs w:val="24"/>
+        </w:rPr>
+        <w:t xml:space="preserve">, </w:t>
+      </w:r>
+      <w:proofErr w:type="spellStart"/>
+      <w:r>
+        <w:rPr>
+          <w:rFonts w:ascii="Times New Roman" w:hAnsi="Times New Roman" w:cs="Times New Roman"/>
+          <w:sz w:val="24"/>
+          <w:szCs w:val="24"/>
+        </w:rPr>
+        <w:t>atomC</w:t>
+      </w:r>
+      <w:proofErr w:type="spellEnd"/>
+      <w:r>
+        <w:rPr>
+          <w:rFonts w:ascii="Times New Roman" w:hAnsi="Times New Roman" w:cs="Times New Roman"/>
+          <w:sz w:val="24"/>
+          <w:szCs w:val="24"/>
+        </w:rPr>
+        <w:t>) result(</w:t>
+      </w:r>
+      <w:proofErr w:type="spellStart"/>
+      <w:r>
+        <w:rPr>
+          <w:rFonts w:ascii="Times New Roman" w:hAnsi="Times New Roman" w:cs="Times New Roman"/>
+          <w:sz w:val="24"/>
+          <w:szCs w:val="24"/>
+        </w:rPr>
+        <w:t>alreadyExists</w:t>
+      </w:r>
+      <w:proofErr w:type="spellEnd"/>
+      <w:r>
+        <w:rPr>
+          <w:rFonts w:ascii="Times New Roman" w:hAnsi="Times New Roman" w:cs="Times New Roman"/>
+          <w:sz w:val="24"/>
+          <w:szCs w:val="24"/>
+        </w:rPr>
+        <w:t>)</w:t>
+      </w:r>
+    </w:p>
+    <w:p>
+      <w:pPr>
+        <w:pStyle w:val="Lijstalinea"/>
+        <w:numPr>
+          <w:ilvl w:val="1"/>
+          <w:numId w:val="3"/>
+        </w:numPr>
+        <w:spacing w:after="0" w:line="240" w:lineRule="auto"/>
+        <w:jc w:val="both"/>
+        <w:rPr>
+          <w:rFonts w:ascii="Times New Roman" w:hAnsi="Times New Roman" w:cs="Times New Roman"/>
+          <w:sz w:val="24"/>
+          <w:szCs w:val="24"/>
+        </w:rPr>
+      </w:pPr>
+      <w:r>
+        <w:rPr>
+          <w:rFonts w:ascii="Times New Roman" w:hAnsi="Times New Roman" w:cs="Times New Roman"/>
+          <w:sz w:val="24"/>
+          <w:szCs w:val="24"/>
+        </w:rPr>
+        <w:t>Checks if a given angle is already listed in the angles array</w:t>
+      </w:r>
+      <w:r>
+        <w:rPr>
+          <w:rFonts w:ascii="Times New Roman" w:hAnsi="Times New Roman" w:cs="Times New Roman"/>
+          <w:sz w:val="24"/>
+          <w:szCs w:val="24"/>
+        </w:rPr>
+        <w:t>.</w:t>
+      </w:r>
+    </w:p>
+    <w:p>
+      <w:pPr>
+        <w:spacing w:after="0" w:line="240" w:lineRule="auto"/>
+        <w:jc w:val="both"/>
+        <w:rPr>
+          <w:rFonts w:ascii="Times New Roman" w:hAnsi="Times New Roman" w:cs="Times New Roman"/>
+          <w:sz w:val="24"/>
+          <w:szCs w:val="24"/>
+        </w:rPr>
+      </w:pPr>
+    </w:p>
+    <w:p>
+      <w:pPr>
+        <w:pStyle w:val="Lijstalinea"/>
+        <w:numPr>
+          <w:ilvl w:val="2"/>
+          <w:numId w:val="11"/>
+        </w:numPr>
+        <w:spacing w:after="0" w:line="240" w:lineRule="auto"/>
+        <w:jc w:val="both"/>
+        <w:rPr>
+          <w:rFonts w:ascii="Times New Roman" w:hAnsi="Times New Roman" w:cs="Times New Roman"/>
+          <w:sz w:val="24"/>
+          <w:szCs w:val="24"/>
+        </w:rPr>
+      </w:pPr>
+      <w:r>
+        <w:rPr>
+          <w:rFonts w:ascii="Times New Roman" w:hAnsi="Times New Roman" w:cs="Times New Roman"/>
+          <w:sz w:val="24"/>
+          <w:szCs w:val="24"/>
+        </w:rPr>
+        <w:t xml:space="preserve">function </w:t>
+      </w:r>
+      <w:proofErr w:type="spellStart"/>
+      <w:r>
+        <w:rPr>
+          <w:rFonts w:ascii="Times New Roman" w:hAnsi="Times New Roman" w:cs="Times New Roman"/>
+          <w:sz w:val="24"/>
+          <w:szCs w:val="24"/>
+        </w:rPr>
+        <w:t>CheckForDuplicateDihedral</w:t>
+      </w:r>
+      <w:proofErr w:type="spellEnd"/>
+      <w:r>
+        <w:rPr>
+          <w:rFonts w:ascii="Times New Roman" w:hAnsi="Times New Roman" w:cs="Times New Roman"/>
+          <w:sz w:val="24"/>
+          <w:szCs w:val="24"/>
+        </w:rPr>
+        <w:t xml:space="preserve">(dihedrals, </w:t>
+      </w:r>
+      <w:proofErr w:type="spellStart"/>
+      <w:r>
+        <w:rPr>
+          <w:rFonts w:ascii="Times New Roman" w:hAnsi="Times New Roman" w:cs="Times New Roman"/>
+          <w:sz w:val="24"/>
+          <w:szCs w:val="24"/>
+        </w:rPr>
+        <w:t>dihedralCount</w:t>
+      </w:r>
+      <w:proofErr w:type="spellEnd"/>
+      <w:r>
+        <w:rPr>
+          <w:rFonts w:ascii="Times New Roman" w:hAnsi="Times New Roman" w:cs="Times New Roman"/>
+          <w:sz w:val="24"/>
+          <w:szCs w:val="24"/>
+        </w:rPr>
+        <w:t xml:space="preserve">, </w:t>
+      </w:r>
+      <w:proofErr w:type="spellStart"/>
+      <w:r>
+        <w:rPr>
+          <w:rFonts w:ascii="Times New Roman" w:hAnsi="Times New Roman" w:cs="Times New Roman"/>
+          <w:sz w:val="24"/>
+          <w:szCs w:val="24"/>
+        </w:rPr>
+        <w:t>atomA</w:t>
+      </w:r>
+      <w:proofErr w:type="spellEnd"/>
+      <w:r>
+        <w:rPr>
+          <w:rFonts w:ascii="Times New Roman" w:hAnsi="Times New Roman" w:cs="Times New Roman"/>
+          <w:sz w:val="24"/>
+          <w:szCs w:val="24"/>
+        </w:rPr>
+        <w:t xml:space="preserve">, </w:t>
+      </w:r>
+      <w:proofErr w:type="spellStart"/>
+      <w:r>
+        <w:rPr>
+          <w:rFonts w:ascii="Times New Roman" w:hAnsi="Times New Roman" w:cs="Times New Roman"/>
+          <w:sz w:val="24"/>
+          <w:szCs w:val="24"/>
+        </w:rPr>
+        <w:t>atomB</w:t>
+      </w:r>
+      <w:proofErr w:type="spellEnd"/>
+      <w:r>
+        <w:rPr>
+          <w:rFonts w:ascii="Times New Roman" w:hAnsi="Times New Roman" w:cs="Times New Roman"/>
+          <w:sz w:val="24"/>
+          <w:szCs w:val="24"/>
+        </w:rPr>
+        <w:t xml:space="preserve">, </w:t>
+      </w:r>
+      <w:proofErr w:type="spellStart"/>
+      <w:r>
+        <w:rPr>
+          <w:rFonts w:ascii="Times New Roman" w:hAnsi="Times New Roman" w:cs="Times New Roman"/>
+          <w:sz w:val="24"/>
+          <w:szCs w:val="24"/>
+        </w:rPr>
+        <w:t>atomC</w:t>
+      </w:r>
+      <w:proofErr w:type="spellEnd"/>
+      <w:r>
+        <w:rPr>
+          <w:rFonts w:ascii="Times New Roman" w:hAnsi="Times New Roman" w:cs="Times New Roman"/>
+          <w:sz w:val="24"/>
+          <w:szCs w:val="24"/>
+        </w:rPr>
+        <w:t xml:space="preserve">, </w:t>
+      </w:r>
+      <w:proofErr w:type="spellStart"/>
+      <w:r>
+        <w:rPr>
+          <w:rFonts w:ascii="Times New Roman" w:hAnsi="Times New Roman" w:cs="Times New Roman"/>
+          <w:sz w:val="24"/>
+          <w:szCs w:val="24"/>
+        </w:rPr>
+        <w:t>atomD</w:t>
+      </w:r>
+      <w:proofErr w:type="spellEnd"/>
+      <w:r>
+        <w:rPr>
+          <w:rFonts w:ascii="Times New Roman" w:hAnsi="Times New Roman" w:cs="Times New Roman"/>
+          <w:sz w:val="24"/>
+          <w:szCs w:val="24"/>
+        </w:rPr>
+        <w:t>) result(</w:t>
+      </w:r>
+      <w:proofErr w:type="spellStart"/>
+      <w:r>
+        <w:rPr>
+          <w:rFonts w:ascii="Times New Roman" w:hAnsi="Times New Roman" w:cs="Times New Roman"/>
+          <w:sz w:val="24"/>
+          <w:szCs w:val="24"/>
+        </w:rPr>
+        <w:t>alreadyExists</w:t>
+      </w:r>
+      <w:proofErr w:type="spellEnd"/>
+      <w:r>
+        <w:rPr>
+          <w:rFonts w:ascii="Times New Roman" w:hAnsi="Times New Roman" w:cs="Times New Roman"/>
+          <w:sz w:val="24"/>
+          <w:szCs w:val="24"/>
+        </w:rPr>
+        <w:t>)</w:t>
+      </w:r>
+    </w:p>
+    <w:p>
+      <w:pPr>
+        <w:pStyle w:val="Lijstalinea"/>
+        <w:numPr>
+          <w:ilvl w:val="1"/>
+          <w:numId w:val="3"/>
+        </w:numPr>
+        <w:spacing w:after="0" w:line="240" w:lineRule="auto"/>
+        <w:jc w:val="both"/>
+        <w:rPr>
+          <w:rFonts w:ascii="Times New Roman" w:hAnsi="Times New Roman" w:cs="Times New Roman"/>
+          <w:sz w:val="24"/>
+          <w:szCs w:val="24"/>
+        </w:rPr>
+      </w:pPr>
+      <w:r>
+        <w:rPr>
+          <w:rFonts w:ascii="Times New Roman" w:hAnsi="Times New Roman" w:cs="Times New Roman"/>
+          <w:sz w:val="24"/>
+          <w:szCs w:val="24"/>
+        </w:rPr>
+        <w:t>Checks for the existence of a dihedral angle to prevent duplicates</w:t>
+      </w:r>
+      <w:r>
+        <w:rPr>
+          <w:rFonts w:ascii="Times New Roman" w:hAnsi="Times New Roman" w:cs="Times New Roman"/>
+          <w:sz w:val="24"/>
+          <w:szCs w:val="24"/>
+        </w:rPr>
+        <w:t>.</w:t>
+      </w:r>
+    </w:p>
+    <w:p>
+      <w:pPr>
+        <w:spacing w:after="0" w:line="240" w:lineRule="auto"/>
+        <w:jc w:val="both"/>
+        <w:rPr>
+          <w:rFonts w:ascii="Times New Roman" w:hAnsi="Times New Roman" w:cs="Times New Roman"/>
+          <w:sz w:val="24"/>
+          <w:szCs w:val="24"/>
+        </w:rPr>
+      </w:pPr>
+    </w:p>
+    <w:p>
+      <w:pPr>
+        <w:pStyle w:val="Lijstalinea"/>
+        <w:numPr>
+          <w:ilvl w:val="2"/>
+          <w:numId w:val="11"/>
+        </w:numPr>
+        <w:spacing w:after="0" w:line="240" w:lineRule="auto"/>
+        <w:jc w:val="both"/>
+        <w:rPr>
+          <w:rFonts w:ascii="Times New Roman" w:hAnsi="Times New Roman" w:cs="Times New Roman"/>
+          <w:sz w:val="24"/>
+          <w:szCs w:val="24"/>
+        </w:rPr>
+      </w:pPr>
+      <w:r>
+        <w:rPr>
+          <w:rFonts w:ascii="Times New Roman" w:hAnsi="Times New Roman" w:cs="Times New Roman"/>
+          <w:sz w:val="24"/>
+          <w:szCs w:val="24"/>
+        </w:rPr>
+        <w:t xml:space="preserve">function </w:t>
+      </w:r>
+      <w:proofErr w:type="spellStart"/>
+      <w:r>
+        <w:rPr>
+          <w:rFonts w:ascii="Times New Roman" w:hAnsi="Times New Roman" w:cs="Times New Roman"/>
+          <w:sz w:val="24"/>
+          <w:szCs w:val="24"/>
+        </w:rPr>
+        <w:t>CheckIfNonbonded</w:t>
+      </w:r>
+      <w:proofErr w:type="spellEnd"/>
+      <w:r>
+        <w:rPr>
+          <w:rFonts w:ascii="Times New Roman" w:hAnsi="Times New Roman" w:cs="Times New Roman"/>
+          <w:sz w:val="24"/>
+          <w:szCs w:val="24"/>
+        </w:rPr>
+        <w:t>(atom1Index, atom2Index, bonds, angles) result(</w:t>
+      </w:r>
+      <w:proofErr w:type="spellStart"/>
+      <w:r>
+        <w:rPr>
+          <w:rFonts w:ascii="Times New Roman" w:hAnsi="Times New Roman" w:cs="Times New Roman"/>
+          <w:sz w:val="24"/>
+          <w:szCs w:val="24"/>
+        </w:rPr>
+        <w:t>areNonbonded</w:t>
+      </w:r>
+      <w:proofErr w:type="spellEnd"/>
+      <w:r>
+        <w:rPr>
+          <w:rFonts w:ascii="Times New Roman" w:hAnsi="Times New Roman" w:cs="Times New Roman"/>
+          <w:sz w:val="24"/>
+          <w:szCs w:val="24"/>
+        </w:rPr>
+        <w:t>)</w:t>
+      </w:r>
+    </w:p>
+    <w:p>
+      <w:pPr>
+        <w:pStyle w:val="Lijstalinea"/>
+        <w:numPr>
+          <w:ilvl w:val="1"/>
+          <w:numId w:val="3"/>
+        </w:numPr>
+        <w:spacing w:after="0" w:line="240" w:lineRule="auto"/>
+        <w:jc w:val="both"/>
+        <w:rPr>
+          <w:rFonts w:ascii="Times New Roman" w:hAnsi="Times New Roman" w:cs="Times New Roman"/>
+          <w:sz w:val="24"/>
+          <w:szCs w:val="24"/>
+        </w:rPr>
+      </w:pPr>
+      <w:r>
+        <w:rPr>
+          <w:rFonts w:ascii="Times New Roman" w:hAnsi="Times New Roman" w:cs="Times New Roman"/>
+          <w:sz w:val="24"/>
+          <w:szCs w:val="24"/>
+        </w:rPr>
+        <w:t>Determines if two atoms are nonbonded considering direct bonds and two-bond separations</w:t>
+      </w:r>
+      <w:r>
+        <w:rPr>
+          <w:rFonts w:ascii="Times New Roman" w:hAnsi="Times New Roman" w:cs="Times New Roman"/>
+          <w:sz w:val="24"/>
+          <w:szCs w:val="24"/>
+        </w:rPr>
+        <w:t>.</w:t>
+      </w:r>
+    </w:p>
+    <w:p>
+      <w:pPr>
+        <w:spacing w:after="0" w:line="240" w:lineRule="auto"/>
+        <w:jc w:val="both"/>
+        <w:rPr>
+          <w:rFonts w:ascii="Times New Roman" w:hAnsi="Times New Roman" w:cs="Times New Roman"/>
+          <w:sz w:val="24"/>
+          <w:szCs w:val="24"/>
+        </w:rPr>
+      </w:pPr>
+    </w:p>
+    <w:p>
+      <w:pPr>
+        <w:pStyle w:val="Lijstalinea"/>
+        <w:numPr>
+          <w:ilvl w:val="1"/>
+          <w:numId w:val="11"/>
+        </w:numPr>
+        <w:spacing w:after="0" w:line="240" w:lineRule="auto"/>
+        <w:ind w:left="426" w:hanging="426"/>
+        <w:contextualSpacing w:val="0"/>
+        <w:jc w:val="both"/>
+        <w:rPr>
+          <w:rFonts w:ascii="Times New Roman" w:hAnsi="Times New Roman" w:cs="Times New Roman"/>
+          <w:sz w:val="24"/>
+          <w:szCs w:val="24"/>
+        </w:rPr>
+      </w:pPr>
+      <w:proofErr w:type="spellStart"/>
+      <w:r>
+        <w:rPr>
+          <w:rFonts w:ascii="Times New Roman" w:hAnsi="Times New Roman" w:cs="Times New Roman"/>
+          <w:b/>
+          <w:bCs/>
+          <w:sz w:val="24"/>
+          <w:szCs w:val="24"/>
+        </w:rPr>
+        <w:t>InputOutput</w:t>
+      </w:r>
+      <w:proofErr w:type="spellEnd"/>
+    </w:p>
+    <w:p>
+      <w:pPr>
+        <w:pStyle w:val="Lijstalinea"/>
+        <w:numPr>
+          <w:ilvl w:val="2"/>
+          <w:numId w:val="11"/>
+        </w:numPr>
+        <w:spacing w:after="0" w:line="240" w:lineRule="auto"/>
+        <w:jc w:val="both"/>
+        <w:rPr>
+          <w:rFonts w:ascii="Times New Roman" w:hAnsi="Times New Roman" w:cs="Times New Roman"/>
+          <w:sz w:val="24"/>
+          <w:szCs w:val="24"/>
+        </w:rPr>
+      </w:pPr>
+      <w:r>
+        <w:rPr>
+          <w:rFonts w:ascii="Times New Roman" w:hAnsi="Times New Roman" w:cs="Times New Roman"/>
+          <w:sz w:val="24"/>
+          <w:szCs w:val="24"/>
+        </w:rPr>
+        <w:t xml:space="preserve">subroutine </w:t>
+      </w:r>
+      <w:proofErr w:type="spellStart"/>
+      <w:r>
+        <w:rPr>
+          <w:rFonts w:ascii="Times New Roman" w:hAnsi="Times New Roman" w:cs="Times New Roman"/>
+          <w:sz w:val="24"/>
+          <w:szCs w:val="24"/>
+        </w:rPr>
+        <w:t>ReadMolecule</w:t>
+      </w:r>
+      <w:proofErr w:type="spellEnd"/>
+      <w:r>
+        <w:rPr>
+          <w:rFonts w:ascii="Times New Roman" w:hAnsi="Times New Roman" w:cs="Times New Roman"/>
+          <w:sz w:val="24"/>
+          <w:szCs w:val="24"/>
+        </w:rPr>
+        <w:t>(filename, atoms)</w:t>
+      </w:r>
+    </w:p>
+    <w:p>
+      <w:pPr>
+        <w:pStyle w:val="Lijstalinea"/>
+        <w:numPr>
+          <w:ilvl w:val="1"/>
+          <w:numId w:val="3"/>
+        </w:numPr>
+        <w:spacing w:after="0" w:line="240" w:lineRule="auto"/>
+        <w:jc w:val="both"/>
+        <w:rPr>
+          <w:rFonts w:ascii="Times New Roman" w:hAnsi="Times New Roman" w:cs="Times New Roman"/>
+          <w:sz w:val="24"/>
+          <w:szCs w:val="24"/>
+        </w:rPr>
+      </w:pPr>
+      <w:r>
+        <w:rPr>
+          <w:rFonts w:ascii="Times New Roman" w:hAnsi="Times New Roman" w:cs="Times New Roman"/>
+          <w:sz w:val="24"/>
+          <w:szCs w:val="24"/>
+        </w:rPr>
+        <w:t>Reads molecular data from a file and initializes atom properties</w:t>
+      </w:r>
+      <w:r>
+        <w:rPr>
+          <w:rFonts w:ascii="Times New Roman" w:hAnsi="Times New Roman" w:cs="Times New Roman"/>
+          <w:sz w:val="24"/>
+          <w:szCs w:val="24"/>
+        </w:rPr>
+        <w:t>.</w:t>
+      </w:r>
+    </w:p>
+    <w:p>
+      <w:pPr>
+        <w:spacing w:after="0" w:line="240" w:lineRule="auto"/>
+        <w:jc w:val="both"/>
+        <w:rPr>
+          <w:rFonts w:ascii="Times New Roman" w:hAnsi="Times New Roman" w:cs="Times New Roman"/>
+          <w:sz w:val="24"/>
+          <w:szCs w:val="24"/>
+        </w:rPr>
+      </w:pPr>
+    </w:p>
+    <w:p>
+      <w:pPr>
+        <w:pStyle w:val="Lijstalinea"/>
+        <w:numPr>
+          <w:ilvl w:val="2"/>
+          <w:numId w:val="11"/>
+        </w:numPr>
+        <w:spacing w:after="0" w:line="240" w:lineRule="auto"/>
+        <w:jc w:val="both"/>
+        <w:rPr>
+          <w:rFonts w:ascii="Times New Roman" w:hAnsi="Times New Roman" w:cs="Times New Roman"/>
+          <w:sz w:val="24"/>
+          <w:szCs w:val="24"/>
+        </w:rPr>
+      </w:pPr>
+      <w:r>
+        <w:rPr>
+          <w:rFonts w:ascii="Times New Roman" w:hAnsi="Times New Roman" w:cs="Times New Roman"/>
+          <w:sz w:val="24"/>
+          <w:szCs w:val="24"/>
+        </w:rPr>
+        <w:t xml:space="preserve">subroutine </w:t>
+      </w:r>
+      <w:proofErr w:type="spellStart"/>
+      <w:r>
+        <w:rPr>
+          <w:rFonts w:ascii="Times New Roman" w:hAnsi="Times New Roman" w:cs="Times New Roman"/>
+          <w:sz w:val="24"/>
+          <w:szCs w:val="24"/>
+        </w:rPr>
+        <w:t>WriteOutput</w:t>
+      </w:r>
+      <w:proofErr w:type="spellEnd"/>
+      <w:r>
+        <w:rPr>
+          <w:rFonts w:ascii="Times New Roman" w:hAnsi="Times New Roman" w:cs="Times New Roman"/>
+          <w:sz w:val="24"/>
+          <w:szCs w:val="24"/>
+        </w:rPr>
+        <w:t xml:space="preserve">(filename, </w:t>
+      </w:r>
+      <w:proofErr w:type="spellStart"/>
+      <w:r>
+        <w:rPr>
+          <w:rFonts w:ascii="Times New Roman" w:hAnsi="Times New Roman" w:cs="Times New Roman"/>
+          <w:sz w:val="24"/>
+          <w:szCs w:val="24"/>
+        </w:rPr>
+        <w:t>inputFilename</w:t>
+      </w:r>
+      <w:proofErr w:type="spellEnd"/>
+      <w:r>
+        <w:rPr>
+          <w:rFonts w:ascii="Times New Roman" w:hAnsi="Times New Roman" w:cs="Times New Roman"/>
+          <w:sz w:val="24"/>
+          <w:szCs w:val="24"/>
+        </w:rPr>
+        <w:t xml:space="preserve">, </w:t>
+      </w:r>
+      <w:proofErr w:type="spellStart"/>
+      <w:r>
+        <w:rPr>
+          <w:rFonts w:ascii="Times New Roman" w:hAnsi="Times New Roman" w:cs="Times New Roman"/>
+          <w:sz w:val="24"/>
+          <w:szCs w:val="24"/>
+        </w:rPr>
+        <w:t>CC_bondCount</w:t>
+      </w:r>
+      <w:proofErr w:type="spellEnd"/>
+      <w:r>
+        <w:rPr>
+          <w:rFonts w:ascii="Times New Roman" w:hAnsi="Times New Roman" w:cs="Times New Roman"/>
+          <w:sz w:val="24"/>
+          <w:szCs w:val="24"/>
+        </w:rPr>
+        <w:t xml:space="preserve">, </w:t>
+      </w:r>
+      <w:proofErr w:type="spellStart"/>
+      <w:r>
+        <w:rPr>
+          <w:rFonts w:ascii="Times New Roman" w:hAnsi="Times New Roman" w:cs="Times New Roman"/>
+          <w:sz w:val="24"/>
+          <w:szCs w:val="24"/>
+        </w:rPr>
+        <w:t>CH_bondCount</w:t>
+      </w:r>
+      <w:proofErr w:type="spellEnd"/>
+      <w:r>
+        <w:rPr>
+          <w:rFonts w:ascii="Times New Roman" w:hAnsi="Times New Roman" w:cs="Times New Roman"/>
+          <w:sz w:val="24"/>
+          <w:szCs w:val="24"/>
+        </w:rPr>
+        <w:t xml:space="preserve">,                        </w:t>
+      </w:r>
+      <w:proofErr w:type="spellStart"/>
+      <w:r>
+        <w:rPr>
+          <w:rFonts w:ascii="Times New Roman" w:hAnsi="Times New Roman" w:cs="Times New Roman"/>
+          <w:sz w:val="24"/>
+          <w:szCs w:val="24"/>
+        </w:rPr>
+        <w:t>CCC_count</w:t>
+      </w:r>
+      <w:proofErr w:type="spellEnd"/>
+      <w:r>
+        <w:rPr>
+          <w:rFonts w:ascii="Times New Roman" w:hAnsi="Times New Roman" w:cs="Times New Roman"/>
+          <w:sz w:val="24"/>
+          <w:szCs w:val="24"/>
+        </w:rPr>
+        <w:t xml:space="preserve">, </w:t>
+      </w:r>
+      <w:proofErr w:type="spellStart"/>
+      <w:r>
+        <w:rPr>
+          <w:rFonts w:ascii="Times New Roman" w:hAnsi="Times New Roman" w:cs="Times New Roman"/>
+          <w:sz w:val="24"/>
+          <w:szCs w:val="24"/>
+        </w:rPr>
+        <w:t>CCH_count</w:t>
+      </w:r>
+      <w:proofErr w:type="spellEnd"/>
+      <w:r>
+        <w:rPr>
+          <w:rFonts w:ascii="Times New Roman" w:hAnsi="Times New Roman" w:cs="Times New Roman"/>
+          <w:sz w:val="24"/>
+          <w:szCs w:val="24"/>
+        </w:rPr>
+        <w:t xml:space="preserve">, </w:t>
+      </w:r>
+      <w:proofErr w:type="spellStart"/>
+      <w:r>
+        <w:rPr>
+          <w:rFonts w:ascii="Times New Roman" w:hAnsi="Times New Roman" w:cs="Times New Roman"/>
+          <w:sz w:val="24"/>
+          <w:szCs w:val="24"/>
+        </w:rPr>
+        <w:t>HCH_count</w:t>
+      </w:r>
+      <w:proofErr w:type="spellEnd"/>
+      <w:r>
+        <w:rPr>
+          <w:rFonts w:ascii="Times New Roman" w:hAnsi="Times New Roman" w:cs="Times New Roman"/>
+          <w:sz w:val="24"/>
+          <w:szCs w:val="24"/>
+        </w:rPr>
+        <w:t xml:space="preserve">, </w:t>
+      </w:r>
+      <w:proofErr w:type="spellStart"/>
+      <w:r>
+        <w:rPr>
+          <w:rFonts w:ascii="Times New Roman" w:hAnsi="Times New Roman" w:cs="Times New Roman"/>
+          <w:sz w:val="24"/>
+          <w:szCs w:val="24"/>
+        </w:rPr>
+        <w:t>CCCC_count</w:t>
+      </w:r>
+      <w:proofErr w:type="spellEnd"/>
+      <w:r>
+        <w:rPr>
+          <w:rFonts w:ascii="Times New Roman" w:hAnsi="Times New Roman" w:cs="Times New Roman"/>
+          <w:sz w:val="24"/>
+          <w:szCs w:val="24"/>
+        </w:rPr>
+        <w:t xml:space="preserve">, </w:t>
+      </w:r>
+      <w:proofErr w:type="spellStart"/>
+      <w:r>
+        <w:rPr>
+          <w:rFonts w:ascii="Times New Roman" w:hAnsi="Times New Roman" w:cs="Times New Roman"/>
+          <w:sz w:val="24"/>
+          <w:szCs w:val="24"/>
+        </w:rPr>
+        <w:t>CCCH_count</w:t>
+      </w:r>
+      <w:proofErr w:type="spellEnd"/>
+      <w:r>
+        <w:rPr>
+          <w:rFonts w:ascii="Times New Roman" w:hAnsi="Times New Roman" w:cs="Times New Roman"/>
+          <w:sz w:val="24"/>
+          <w:szCs w:val="24"/>
+        </w:rPr>
+        <w:t xml:space="preserve">, </w:t>
+      </w:r>
+      <w:proofErr w:type="spellStart"/>
+      <w:r>
+        <w:rPr>
+          <w:rFonts w:ascii="Times New Roman" w:hAnsi="Times New Roman" w:cs="Times New Roman"/>
+          <w:sz w:val="24"/>
+          <w:szCs w:val="24"/>
+        </w:rPr>
+        <w:t>HCCH_count</w:t>
+      </w:r>
+      <w:proofErr w:type="spellEnd"/>
+      <w:r>
+        <w:rPr>
+          <w:rFonts w:ascii="Times New Roman" w:hAnsi="Times New Roman" w:cs="Times New Roman"/>
+          <w:sz w:val="24"/>
+          <w:szCs w:val="24"/>
+        </w:rPr>
+        <w:t xml:space="preserve">, </w:t>
+      </w:r>
+      <w:proofErr w:type="spellStart"/>
+      <w:r>
+        <w:rPr>
+          <w:rFonts w:ascii="Times New Roman" w:hAnsi="Times New Roman" w:cs="Times New Roman"/>
+          <w:sz w:val="24"/>
+          <w:szCs w:val="24"/>
+        </w:rPr>
+        <w:t>CC_nbCount</w:t>
+      </w:r>
+      <w:proofErr w:type="spellEnd"/>
+      <w:r>
+        <w:rPr>
+          <w:rFonts w:ascii="Times New Roman" w:hAnsi="Times New Roman" w:cs="Times New Roman"/>
+          <w:sz w:val="24"/>
+          <w:szCs w:val="24"/>
+        </w:rPr>
+        <w:t xml:space="preserve">, </w:t>
+      </w:r>
+      <w:proofErr w:type="spellStart"/>
+      <w:r>
+        <w:rPr>
+          <w:rFonts w:ascii="Times New Roman" w:hAnsi="Times New Roman" w:cs="Times New Roman"/>
+          <w:sz w:val="24"/>
+          <w:szCs w:val="24"/>
+        </w:rPr>
+        <w:t>HC_nbCount</w:t>
+      </w:r>
+      <w:proofErr w:type="spellEnd"/>
+      <w:r>
+        <w:rPr>
+          <w:rFonts w:ascii="Times New Roman" w:hAnsi="Times New Roman" w:cs="Times New Roman"/>
+          <w:sz w:val="24"/>
+          <w:szCs w:val="24"/>
+        </w:rPr>
+        <w:t xml:space="preserve">, </w:t>
+      </w:r>
+      <w:proofErr w:type="spellStart"/>
+      <w:r>
+        <w:rPr>
+          <w:rFonts w:ascii="Times New Roman" w:hAnsi="Times New Roman" w:cs="Times New Roman"/>
+          <w:sz w:val="24"/>
+          <w:szCs w:val="24"/>
+        </w:rPr>
+        <w:t>HH_nbCount</w:t>
+      </w:r>
+      <w:proofErr w:type="spellEnd"/>
+      <w:r>
+        <w:rPr>
+          <w:rFonts w:ascii="Times New Roman" w:hAnsi="Times New Roman" w:cs="Times New Roman"/>
+          <w:sz w:val="24"/>
+          <w:szCs w:val="24"/>
+        </w:rPr>
+        <w:t xml:space="preserve">, </w:t>
+      </w:r>
+      <w:proofErr w:type="spellStart"/>
+      <w:r>
+        <w:rPr>
+          <w:rFonts w:ascii="Times New Roman" w:hAnsi="Times New Roman" w:cs="Times New Roman"/>
+          <w:sz w:val="24"/>
+          <w:szCs w:val="24"/>
+        </w:rPr>
+        <w:t>i_stretchEnergy</w:t>
+      </w:r>
+      <w:proofErr w:type="spellEnd"/>
+      <w:r>
+        <w:rPr>
+          <w:rFonts w:ascii="Times New Roman" w:hAnsi="Times New Roman" w:cs="Times New Roman"/>
+          <w:sz w:val="24"/>
+          <w:szCs w:val="24"/>
+        </w:rPr>
+        <w:t xml:space="preserve">, </w:t>
+      </w:r>
+      <w:proofErr w:type="spellStart"/>
+      <w:r>
+        <w:rPr>
+          <w:rFonts w:ascii="Times New Roman" w:hAnsi="Times New Roman" w:cs="Times New Roman"/>
+          <w:sz w:val="24"/>
+          <w:szCs w:val="24"/>
+        </w:rPr>
+        <w:t>i_bendEnergy</w:t>
+      </w:r>
+      <w:proofErr w:type="spellEnd"/>
+      <w:r>
+        <w:rPr>
+          <w:rFonts w:ascii="Times New Roman" w:hAnsi="Times New Roman" w:cs="Times New Roman"/>
+          <w:sz w:val="24"/>
+          <w:szCs w:val="24"/>
+        </w:rPr>
+        <w:t>,</w:t>
+      </w:r>
+      <w:r>
+        <w:rPr>
+          <w:rFonts w:ascii="Times New Roman" w:hAnsi="Times New Roman" w:cs="Times New Roman"/>
+          <w:sz w:val="24"/>
+          <w:szCs w:val="24"/>
+        </w:rPr>
+        <w:t xml:space="preserve"> </w:t>
+      </w:r>
+      <w:proofErr w:type="spellStart"/>
+      <w:r>
+        <w:rPr>
+          <w:rFonts w:ascii="Times New Roman" w:hAnsi="Times New Roman" w:cs="Times New Roman"/>
+          <w:sz w:val="24"/>
+          <w:szCs w:val="24"/>
+        </w:rPr>
+        <w:t>i_torsionEnergy</w:t>
+      </w:r>
+      <w:proofErr w:type="spellEnd"/>
+      <w:r>
+        <w:rPr>
+          <w:rFonts w:ascii="Times New Roman" w:hAnsi="Times New Roman" w:cs="Times New Roman"/>
+          <w:sz w:val="24"/>
+          <w:szCs w:val="24"/>
+        </w:rPr>
+        <w:t xml:space="preserve">, </w:t>
+      </w:r>
+      <w:proofErr w:type="spellStart"/>
+      <w:r>
+        <w:rPr>
+          <w:rFonts w:ascii="Times New Roman" w:hAnsi="Times New Roman" w:cs="Times New Roman"/>
+          <w:sz w:val="24"/>
+          <w:szCs w:val="24"/>
+        </w:rPr>
+        <w:t>i_nbEnergy</w:t>
+      </w:r>
+      <w:proofErr w:type="spellEnd"/>
+      <w:r>
+        <w:rPr>
+          <w:rFonts w:ascii="Times New Roman" w:hAnsi="Times New Roman" w:cs="Times New Roman"/>
+          <w:sz w:val="24"/>
+          <w:szCs w:val="24"/>
+        </w:rPr>
+        <w:t xml:space="preserve">, </w:t>
+      </w:r>
+      <w:proofErr w:type="spellStart"/>
+      <w:r>
+        <w:rPr>
+          <w:rFonts w:ascii="Times New Roman" w:hAnsi="Times New Roman" w:cs="Times New Roman"/>
+          <w:sz w:val="24"/>
+          <w:szCs w:val="24"/>
+        </w:rPr>
+        <w:t>i_totalEnergy</w:t>
+      </w:r>
+      <w:proofErr w:type="spellEnd"/>
+      <w:r>
+        <w:rPr>
+          <w:rFonts w:ascii="Times New Roman" w:hAnsi="Times New Roman" w:cs="Times New Roman"/>
+          <w:sz w:val="24"/>
+          <w:szCs w:val="24"/>
+        </w:rPr>
+        <w:t xml:space="preserve">, </w:t>
+      </w:r>
+      <w:proofErr w:type="spellStart"/>
+      <w:r>
+        <w:rPr>
+          <w:rFonts w:ascii="Times New Roman" w:hAnsi="Times New Roman" w:cs="Times New Roman"/>
+          <w:sz w:val="24"/>
+          <w:szCs w:val="24"/>
+        </w:rPr>
+        <w:t>f_stretchEnergy</w:t>
+      </w:r>
+      <w:proofErr w:type="spellEnd"/>
+      <w:r>
+        <w:rPr>
+          <w:rFonts w:ascii="Times New Roman" w:hAnsi="Times New Roman" w:cs="Times New Roman"/>
+          <w:sz w:val="24"/>
+          <w:szCs w:val="24"/>
+        </w:rPr>
+        <w:t xml:space="preserve">, </w:t>
+      </w:r>
+      <w:proofErr w:type="spellStart"/>
+      <w:r>
+        <w:rPr>
+          <w:rFonts w:ascii="Times New Roman" w:hAnsi="Times New Roman" w:cs="Times New Roman"/>
+          <w:sz w:val="24"/>
+          <w:szCs w:val="24"/>
+        </w:rPr>
+        <w:t>f_bendEnergy</w:t>
+      </w:r>
+      <w:proofErr w:type="spellEnd"/>
+      <w:r>
+        <w:rPr>
+          <w:rFonts w:ascii="Times New Roman" w:hAnsi="Times New Roman" w:cs="Times New Roman"/>
+          <w:sz w:val="24"/>
+          <w:szCs w:val="24"/>
+        </w:rPr>
+        <w:t xml:space="preserve">, </w:t>
+      </w:r>
+      <w:proofErr w:type="spellStart"/>
+      <w:r>
+        <w:rPr>
+          <w:rFonts w:ascii="Times New Roman" w:hAnsi="Times New Roman" w:cs="Times New Roman"/>
+          <w:sz w:val="24"/>
+          <w:szCs w:val="24"/>
+        </w:rPr>
+        <w:lastRenderedPageBreak/>
+        <w:t>f_torsionEnergy</w:t>
+      </w:r>
+      <w:proofErr w:type="spellEnd"/>
+      <w:r>
+        <w:rPr>
+          <w:rFonts w:ascii="Times New Roman" w:hAnsi="Times New Roman" w:cs="Times New Roman"/>
+          <w:sz w:val="24"/>
+          <w:szCs w:val="24"/>
+        </w:rPr>
+        <w:t xml:space="preserve">, </w:t>
+      </w:r>
+      <w:proofErr w:type="spellStart"/>
+      <w:r>
+        <w:rPr>
+          <w:rFonts w:ascii="Times New Roman" w:hAnsi="Times New Roman" w:cs="Times New Roman"/>
+          <w:sz w:val="24"/>
+          <w:szCs w:val="24"/>
+        </w:rPr>
+        <w:t>f_nbEnergy</w:t>
+      </w:r>
+      <w:proofErr w:type="spellEnd"/>
+      <w:r>
+        <w:rPr>
+          <w:rFonts w:ascii="Times New Roman" w:hAnsi="Times New Roman" w:cs="Times New Roman"/>
+          <w:sz w:val="24"/>
+          <w:szCs w:val="24"/>
+        </w:rPr>
+        <w:t xml:space="preserve">, </w:t>
+      </w:r>
+      <w:proofErr w:type="spellStart"/>
+      <w:r>
+        <w:rPr>
+          <w:rFonts w:ascii="Times New Roman" w:hAnsi="Times New Roman" w:cs="Times New Roman"/>
+          <w:sz w:val="24"/>
+          <w:szCs w:val="24"/>
+        </w:rPr>
+        <w:t>f_totalEnergy</w:t>
+      </w:r>
+      <w:proofErr w:type="spellEnd"/>
+      <w:r>
+        <w:rPr>
+          <w:rFonts w:ascii="Times New Roman" w:hAnsi="Times New Roman" w:cs="Times New Roman"/>
+          <w:sz w:val="24"/>
+          <w:szCs w:val="24"/>
+        </w:rPr>
+        <w:t>,</w:t>
+      </w:r>
+      <w:r>
+        <w:rPr>
+          <w:rFonts w:ascii="Times New Roman" w:hAnsi="Times New Roman" w:cs="Times New Roman"/>
+          <w:sz w:val="24"/>
+          <w:szCs w:val="24"/>
+        </w:rPr>
+        <w:t xml:space="preserve"> </w:t>
+      </w:r>
+      <w:proofErr w:type="spellStart"/>
+      <w:r>
+        <w:rPr>
+          <w:rFonts w:ascii="Times New Roman" w:hAnsi="Times New Roman" w:cs="Times New Roman"/>
+          <w:sz w:val="24"/>
+          <w:szCs w:val="24"/>
+        </w:rPr>
+        <w:t>iterationsTaken</w:t>
+      </w:r>
+      <w:proofErr w:type="spellEnd"/>
+      <w:r>
+        <w:rPr>
+          <w:rFonts w:ascii="Times New Roman" w:hAnsi="Times New Roman" w:cs="Times New Roman"/>
+          <w:sz w:val="24"/>
+          <w:szCs w:val="24"/>
+        </w:rPr>
+        <w:t xml:space="preserve">, </w:t>
+      </w:r>
+      <w:proofErr w:type="spellStart"/>
+      <w:r>
+        <w:rPr>
+          <w:rFonts w:ascii="Times New Roman" w:hAnsi="Times New Roman" w:cs="Times New Roman"/>
+          <w:sz w:val="24"/>
+          <w:szCs w:val="24"/>
+        </w:rPr>
+        <w:t>maxIterations</w:t>
+      </w:r>
+      <w:proofErr w:type="spellEnd"/>
+      <w:r>
+        <w:rPr>
+          <w:rFonts w:ascii="Times New Roman" w:hAnsi="Times New Roman" w:cs="Times New Roman"/>
+          <w:sz w:val="24"/>
+          <w:szCs w:val="24"/>
+        </w:rPr>
+        <w:t xml:space="preserve">, </w:t>
+      </w:r>
+      <w:proofErr w:type="spellStart"/>
+      <w:r>
+        <w:rPr>
+          <w:rFonts w:ascii="Times New Roman" w:hAnsi="Times New Roman" w:cs="Times New Roman"/>
+          <w:sz w:val="24"/>
+          <w:szCs w:val="24"/>
+        </w:rPr>
+        <w:t>hasConverged</w:t>
+      </w:r>
+      <w:proofErr w:type="spellEnd"/>
+      <w:r>
+        <w:rPr>
+          <w:rFonts w:ascii="Times New Roman" w:hAnsi="Times New Roman" w:cs="Times New Roman"/>
+          <w:sz w:val="24"/>
+          <w:szCs w:val="24"/>
+        </w:rPr>
+        <w:t>)</w:t>
+      </w:r>
+    </w:p>
+    <w:p>
+      <w:pPr>
+        <w:pStyle w:val="Lijstalinea"/>
+        <w:numPr>
+          <w:ilvl w:val="1"/>
+          <w:numId w:val="3"/>
+        </w:numPr>
+        <w:spacing w:after="0" w:line="240" w:lineRule="auto"/>
+        <w:jc w:val="both"/>
+        <w:rPr>
+          <w:rFonts w:ascii="Times New Roman" w:hAnsi="Times New Roman" w:cs="Times New Roman"/>
+          <w:sz w:val="24"/>
+          <w:szCs w:val="24"/>
+        </w:rPr>
+      </w:pPr>
+      <w:r>
+        <w:rPr>
+          <w:rFonts w:ascii="Times New Roman" w:hAnsi="Times New Roman" w:cs="Times New Roman"/>
+          <w:sz w:val="24"/>
+          <w:szCs w:val="24"/>
+        </w:rPr>
+        <w:t>Writes simulation results to a file, including interaction type counts and energy components</w:t>
+      </w:r>
+      <w:r>
+        <w:rPr>
+          <w:rFonts w:ascii="Times New Roman" w:hAnsi="Times New Roman" w:cs="Times New Roman"/>
+          <w:sz w:val="24"/>
+          <w:szCs w:val="24"/>
+        </w:rPr>
+        <w:t>.</w:t>
+      </w:r>
+    </w:p>
+    <w:p>
+      <w:pPr>
+        <w:spacing w:after="0" w:line="240" w:lineRule="auto"/>
+        <w:jc w:val="both"/>
+        <w:rPr>
+          <w:rFonts w:ascii="Times New Roman" w:hAnsi="Times New Roman" w:cs="Times New Roman"/>
+          <w:sz w:val="24"/>
+          <w:szCs w:val="24"/>
+        </w:rPr>
+      </w:pPr>
+    </w:p>
+    <w:p>
+      <w:pPr>
+        <w:pStyle w:val="Lijstalinea"/>
+        <w:numPr>
+          <w:ilvl w:val="2"/>
+          <w:numId w:val="11"/>
+        </w:numPr>
+        <w:spacing w:after="0" w:line="240" w:lineRule="auto"/>
+        <w:jc w:val="both"/>
+        <w:rPr>
+          <w:rFonts w:ascii="Times New Roman" w:hAnsi="Times New Roman" w:cs="Times New Roman"/>
+          <w:sz w:val="24"/>
+          <w:szCs w:val="24"/>
+        </w:rPr>
+      </w:pPr>
+      <w:r>
+        <w:rPr>
+          <w:rFonts w:ascii="Times New Roman" w:hAnsi="Times New Roman" w:cs="Times New Roman"/>
+          <w:sz w:val="24"/>
+          <w:szCs w:val="24"/>
+        </w:rPr>
+        <w:t xml:space="preserve">subroutine </w:t>
+      </w:r>
+      <w:proofErr w:type="spellStart"/>
+      <w:r>
+        <w:rPr>
+          <w:rFonts w:ascii="Times New Roman" w:hAnsi="Times New Roman" w:cs="Times New Roman"/>
+          <w:sz w:val="24"/>
+          <w:szCs w:val="24"/>
+        </w:rPr>
+        <w:t>ConvertToUpperCase</w:t>
+      </w:r>
+      <w:proofErr w:type="spellEnd"/>
+      <w:r>
+        <w:rPr>
+          <w:rFonts w:ascii="Times New Roman" w:hAnsi="Times New Roman" w:cs="Times New Roman"/>
+          <w:sz w:val="24"/>
+          <w:szCs w:val="24"/>
+        </w:rPr>
+        <w:t>(str)</w:t>
+      </w:r>
+    </w:p>
+    <w:p>
+      <w:pPr>
+        <w:pStyle w:val="Lijstalinea"/>
+        <w:numPr>
+          <w:ilvl w:val="1"/>
+          <w:numId w:val="3"/>
+        </w:numPr>
+        <w:spacing w:after="0" w:line="240" w:lineRule="auto"/>
+        <w:jc w:val="both"/>
+        <w:rPr>
+          <w:rFonts w:ascii="Times New Roman" w:hAnsi="Times New Roman" w:cs="Times New Roman"/>
+          <w:sz w:val="24"/>
+          <w:szCs w:val="24"/>
+        </w:rPr>
+      </w:pPr>
+      <w:r>
+        <w:rPr>
+          <w:rFonts w:ascii="Times New Roman" w:hAnsi="Times New Roman" w:cs="Times New Roman"/>
+          <w:sz w:val="24"/>
+          <w:szCs w:val="24"/>
+        </w:rPr>
+        <w:t>Converts a string to uppercase</w:t>
+      </w:r>
+      <w:r>
+        <w:rPr>
+          <w:rFonts w:ascii="Times New Roman" w:hAnsi="Times New Roman" w:cs="Times New Roman"/>
+          <w:sz w:val="24"/>
+          <w:szCs w:val="24"/>
+        </w:rPr>
+        <w:t>.</w:t>
+      </w:r>
+    </w:p>
+    <w:p>
+      <w:pPr>
+        <w:pStyle w:val="Lijstalinea"/>
+        <w:spacing w:after="0" w:line="240" w:lineRule="auto"/>
+        <w:ind w:left="426"/>
+        <w:contextualSpacing w:val="0"/>
+        <w:jc w:val="both"/>
+        <w:rPr>
+          <w:rFonts w:ascii="Times New Roman" w:hAnsi="Times New Roman" w:cs="Times New Roman"/>
+          <w:sz w:val="24"/>
+          <w:szCs w:val="24"/>
+        </w:rPr>
+      </w:pPr>
+    </w:p>
+    <w:p>
+      <w:pPr>
+        <w:pStyle w:val="Lijstalinea"/>
+        <w:numPr>
+          <w:ilvl w:val="1"/>
+          <w:numId w:val="11"/>
+        </w:numPr>
+        <w:spacing w:after="0" w:line="240" w:lineRule="auto"/>
+        <w:ind w:left="426" w:hanging="426"/>
+        <w:contextualSpacing w:val="0"/>
+        <w:jc w:val="both"/>
+        <w:rPr>
+          <w:rFonts w:ascii="Times New Roman" w:hAnsi="Times New Roman" w:cs="Times New Roman"/>
+          <w:sz w:val="24"/>
+          <w:szCs w:val="24"/>
+        </w:rPr>
+      </w:pPr>
+      <w:proofErr w:type="spellStart"/>
+      <w:r>
+        <w:rPr>
+          <w:rFonts w:ascii="Times New Roman" w:hAnsi="Times New Roman" w:cs="Times New Roman"/>
+          <w:b/>
+          <w:bCs/>
+          <w:sz w:val="24"/>
+          <w:szCs w:val="24"/>
+        </w:rPr>
+        <w:t>MetropolisAlgorithm</w:t>
+      </w:r>
+      <w:proofErr w:type="spellEnd"/>
+    </w:p>
+    <w:p>
+      <w:pPr>
+        <w:pStyle w:val="Lijstalinea"/>
+        <w:numPr>
+          <w:ilvl w:val="2"/>
+          <w:numId w:val="11"/>
+        </w:numPr>
+        <w:spacing w:after="0" w:line="240" w:lineRule="auto"/>
+        <w:jc w:val="both"/>
+        <w:rPr>
+          <w:rFonts w:ascii="Times New Roman" w:hAnsi="Times New Roman" w:cs="Times New Roman"/>
+          <w:sz w:val="24"/>
+          <w:szCs w:val="24"/>
+        </w:rPr>
+      </w:pPr>
+      <w:r>
+        <w:rPr>
+          <w:rFonts w:ascii="Times New Roman" w:hAnsi="Times New Roman" w:cs="Times New Roman"/>
+          <w:sz w:val="24"/>
+          <w:szCs w:val="24"/>
+        </w:rPr>
+        <w:t xml:space="preserve">subroutine </w:t>
+      </w:r>
+      <w:proofErr w:type="spellStart"/>
+      <w:r>
+        <w:rPr>
+          <w:rFonts w:ascii="Times New Roman" w:hAnsi="Times New Roman" w:cs="Times New Roman"/>
+          <w:sz w:val="24"/>
+          <w:szCs w:val="24"/>
+        </w:rPr>
+        <w:t>MetropolisMinimization</w:t>
+      </w:r>
+      <w:proofErr w:type="spellEnd"/>
+      <w:r>
+        <w:rPr>
+          <w:rFonts w:ascii="Times New Roman" w:hAnsi="Times New Roman" w:cs="Times New Roman"/>
+          <w:sz w:val="24"/>
+          <w:szCs w:val="24"/>
+        </w:rPr>
+        <w:t xml:space="preserve">(atoms, bonds, angles, dihedrals, </w:t>
+      </w:r>
+      <w:proofErr w:type="spellStart"/>
+      <w:r>
+        <w:rPr>
+          <w:rFonts w:ascii="Times New Roman" w:hAnsi="Times New Roman" w:cs="Times New Roman"/>
+          <w:sz w:val="24"/>
+          <w:szCs w:val="24"/>
+        </w:rPr>
+        <w:t>separationCount</w:t>
+      </w:r>
+      <w:proofErr w:type="spellEnd"/>
+      <w:r>
+        <w:rPr>
+          <w:rFonts w:ascii="Times New Roman" w:hAnsi="Times New Roman" w:cs="Times New Roman"/>
+          <w:sz w:val="24"/>
+          <w:szCs w:val="24"/>
+        </w:rPr>
+        <w:t xml:space="preserve">, T, r, </w:t>
+      </w:r>
+      <w:proofErr w:type="spellStart"/>
+      <w:r>
+        <w:rPr>
+          <w:rFonts w:ascii="Times New Roman" w:hAnsi="Times New Roman" w:cs="Times New Roman"/>
+          <w:sz w:val="24"/>
+          <w:szCs w:val="24"/>
+        </w:rPr>
+        <w:t>maxIter</w:t>
+      </w:r>
+      <w:proofErr w:type="spellEnd"/>
+      <w:r>
+        <w:rPr>
+          <w:rFonts w:ascii="Times New Roman" w:hAnsi="Times New Roman" w:cs="Times New Roman"/>
+          <w:sz w:val="24"/>
+          <w:szCs w:val="24"/>
+        </w:rPr>
+        <w:t xml:space="preserve">, tolerance, </w:t>
+      </w:r>
+      <w:proofErr w:type="spellStart"/>
+      <w:r>
+        <w:rPr>
+          <w:rFonts w:ascii="Times New Roman" w:hAnsi="Times New Roman" w:cs="Times New Roman"/>
+          <w:sz w:val="24"/>
+          <w:szCs w:val="24"/>
+        </w:rPr>
+        <w:t>hasConverged</w:t>
+      </w:r>
+      <w:proofErr w:type="spellEnd"/>
+      <w:r>
+        <w:rPr>
+          <w:rFonts w:ascii="Times New Roman" w:hAnsi="Times New Roman" w:cs="Times New Roman"/>
+          <w:sz w:val="24"/>
+          <w:szCs w:val="24"/>
+        </w:rPr>
+        <w:t xml:space="preserve">, </w:t>
+      </w:r>
+      <w:proofErr w:type="spellStart"/>
+      <w:r>
+        <w:rPr>
+          <w:rFonts w:ascii="Times New Roman" w:hAnsi="Times New Roman" w:cs="Times New Roman"/>
+          <w:sz w:val="24"/>
+          <w:szCs w:val="24"/>
+        </w:rPr>
+        <w:t>iterTaken</w:t>
+      </w:r>
+      <w:proofErr w:type="spellEnd"/>
+      <w:r>
+        <w:rPr>
+          <w:rFonts w:ascii="Times New Roman" w:hAnsi="Times New Roman" w:cs="Times New Roman"/>
+          <w:sz w:val="24"/>
+          <w:szCs w:val="24"/>
+        </w:rPr>
+        <w:t>)</w:t>
+      </w:r>
+    </w:p>
+    <w:p>
+      <w:pPr>
+        <w:pStyle w:val="Lijstalinea"/>
+        <w:numPr>
+          <w:ilvl w:val="1"/>
+          <w:numId w:val="3"/>
+        </w:numPr>
+        <w:spacing w:after="0" w:line="240" w:lineRule="auto"/>
+        <w:jc w:val="both"/>
+        <w:rPr>
+          <w:rFonts w:ascii="Times New Roman" w:hAnsi="Times New Roman" w:cs="Times New Roman"/>
+          <w:sz w:val="24"/>
+          <w:szCs w:val="24"/>
+        </w:rPr>
+      </w:pPr>
+      <w:r>
+        <w:rPr>
+          <w:rFonts w:ascii="Times New Roman" w:hAnsi="Times New Roman" w:cs="Times New Roman"/>
+          <w:sz w:val="24"/>
+          <w:szCs w:val="24"/>
+        </w:rPr>
+        <w:t>Performs energy minimization using the Metropolis algorithm</w:t>
+      </w:r>
+      <w:r>
+        <w:rPr>
+          <w:rFonts w:ascii="Times New Roman" w:hAnsi="Times New Roman" w:cs="Times New Roman"/>
+          <w:sz w:val="24"/>
+          <w:szCs w:val="24"/>
+        </w:rPr>
+        <w:t>.</w:t>
+      </w:r>
+    </w:p>
+    <w:p>
+      <w:pPr>
+        <w:pStyle w:val="Lijstalinea"/>
+        <w:spacing w:after="0" w:line="240" w:lineRule="auto"/>
+        <w:ind w:left="426"/>
+        <w:contextualSpacing w:val="0"/>
+        <w:jc w:val="both"/>
+        <w:rPr>
+          <w:rFonts w:ascii="Times New Roman" w:hAnsi="Times New Roman" w:cs="Times New Roman"/>
+          <w:sz w:val="24"/>
+          <w:szCs w:val="24"/>
+        </w:rPr>
+      </w:pPr>
+    </w:p>
+    <w:p>
+      <w:pPr>
+        <w:pStyle w:val="Lijstalinea"/>
+        <w:numPr>
+          <w:ilvl w:val="1"/>
+          <w:numId w:val="11"/>
+        </w:numPr>
+        <w:spacing w:after="0" w:line="240" w:lineRule="auto"/>
+        <w:ind w:left="426" w:hanging="426"/>
+        <w:contextualSpacing w:val="0"/>
+        <w:jc w:val="both"/>
+        <w:rPr>
+          <w:rFonts w:ascii="Times New Roman" w:hAnsi="Times New Roman" w:cs="Times New Roman"/>
+          <w:sz w:val="24"/>
+          <w:szCs w:val="24"/>
+        </w:rPr>
+      </w:pPr>
+      <w:proofErr w:type="spellStart"/>
+      <w:r>
+        <w:rPr>
+          <w:rFonts w:ascii="Times New Roman" w:hAnsi="Times New Roman" w:cs="Times New Roman"/>
+          <w:b/>
+          <w:bCs/>
+          <w:sz w:val="24"/>
+          <w:szCs w:val="24"/>
+        </w:rPr>
+        <w:t>MinimizationExperiment</w:t>
+      </w:r>
+      <w:proofErr w:type="spellEnd"/>
+    </w:p>
+    <w:p>
+      <w:pPr>
+        <w:pStyle w:val="Lijstalinea"/>
+        <w:numPr>
+          <w:ilvl w:val="2"/>
+          <w:numId w:val="11"/>
+        </w:numPr>
+        <w:spacing w:after="0" w:line="240" w:lineRule="auto"/>
+        <w:jc w:val="both"/>
+        <w:rPr>
+          <w:rFonts w:ascii="Times New Roman" w:hAnsi="Times New Roman" w:cs="Times New Roman"/>
+          <w:sz w:val="24"/>
+          <w:szCs w:val="24"/>
+        </w:rPr>
+      </w:pPr>
+      <w:r>
+        <w:rPr>
+          <w:rFonts w:ascii="Times New Roman" w:hAnsi="Times New Roman" w:cs="Times New Roman"/>
+          <w:sz w:val="24"/>
+          <w:szCs w:val="24"/>
+        </w:rPr>
+        <w:t xml:space="preserve">subroutine </w:t>
+      </w:r>
+      <w:proofErr w:type="spellStart"/>
+      <w:r>
+        <w:rPr>
+          <w:rFonts w:ascii="Times New Roman" w:hAnsi="Times New Roman" w:cs="Times New Roman"/>
+          <w:sz w:val="24"/>
+          <w:szCs w:val="24"/>
+        </w:rPr>
+        <w:t>RunMinimizationExperiment</w:t>
+      </w:r>
+      <w:proofErr w:type="spellEnd"/>
+      <w:r>
+        <w:rPr>
+          <w:rFonts w:ascii="Times New Roman" w:hAnsi="Times New Roman" w:cs="Times New Roman"/>
+          <w:sz w:val="24"/>
+          <w:szCs w:val="24"/>
+        </w:rPr>
+        <w:t>(</w:t>
+      </w:r>
+      <w:proofErr w:type="spellStart"/>
+      <w:r>
+        <w:rPr>
+          <w:rFonts w:ascii="Times New Roman" w:hAnsi="Times New Roman" w:cs="Times New Roman"/>
+          <w:sz w:val="24"/>
+          <w:szCs w:val="24"/>
+        </w:rPr>
+        <w:t>inputFilename</w:t>
+      </w:r>
+      <w:proofErr w:type="spellEnd"/>
+      <w:r>
+        <w:rPr>
+          <w:rFonts w:ascii="Times New Roman" w:hAnsi="Times New Roman" w:cs="Times New Roman"/>
+          <w:sz w:val="24"/>
+          <w:szCs w:val="24"/>
+        </w:rPr>
+        <w:t xml:space="preserve">, </w:t>
+      </w:r>
+      <w:proofErr w:type="spellStart"/>
+      <w:r>
+        <w:rPr>
+          <w:rFonts w:ascii="Times New Roman" w:hAnsi="Times New Roman" w:cs="Times New Roman"/>
+          <w:sz w:val="24"/>
+          <w:szCs w:val="24"/>
+        </w:rPr>
+        <w:t>outputFilename</w:t>
+      </w:r>
+      <w:proofErr w:type="spellEnd"/>
+      <w:r>
+        <w:rPr>
+          <w:rFonts w:ascii="Times New Roman" w:hAnsi="Times New Roman" w:cs="Times New Roman"/>
+          <w:sz w:val="24"/>
+          <w:szCs w:val="24"/>
+        </w:rPr>
+        <w:t xml:space="preserve">, T, r, tolerance, </w:t>
+      </w:r>
+      <w:proofErr w:type="spellStart"/>
+      <w:r>
+        <w:rPr>
+          <w:rFonts w:ascii="Times New Roman" w:hAnsi="Times New Roman" w:cs="Times New Roman"/>
+          <w:sz w:val="24"/>
+          <w:szCs w:val="24"/>
+        </w:rPr>
+        <w:t>maxIter</w:t>
+      </w:r>
+      <w:proofErr w:type="spellEnd"/>
+      <w:r>
+        <w:rPr>
+          <w:rFonts w:ascii="Times New Roman" w:hAnsi="Times New Roman" w:cs="Times New Roman"/>
+          <w:sz w:val="24"/>
+          <w:szCs w:val="24"/>
+        </w:rPr>
+        <w:t>)</w:t>
+      </w:r>
+    </w:p>
+    <w:p>
+      <w:pPr>
+        <w:pStyle w:val="Lijstalinea"/>
+        <w:numPr>
+          <w:ilvl w:val="1"/>
+          <w:numId w:val="3"/>
+        </w:numPr>
+        <w:spacing w:after="0" w:line="240" w:lineRule="auto"/>
+        <w:jc w:val="both"/>
+        <w:rPr>
+          <w:rFonts w:ascii="Times New Roman" w:hAnsi="Times New Roman" w:cs="Times New Roman"/>
+          <w:sz w:val="24"/>
+          <w:szCs w:val="24"/>
+        </w:rPr>
+      </w:pPr>
+      <w:r>
+        <w:rPr>
+          <w:rFonts w:ascii="Times New Roman" w:hAnsi="Times New Roman" w:cs="Times New Roman"/>
+          <w:sz w:val="24"/>
+          <w:szCs w:val="24"/>
+        </w:rPr>
+        <w:t>Runs a molecular energy minimization experiment by applying the Metropolis algorithm</w:t>
+      </w:r>
+      <w:r>
+        <w:rPr>
+          <w:rFonts w:ascii="Times New Roman" w:hAnsi="Times New Roman" w:cs="Times New Roman"/>
+          <w:sz w:val="24"/>
+          <w:szCs w:val="24"/>
+        </w:rPr>
+        <w:t>.</w:t>
+      </w:r>
+    </w:p>
+    <w:p>
+      <w:pPr>
+        <w:pStyle w:val="Lijstalinea"/>
+        <w:spacing w:after="0" w:line="240" w:lineRule="auto"/>
+        <w:ind w:left="426"/>
+        <w:contextualSpacing w:val="0"/>
+        <w:jc w:val="both"/>
+        <w:rPr>
+          <w:rFonts w:ascii="Times New Roman" w:hAnsi="Times New Roman" w:cs="Times New Roman"/>
+          <w:sz w:val="24"/>
+          <w:szCs w:val="24"/>
+        </w:rPr>
+      </w:pPr>
+    </w:p>
+    <w:p>
+      <w:pPr>
+        <w:pStyle w:val="Lijstalinea"/>
+        <w:numPr>
+          <w:ilvl w:val="1"/>
+          <w:numId w:val="11"/>
+        </w:numPr>
+        <w:spacing w:after="0" w:line="240" w:lineRule="auto"/>
+        <w:ind w:left="426" w:hanging="426"/>
+        <w:contextualSpacing w:val="0"/>
+        <w:jc w:val="both"/>
+        <w:rPr>
+          <w:rFonts w:ascii="Times New Roman" w:hAnsi="Times New Roman" w:cs="Times New Roman"/>
+          <w:b/>
+          <w:bCs/>
+          <w:sz w:val="24"/>
+          <w:szCs w:val="24"/>
+        </w:rPr>
+      </w:pPr>
+      <w:r>
+        <w:rPr>
+          <w:rFonts w:ascii="Times New Roman" w:hAnsi="Times New Roman" w:cs="Times New Roman"/>
+          <w:b/>
+          <w:bCs/>
+          <w:sz w:val="24"/>
+          <w:szCs w:val="24"/>
+        </w:rPr>
+        <w:t>Types</w:t>
+      </w:r>
+    </w:p>
+    <w:p>
+      <w:pPr>
+        <w:spacing w:after="0" w:line="240" w:lineRule="auto"/>
+        <w:jc w:val="both"/>
+        <w:rPr>
+          <w:rFonts w:ascii="Times New Roman" w:hAnsi="Times New Roman" w:cs="Times New Roman"/>
+          <w:sz w:val="24"/>
+          <w:szCs w:val="24"/>
+        </w:rPr>
+      </w:pPr>
+      <w:r>
+        <w:rPr>
+          <w:rFonts w:ascii="Times New Roman" w:hAnsi="Times New Roman" w:cs="Times New Roman"/>
+          <w:sz w:val="24"/>
+          <w:szCs w:val="24"/>
+        </w:rPr>
+        <w:t>-</w:t>
+      </w:r>
+    </w:p>
+    <w:p>
+      <w:pPr>
+        <w:pStyle w:val="Lijstalinea"/>
+        <w:spacing w:after="0" w:line="240" w:lineRule="auto"/>
+        <w:ind w:left="426"/>
+        <w:contextualSpacing w:val="0"/>
+        <w:jc w:val="both"/>
+        <w:rPr>
+          <w:rFonts w:ascii="Times New Roman" w:hAnsi="Times New Roman" w:cs="Times New Roman"/>
+          <w:b/>
+          <w:bCs/>
+          <w:sz w:val="24"/>
+          <w:szCs w:val="24"/>
+        </w:rPr>
+      </w:pPr>
+    </w:p>
+    <w:p>
+      <w:pPr>
+        <w:pStyle w:val="Lijstalinea"/>
+        <w:numPr>
+          <w:ilvl w:val="1"/>
+          <w:numId w:val="11"/>
+        </w:numPr>
+        <w:spacing w:after="0" w:line="240" w:lineRule="auto"/>
+        <w:ind w:left="426" w:hanging="426"/>
+        <w:contextualSpacing w:val="0"/>
+        <w:jc w:val="both"/>
+        <w:rPr>
+          <w:rFonts w:ascii="Times New Roman" w:hAnsi="Times New Roman" w:cs="Times New Roman"/>
+          <w:sz w:val="24"/>
+          <w:szCs w:val="24"/>
+        </w:rPr>
+      </w:pPr>
+      <w:proofErr w:type="spellStart"/>
+      <w:r>
+        <w:rPr>
+          <w:rFonts w:ascii="Times New Roman" w:hAnsi="Times New Roman" w:cs="Times New Roman"/>
+          <w:b/>
+          <w:bCs/>
+          <w:sz w:val="24"/>
+          <w:szCs w:val="24"/>
+        </w:rPr>
+        <w:t>VectorMath</w:t>
+      </w:r>
+      <w:proofErr w:type="spellEnd"/>
+    </w:p>
+    <w:p>
+      <w:pPr>
+        <w:pStyle w:val="Lijstalinea"/>
+        <w:numPr>
+          <w:ilvl w:val="2"/>
+          <w:numId w:val="13"/>
+        </w:numPr>
+        <w:spacing w:after="0" w:line="240" w:lineRule="auto"/>
+        <w:jc w:val="both"/>
+        <w:rPr>
+          <w:rFonts w:ascii="Times New Roman" w:hAnsi="Times New Roman" w:cs="Times New Roman"/>
+          <w:sz w:val="24"/>
+          <w:szCs w:val="24"/>
+        </w:rPr>
+      </w:pPr>
+      <w:r>
+        <w:rPr>
+          <w:rFonts w:ascii="Times New Roman" w:hAnsi="Times New Roman" w:cs="Times New Roman"/>
+          <w:sz w:val="24"/>
+          <w:szCs w:val="24"/>
+        </w:rPr>
+        <w:t>function Create3DVector(atom1, atom2) result(vector</w:t>
+      </w:r>
+      <w:r>
+        <w:rPr>
+          <w:rFonts w:ascii="Times New Roman" w:hAnsi="Times New Roman" w:cs="Times New Roman"/>
+          <w:sz w:val="24"/>
+          <w:szCs w:val="24"/>
+        </w:rPr>
+        <w:t>)</w:t>
+      </w:r>
+    </w:p>
+    <w:p>
+      <w:pPr>
+        <w:pStyle w:val="Lijstalinea"/>
+        <w:numPr>
+          <w:ilvl w:val="1"/>
+          <w:numId w:val="3"/>
+        </w:numPr>
+        <w:spacing w:after="0" w:line="240" w:lineRule="auto"/>
+        <w:jc w:val="both"/>
+        <w:rPr>
+          <w:rFonts w:ascii="Times New Roman" w:hAnsi="Times New Roman" w:cs="Times New Roman"/>
+          <w:sz w:val="24"/>
+          <w:szCs w:val="24"/>
+        </w:rPr>
+      </w:pPr>
+      <w:r>
+        <w:rPr>
+          <w:rFonts w:ascii="Times New Roman" w:hAnsi="Times New Roman" w:cs="Times New Roman"/>
+          <w:sz w:val="24"/>
+          <w:szCs w:val="24"/>
+        </w:rPr>
+        <w:t>Creates a 3D vector pointing from atom1 to atom2</w:t>
+      </w:r>
+      <w:r>
+        <w:rPr>
+          <w:rFonts w:ascii="Times New Roman" w:hAnsi="Times New Roman" w:cs="Times New Roman"/>
+          <w:sz w:val="24"/>
+          <w:szCs w:val="24"/>
+        </w:rPr>
+        <w:t>.</w:t>
+      </w:r>
+    </w:p>
+    <w:p>
+      <w:pPr>
+        <w:spacing w:after="0" w:line="240" w:lineRule="auto"/>
+        <w:jc w:val="both"/>
+        <w:rPr>
+          <w:rFonts w:ascii="Times New Roman" w:hAnsi="Times New Roman" w:cs="Times New Roman"/>
+          <w:sz w:val="24"/>
+          <w:szCs w:val="24"/>
+        </w:rPr>
+      </w:pPr>
+    </w:p>
+    <w:p>
+      <w:pPr>
+        <w:pStyle w:val="Lijstalinea"/>
+        <w:numPr>
+          <w:ilvl w:val="2"/>
+          <w:numId w:val="13"/>
+        </w:numPr>
+        <w:spacing w:after="0" w:line="240" w:lineRule="auto"/>
+        <w:jc w:val="both"/>
+        <w:rPr>
+          <w:rFonts w:ascii="Times New Roman" w:hAnsi="Times New Roman" w:cs="Times New Roman"/>
+          <w:sz w:val="24"/>
+          <w:szCs w:val="24"/>
+        </w:rPr>
+      </w:pPr>
+      <w:r>
+        <w:rPr>
+          <w:rFonts w:ascii="Times New Roman" w:hAnsi="Times New Roman" w:cs="Times New Roman"/>
+          <w:sz w:val="24"/>
+          <w:szCs w:val="24"/>
+        </w:rPr>
+        <w:t xml:space="preserve">function </w:t>
+      </w:r>
+      <w:proofErr w:type="spellStart"/>
+      <w:r>
+        <w:rPr>
+          <w:rFonts w:ascii="Times New Roman" w:hAnsi="Times New Roman" w:cs="Times New Roman"/>
+          <w:sz w:val="24"/>
+          <w:szCs w:val="24"/>
+        </w:rPr>
+        <w:t>DotProduct</w:t>
+      </w:r>
+      <w:proofErr w:type="spellEnd"/>
+      <w:r>
+        <w:rPr>
+          <w:rFonts w:ascii="Times New Roman" w:hAnsi="Times New Roman" w:cs="Times New Roman"/>
+          <w:sz w:val="24"/>
+          <w:szCs w:val="24"/>
+        </w:rPr>
+        <w:t>(</w:t>
+      </w:r>
+      <w:proofErr w:type="spellStart"/>
+      <w:r>
+        <w:rPr>
+          <w:rFonts w:ascii="Times New Roman" w:hAnsi="Times New Roman" w:cs="Times New Roman"/>
+          <w:sz w:val="24"/>
+          <w:szCs w:val="24"/>
+        </w:rPr>
+        <w:t>vecA</w:t>
+      </w:r>
+      <w:proofErr w:type="spellEnd"/>
+      <w:r>
+        <w:rPr>
+          <w:rFonts w:ascii="Times New Roman" w:hAnsi="Times New Roman" w:cs="Times New Roman"/>
+          <w:sz w:val="24"/>
+          <w:szCs w:val="24"/>
+        </w:rPr>
+        <w:t xml:space="preserve">, </w:t>
+      </w:r>
+      <w:proofErr w:type="spellStart"/>
+      <w:r>
+        <w:rPr>
+          <w:rFonts w:ascii="Times New Roman" w:hAnsi="Times New Roman" w:cs="Times New Roman"/>
+          <w:sz w:val="24"/>
+          <w:szCs w:val="24"/>
+        </w:rPr>
+        <w:t>vecB</w:t>
+      </w:r>
+      <w:proofErr w:type="spellEnd"/>
+      <w:r>
+        <w:rPr>
+          <w:rFonts w:ascii="Times New Roman" w:hAnsi="Times New Roman" w:cs="Times New Roman"/>
+          <w:sz w:val="24"/>
+          <w:szCs w:val="24"/>
+        </w:rPr>
+        <w:t>) result(</w:t>
+      </w:r>
+      <w:proofErr w:type="spellStart"/>
+      <w:r>
+        <w:rPr>
+          <w:rFonts w:ascii="Times New Roman" w:hAnsi="Times New Roman" w:cs="Times New Roman"/>
+          <w:sz w:val="24"/>
+          <w:szCs w:val="24"/>
+        </w:rPr>
+        <w:t>dotProd</w:t>
+      </w:r>
+      <w:proofErr w:type="spellEnd"/>
+      <w:r>
+        <w:rPr>
+          <w:rFonts w:ascii="Times New Roman" w:hAnsi="Times New Roman" w:cs="Times New Roman"/>
+          <w:sz w:val="24"/>
+          <w:szCs w:val="24"/>
+        </w:rPr>
+        <w:t>)</w:t>
+      </w:r>
+    </w:p>
+    <w:p>
+      <w:pPr>
+        <w:pStyle w:val="Lijstalinea"/>
+        <w:numPr>
+          <w:ilvl w:val="1"/>
+          <w:numId w:val="3"/>
+        </w:numPr>
+        <w:spacing w:after="0" w:line="240" w:lineRule="auto"/>
+        <w:jc w:val="both"/>
+        <w:rPr>
+          <w:rFonts w:ascii="Times New Roman" w:hAnsi="Times New Roman" w:cs="Times New Roman"/>
+          <w:sz w:val="24"/>
+          <w:szCs w:val="24"/>
+        </w:rPr>
+      </w:pPr>
+      <w:r>
+        <w:rPr>
+          <w:rFonts w:ascii="Times New Roman" w:hAnsi="Times New Roman" w:cs="Times New Roman"/>
+          <w:sz w:val="24"/>
+          <w:szCs w:val="24"/>
+        </w:rPr>
+        <w:t>Calculates and returns the dot product of two vectors</w:t>
+      </w:r>
+      <w:r>
+        <w:rPr>
+          <w:rFonts w:ascii="Times New Roman" w:hAnsi="Times New Roman" w:cs="Times New Roman"/>
+          <w:sz w:val="24"/>
+          <w:szCs w:val="24"/>
+        </w:rPr>
+        <w:t>.</w:t>
+      </w:r>
+    </w:p>
+    <w:p>
+      <w:pPr>
+        <w:spacing w:after="0" w:line="240" w:lineRule="auto"/>
+        <w:jc w:val="both"/>
+        <w:rPr>
+          <w:rFonts w:ascii="Times New Roman" w:hAnsi="Times New Roman" w:cs="Times New Roman"/>
+          <w:sz w:val="24"/>
+          <w:szCs w:val="24"/>
+        </w:rPr>
+      </w:pPr>
+    </w:p>
+    <w:p>
+      <w:pPr>
+        <w:pStyle w:val="Lijstalinea"/>
+        <w:numPr>
+          <w:ilvl w:val="2"/>
+          <w:numId w:val="13"/>
+        </w:numPr>
+        <w:spacing w:after="0" w:line="240" w:lineRule="auto"/>
+        <w:jc w:val="both"/>
+        <w:rPr>
+          <w:rFonts w:ascii="Times New Roman" w:hAnsi="Times New Roman" w:cs="Times New Roman"/>
+          <w:sz w:val="24"/>
+          <w:szCs w:val="24"/>
+        </w:rPr>
+      </w:pPr>
+      <w:r>
+        <w:rPr>
+          <w:rFonts w:ascii="Times New Roman" w:hAnsi="Times New Roman" w:cs="Times New Roman"/>
+          <w:sz w:val="24"/>
+          <w:szCs w:val="24"/>
+        </w:rPr>
+        <w:t xml:space="preserve">function </w:t>
+      </w:r>
+      <w:proofErr w:type="spellStart"/>
+      <w:r>
+        <w:rPr>
+          <w:rFonts w:ascii="Times New Roman" w:hAnsi="Times New Roman" w:cs="Times New Roman"/>
+          <w:sz w:val="24"/>
+          <w:szCs w:val="24"/>
+        </w:rPr>
+        <w:t>CrossProduct</w:t>
+      </w:r>
+      <w:proofErr w:type="spellEnd"/>
+      <w:r>
+        <w:rPr>
+          <w:rFonts w:ascii="Times New Roman" w:hAnsi="Times New Roman" w:cs="Times New Roman"/>
+          <w:sz w:val="24"/>
+          <w:szCs w:val="24"/>
+        </w:rPr>
+        <w:t>(</w:t>
+      </w:r>
+      <w:proofErr w:type="spellStart"/>
+      <w:r>
+        <w:rPr>
+          <w:rFonts w:ascii="Times New Roman" w:hAnsi="Times New Roman" w:cs="Times New Roman"/>
+          <w:sz w:val="24"/>
+          <w:szCs w:val="24"/>
+        </w:rPr>
+        <w:t>vecA</w:t>
+      </w:r>
+      <w:proofErr w:type="spellEnd"/>
+      <w:r>
+        <w:rPr>
+          <w:rFonts w:ascii="Times New Roman" w:hAnsi="Times New Roman" w:cs="Times New Roman"/>
+          <w:sz w:val="24"/>
+          <w:szCs w:val="24"/>
+        </w:rPr>
+        <w:t xml:space="preserve">, </w:t>
+      </w:r>
+      <w:proofErr w:type="spellStart"/>
+      <w:r>
+        <w:rPr>
+          <w:rFonts w:ascii="Times New Roman" w:hAnsi="Times New Roman" w:cs="Times New Roman"/>
+          <w:sz w:val="24"/>
+          <w:szCs w:val="24"/>
+        </w:rPr>
+        <w:t>vecB</w:t>
+      </w:r>
+      <w:proofErr w:type="spellEnd"/>
+      <w:r>
+        <w:rPr>
+          <w:rFonts w:ascii="Times New Roman" w:hAnsi="Times New Roman" w:cs="Times New Roman"/>
+          <w:sz w:val="24"/>
+          <w:szCs w:val="24"/>
+        </w:rPr>
+        <w:t>) result(</w:t>
+      </w:r>
+      <w:proofErr w:type="spellStart"/>
+      <w:r>
+        <w:rPr>
+          <w:rFonts w:ascii="Times New Roman" w:hAnsi="Times New Roman" w:cs="Times New Roman"/>
+          <w:sz w:val="24"/>
+          <w:szCs w:val="24"/>
+        </w:rPr>
+        <w:t>crossVec</w:t>
+      </w:r>
+      <w:proofErr w:type="spellEnd"/>
+      <w:r>
+        <w:rPr>
+          <w:rFonts w:ascii="Times New Roman" w:hAnsi="Times New Roman" w:cs="Times New Roman"/>
+          <w:sz w:val="24"/>
+          <w:szCs w:val="24"/>
+        </w:rPr>
+        <w:t>)</w:t>
+      </w:r>
+    </w:p>
+    <w:p>
+      <w:pPr>
+        <w:pStyle w:val="Lijstalinea"/>
+        <w:numPr>
+          <w:ilvl w:val="1"/>
+          <w:numId w:val="3"/>
+        </w:numPr>
+        <w:spacing w:after="0" w:line="240" w:lineRule="auto"/>
+        <w:jc w:val="both"/>
+        <w:rPr>
+          <w:rFonts w:ascii="Times New Roman" w:hAnsi="Times New Roman" w:cs="Times New Roman"/>
+          <w:sz w:val="24"/>
+          <w:szCs w:val="24"/>
+        </w:rPr>
+      </w:pPr>
+      <w:r>
+        <w:rPr>
+          <w:rFonts w:ascii="Times New Roman" w:hAnsi="Times New Roman" w:cs="Times New Roman"/>
+          <w:sz w:val="24"/>
+          <w:szCs w:val="24"/>
+        </w:rPr>
+        <w:t>Calculates and returns the cross product of two vectors</w:t>
+      </w:r>
+      <w:r>
+        <w:rPr>
+          <w:rFonts w:ascii="Times New Roman" w:hAnsi="Times New Roman" w:cs="Times New Roman"/>
+          <w:sz w:val="24"/>
+          <w:szCs w:val="24"/>
+        </w:rPr>
+        <w:t>.</w:t>
+      </w:r>
+    </w:p>
+    <w:p>
+      <w:pPr>
+        <w:spacing w:after="0" w:line="240" w:lineRule="auto"/>
+        <w:ind w:firstLine="420"/>
+        <w:jc w:val="both"/>
+        <w:rPr>
+          <w:rFonts w:ascii="Times New Roman" w:hAnsi="Times New Roman" w:cs="Times New Roman"/>
+          <w:sz w:val="24"/>
+          <w:szCs w:val="24"/>
+        </w:rPr>
+      </w:pPr>
+    </w:p>
+    <w:p>
+      <w:pPr>
+        <w:spacing w:after="0" w:line="240" w:lineRule="auto"/>
+        <w:ind w:firstLine="420"/>
+        <w:jc w:val="both"/>
+        <w:rPr>
+          <w:rFonts w:ascii="Times New Roman" w:hAnsi="Times New Roman" w:cs="Times New Roman"/>
+          <w:sz w:val="24"/>
+          <w:szCs w:val="24"/>
+        </w:rPr>
+      </w:pPr>
+    </w:p>
+    <w:p>
+      <w:pPr>
+        <w:jc w:val="both"/>
+        <w:rPr>
+          <w:rFonts w:ascii="Times New Roman" w:hAnsi="Times New Roman" w:cs="Times New Roman"/>
+          <w:b/>
+          <w:bCs/>
+          <w:sz w:val="24"/>
+          <w:szCs w:val="24"/>
+        </w:rPr>
+      </w:pPr>
+      <w:r>
+        <w:rPr>
+          <w:rFonts w:ascii="Times New Roman" w:hAnsi="Times New Roman" w:cs="Times New Roman"/>
+          <w:b/>
+          <w:bCs/>
+          <w:sz w:val="24"/>
+          <w:szCs w:val="24"/>
+        </w:rPr>
+        <w:br w:type="page"/>
+      </w:r>
     </w:p>
     <w:p>
       <w:pPr>
@@ -1422,13 +6910,13 @@
         </w:numPr>
         <w:spacing w:after="0" w:line="240" w:lineRule="auto"/>
         <w:contextualSpacing w:val="0"/>
+        <w:jc w:val="both"/>
         <w:rPr>
           <w:rFonts w:ascii="Times New Roman" w:hAnsi="Times New Roman" w:cs="Times New Roman"/>
           <w:b/>
           <w:bCs/>
           <w:sz w:val="24"/>
           <w:szCs w:val="24"/>
-          <w:highlight w:val="yellow"/>
         </w:rPr>
       </w:pPr>
       <w:r>
@@ -1438,49 +6926,15 @@
           <w:bCs/>
           <w:sz w:val="24"/>
           <w:szCs w:val="24"/>
-          <w:highlight w:val="yellow"/>
-        </w:rPr>
-        <w:t>Procedures</w:t>
-      </w:r>
-    </w:p>
-    <w:p>
-      <w:pPr>
-        <w:spacing w:after="0" w:line="240" w:lineRule="auto"/>
-        <w:rPr>
-          <w:rFonts w:ascii="Times New Roman" w:hAnsi="Times New Roman" w:cs="Times New Roman"/>
-          <w:sz w:val="24"/>
-          <w:szCs w:val="24"/>
-        </w:rPr>
-      </w:pPr>
-      <w:r>
-        <w:rPr>
-          <w:rFonts w:ascii="Times New Roman" w:hAnsi="Times New Roman" w:cs="Times New Roman"/>
-          <w:sz w:val="24"/>
-          <w:szCs w:val="24"/>
-          <w:highlight w:val="yellow"/>
-        </w:rPr>
-        <w:t>- Subroutines and functions</w:t>
-      </w:r>
-    </w:p>
-    <w:p>
-      <w:pPr>
-        <w:spacing w:after="0" w:line="240" w:lineRule="auto"/>
-        <w:rPr>
-          <w:rFonts w:ascii="Times New Roman" w:hAnsi="Times New Roman" w:cs="Times New Roman"/>
-          <w:sz w:val="24"/>
-          <w:szCs w:val="24"/>
-        </w:rPr>
-      </w:pPr>
-    </w:p>
-    <w:p>
-      <w:pPr>
-        <w:pStyle w:val="Lijstalinea"/>
-        <w:numPr>
-          <w:ilvl w:val="0"/>
-          <w:numId w:val="1"/>
-        </w:numPr>
-        <w:spacing w:after="0" w:line="240" w:lineRule="auto"/>
-        <w:contextualSpacing w:val="0"/>
+        </w:rPr>
+        <w:lastRenderedPageBreak/>
+        <w:t>Interdependencies</w:t>
+      </w:r>
+    </w:p>
+    <w:p>
+      <w:pPr>
+        <w:spacing w:after="0" w:line="240" w:lineRule="auto"/>
+        <w:jc w:val="both"/>
         <w:rPr>
           <w:rFonts w:ascii="Times New Roman" w:hAnsi="Times New Roman" w:cs="Times New Roman"/>
           <w:b/>
@@ -1489,7 +6943,11 @@
           <w:szCs w:val="24"/>
         </w:rPr>
       </w:pPr>
-      <w:r>
+    </w:p>
+    <w:p>
+      <w:pPr>
+        <w:spacing w:after="0" w:line="240" w:lineRule="auto"/>
+        <w:jc w:val="both"/>
         <w:rPr>
           <w:rFonts w:ascii="Times New Roman" w:hAnsi="Times New Roman" w:cs="Times New Roman"/>
           <w:b/>
@@ -1497,12 +6955,8 @@
           <w:sz w:val="24"/>
           <w:szCs w:val="24"/>
         </w:rPr>
-        <w:t>Interdependencies</w:t>
-      </w:r>
-    </w:p>
-    <w:p>
-      <w:pPr>
-        <w:spacing w:after="0" w:line="240" w:lineRule="auto"/>
+      </w:pPr>
+      <w:r>
         <w:rPr>
           <w:rFonts w:ascii="Times New Roman" w:hAnsi="Times New Roman" w:cs="Times New Roman"/>
           <w:b/>
@@ -1510,33 +6964,13 @@
           <w:sz w:val="24"/>
           <w:szCs w:val="24"/>
         </w:rPr>
-      </w:pPr>
-    </w:p>
-    <w:p>
-      <w:pPr>
-        <w:spacing w:after="0" w:line="240" w:lineRule="auto"/>
-        <w:rPr>
-          <w:rFonts w:ascii="Times New Roman" w:hAnsi="Times New Roman" w:cs="Times New Roman"/>
-          <w:b/>
-          <w:bCs/>
-          <w:sz w:val="24"/>
-          <w:szCs w:val="24"/>
-        </w:rPr>
-      </w:pPr>
-      <w:r>
-        <w:rPr>
-          <w:rFonts w:ascii="Times New Roman" w:hAnsi="Times New Roman" w:cs="Times New Roman"/>
-          <w:b/>
-          <w:bCs/>
-          <w:sz w:val="24"/>
-          <w:szCs w:val="24"/>
-        </w:rPr>
         <w:t>4.1. Data Flow Diagram</w:t>
       </w:r>
     </w:p>
     <w:p>
       <w:pPr>
         <w:spacing w:after="0" w:line="240" w:lineRule="auto"/>
+        <w:jc w:val="both"/>
         <w:rPr>
           <w:rFonts w:ascii="Times New Roman" w:hAnsi="Times New Roman" w:cs="Times New Roman"/>
           <w:sz w:val="24"/>
@@ -1640,15 +7074,24 @@
     <w:p>
       <w:pPr>
         <w:spacing w:after="0" w:line="240" w:lineRule="auto"/>
-        <w:rPr>
-          <w:rFonts w:ascii="Times New Roman" w:hAnsi="Times New Roman" w:cs="Times New Roman"/>
-        </w:rPr>
-      </w:pPr>
-      <w:r>
-        <w:rPr>
-          <w:rFonts w:ascii="Times New Roman" w:hAnsi="Times New Roman" w:cs="Times New Roman"/>
-        </w:rPr>
-        <w:t>Figure 1. Data flow diagram</w:t>
+        <w:jc w:val="both"/>
+        <w:rPr>
+          <w:rFonts w:ascii="Times New Roman" w:hAnsi="Times New Roman" w:cs="Times New Roman"/>
+        </w:rPr>
+      </w:pPr>
+      <w:r>
+        <w:rPr>
+          <w:rFonts w:ascii="Times New Roman" w:hAnsi="Times New Roman" w:cs="Times New Roman"/>
+          <w:b/>
+          <w:bCs/>
+        </w:rPr>
+        <w:t>Figure 1.</w:t>
+      </w:r>
+      <w:r>
+        <w:rPr>
+          <w:rFonts w:ascii="Times New Roman" w:hAnsi="Times New Roman" w:cs="Times New Roman"/>
+        </w:rPr>
+        <w:t xml:space="preserve"> Data flow diagram</w:t>
       </w:r>
       <w:r>
         <w:rPr>
@@ -1660,16 +7103,18 @@
     <w:p>
       <w:pPr>
         <w:spacing w:after="0" w:line="240" w:lineRule="auto"/>
-        <w:rPr>
-          <w:rFonts w:ascii="Times New Roman" w:hAnsi="Times New Roman" w:cs="Times New Roman"/>
-          <w:sz w:val="24"/>
-          <w:szCs w:val="24"/>
-        </w:rPr>
-      </w:pPr>
-    </w:p>
-    <w:p>
-      <w:pPr>
-        <w:spacing w:after="0" w:line="240" w:lineRule="auto"/>
+        <w:jc w:val="both"/>
+        <w:rPr>
+          <w:rFonts w:ascii="Times New Roman" w:hAnsi="Times New Roman" w:cs="Times New Roman"/>
+          <w:sz w:val="24"/>
+          <w:szCs w:val="24"/>
+        </w:rPr>
+      </w:pPr>
+    </w:p>
+    <w:p>
+      <w:pPr>
+        <w:spacing w:after="0" w:line="240" w:lineRule="auto"/>
+        <w:jc w:val="both"/>
         <w:rPr>
           <w:rFonts w:ascii="Times New Roman" w:hAnsi="Times New Roman" w:cs="Times New Roman"/>
           <w:sz w:val="24"/>
@@ -1798,12 +7243,29 @@
           <w:sz w:val="24"/>
           <w:szCs w:val="24"/>
         </w:rPr>
-        <w:t>, which is called in the main program.</w:t>
-      </w:r>
-    </w:p>
-    <w:p>
-      <w:pPr>
-        <w:spacing w:after="0" w:line="240" w:lineRule="auto"/>
+        <w:t xml:space="preserve">, which is called </w:t>
+      </w:r>
+      <w:r>
+        <w:rPr>
+          <w:rFonts w:ascii="Times New Roman" w:hAnsi="Times New Roman" w:cs="Times New Roman"/>
+          <w:sz w:val="24"/>
+          <w:szCs w:val="24"/>
+        </w:rPr>
+        <w:t xml:space="preserve">to run the full experiment </w:t>
+      </w:r>
+      <w:r>
+        <w:rPr>
+          <w:rFonts w:ascii="Times New Roman" w:hAnsi="Times New Roman" w:cs="Times New Roman"/>
+          <w:sz w:val="24"/>
+          <w:szCs w:val="24"/>
+        </w:rPr>
+        <w:t>in the main program.</w:t>
+      </w:r>
+    </w:p>
+    <w:p>
+      <w:pPr>
+        <w:spacing w:after="0" w:line="240" w:lineRule="auto"/>
+        <w:jc w:val="both"/>
         <w:rPr>
           <w:rFonts w:ascii="Times New Roman" w:hAnsi="Times New Roman" w:cs="Times New Roman"/>
           <w:sz w:val="24"/>
@@ -1820,13 +7282,13 @@
         </w:numPr>
         <w:spacing w:after="0" w:line="240" w:lineRule="auto"/>
         <w:contextualSpacing w:val="0"/>
+        <w:jc w:val="both"/>
         <w:rPr>
           <w:rFonts w:ascii="Times New Roman" w:hAnsi="Times New Roman" w:cs="Times New Roman"/>
           <w:b/>
           <w:bCs/>
           <w:sz w:val="24"/>
           <w:szCs w:val="24"/>
-          <w:highlight w:val="yellow"/>
         </w:rPr>
       </w:pPr>
       <w:r>
@@ -1836,42 +7298,202 @@
           <w:bCs/>
           <w:sz w:val="24"/>
           <w:szCs w:val="24"/>
+        </w:rPr>
+        <w:t>Input and Output</w:t>
+      </w:r>
+    </w:p>
+    <w:p>
+      <w:pPr>
+        <w:spacing w:after="0" w:line="240" w:lineRule="auto"/>
+        <w:jc w:val="both"/>
+        <w:rPr>
+          <w:rFonts w:ascii="Times New Roman" w:hAnsi="Times New Roman" w:cs="Times New Roman"/>
+          <w:sz w:val="24"/>
+          <w:szCs w:val="24"/>
+        </w:rPr>
+      </w:pPr>
+    </w:p>
+    <w:p>
+      <w:pPr>
+        <w:pStyle w:val="Lijstalinea"/>
+        <w:numPr>
+          <w:ilvl w:val="1"/>
+          <w:numId w:val="14"/>
+        </w:numPr>
+        <w:spacing w:after="0" w:line="240" w:lineRule="auto"/>
+        <w:ind w:left="426" w:hanging="426"/>
+        <w:jc w:val="both"/>
+        <w:rPr>
+          <w:rFonts w:ascii="Times New Roman" w:hAnsi="Times New Roman" w:cs="Times New Roman"/>
+          <w:sz w:val="24"/>
+          <w:szCs w:val="24"/>
+        </w:rPr>
+      </w:pPr>
+      <w:r>
+        <w:rPr>
+          <w:rFonts w:ascii="Times New Roman" w:hAnsi="Times New Roman" w:cs="Times New Roman"/>
+          <w:b/>
+          <w:bCs/>
+          <w:sz w:val="24"/>
+          <w:szCs w:val="24"/>
+        </w:rPr>
+        <w:t>Input</w:t>
+      </w:r>
+    </w:p>
+    <w:p>
+      <w:pPr>
+        <w:spacing w:after="0" w:line="240" w:lineRule="auto"/>
+        <w:jc w:val="both"/>
+        <w:rPr>
+          <w:rFonts w:ascii="Times New Roman" w:hAnsi="Times New Roman" w:cs="Times New Roman"/>
+          <w:sz w:val="24"/>
+          <w:szCs w:val="24"/>
+        </w:rPr>
+      </w:pPr>
+      <w:r>
+        <w:rPr>
+          <w:rFonts w:ascii="Times New Roman" w:hAnsi="Times New Roman" w:cs="Times New Roman"/>
+          <w:sz w:val="24"/>
+          <w:szCs w:val="24"/>
+        </w:rPr>
+        <w:t>The input file is expected to be a XYZ file</w:t>
+      </w:r>
+      <w:r>
+        <w:rPr>
+          <w:rFonts w:ascii="Times New Roman" w:hAnsi="Times New Roman" w:cs="Times New Roman"/>
+          <w:sz w:val="24"/>
+          <w:szCs w:val="24"/>
+        </w:rPr>
+        <w:t xml:space="preserve"> which includes </w:t>
+      </w:r>
+      <w:r>
+        <w:rPr>
+          <w:rFonts w:ascii="Times New Roman" w:hAnsi="Times New Roman" w:cs="Times New Roman"/>
+          <w:sz w:val="24"/>
+          <w:szCs w:val="24"/>
+        </w:rPr>
+        <w:t>the Cartesian coordinates of a</w:t>
+      </w:r>
+      <w:r>
+        <w:rPr>
+          <w:rFonts w:ascii="Times New Roman" w:hAnsi="Times New Roman" w:cs="Times New Roman"/>
+          <w:sz w:val="24"/>
+          <w:szCs w:val="24"/>
+        </w:rPr>
+        <w:t xml:space="preserve"> molecule that contains both carbon and hydrogen atoms and that only contains single bonds.</w:t>
+      </w:r>
+    </w:p>
+    <w:p>
+      <w:pPr>
+        <w:spacing w:after="0" w:line="240" w:lineRule="auto"/>
+        <w:jc w:val="both"/>
+        <w:rPr>
+          <w:rFonts w:ascii="Times New Roman" w:hAnsi="Times New Roman" w:cs="Times New Roman"/>
+          <w:sz w:val="24"/>
+          <w:szCs w:val="24"/>
           <w:highlight w:val="yellow"/>
         </w:rPr>
-        <w:t>Input and Output</w:t>
-      </w:r>
-    </w:p>
-    <w:p>
-      <w:pPr>
-        <w:spacing w:after="0" w:line="240" w:lineRule="auto"/>
-        <w:rPr>
-          <w:rFonts w:ascii="Times New Roman" w:hAnsi="Times New Roman" w:cs="Times New Roman"/>
-          <w:sz w:val="24"/>
-          <w:szCs w:val="24"/>
-        </w:rPr>
-      </w:pPr>
-      <w:r>
-        <w:rPr>
-          <w:rFonts w:ascii="Times New Roman" w:hAnsi="Times New Roman" w:cs="Times New Roman"/>
+      </w:pPr>
+    </w:p>
+    <w:p>
+      <w:pPr>
+        <w:pStyle w:val="Lijstalinea"/>
+        <w:numPr>
+          <w:ilvl w:val="1"/>
+          <w:numId w:val="14"/>
+        </w:numPr>
+        <w:spacing w:after="0" w:line="240" w:lineRule="auto"/>
+        <w:ind w:left="426" w:hanging="426"/>
+        <w:jc w:val="both"/>
+        <w:rPr>
+          <w:rFonts w:ascii="Times New Roman" w:hAnsi="Times New Roman" w:cs="Times New Roman"/>
+          <w:b/>
+          <w:bCs/>
           <w:sz w:val="24"/>
           <w:szCs w:val="24"/>
           <w:highlight w:val="yellow"/>
         </w:rPr>
+      </w:pPr>
+      <w:r>
+        <w:rPr>
+          <w:rFonts w:ascii="Times New Roman" w:hAnsi="Times New Roman" w:cs="Times New Roman"/>
+          <w:b/>
+          <w:bCs/>
+          <w:sz w:val="24"/>
+          <w:szCs w:val="24"/>
+          <w:highlight w:val="yellow"/>
+        </w:rPr>
+        <w:t>Output</w:t>
+      </w:r>
+    </w:p>
+    <w:p>
+      <w:pPr>
+        <w:spacing w:after="0" w:line="240" w:lineRule="auto"/>
+        <w:jc w:val="both"/>
+        <w:rPr>
+          <w:rFonts w:ascii="Times New Roman" w:hAnsi="Times New Roman" w:cs="Times New Roman"/>
+          <w:sz w:val="24"/>
+          <w:szCs w:val="24"/>
+        </w:rPr>
+      </w:pPr>
+      <w:r>
+        <w:rPr>
+          <w:rFonts w:ascii="Times New Roman" w:hAnsi="Times New Roman" w:cs="Times New Roman"/>
+          <w:sz w:val="24"/>
+          <w:szCs w:val="24"/>
+          <w:highlight w:val="yellow"/>
+        </w:rPr>
+        <w:t>…</w:t>
+      </w:r>
+    </w:p>
+    <w:p>
+      <w:pPr>
+        <w:spacing w:after="0" w:line="240" w:lineRule="auto"/>
+        <w:jc w:val="both"/>
+        <w:rPr>
+          <w:rFonts w:ascii="Times New Roman" w:hAnsi="Times New Roman" w:cs="Times New Roman"/>
+          <w:b/>
+          <w:bCs/>
+          <w:sz w:val="24"/>
+          <w:szCs w:val="24"/>
+          <w:highlight w:val="yellow"/>
+        </w:rPr>
+      </w:pPr>
+    </w:p>
+    <w:p>
+      <w:pPr>
+        <w:spacing w:after="0" w:line="240" w:lineRule="auto"/>
+        <w:jc w:val="both"/>
+        <w:rPr>
+          <w:rFonts w:ascii="Times New Roman" w:hAnsi="Times New Roman" w:cs="Times New Roman"/>
+          <w:sz w:val="24"/>
+          <w:szCs w:val="24"/>
+        </w:rPr>
+      </w:pPr>
+      <w:r>
+        <w:rPr>
+          <w:rFonts w:ascii="Times New Roman" w:hAnsi="Times New Roman" w:cs="Times New Roman"/>
+          <w:sz w:val="24"/>
+          <w:szCs w:val="24"/>
+          <w:highlight w:val="yellow"/>
+        </w:rPr>
         <w:t>- Input/Output handling</w:t>
       </w:r>
     </w:p>
     <w:p>
       <w:pPr>
         <w:spacing w:after="0" w:line="240" w:lineRule="auto"/>
-        <w:rPr>
-          <w:rFonts w:ascii="Times New Roman" w:hAnsi="Times New Roman" w:cs="Times New Roman"/>
-          <w:sz w:val="24"/>
-          <w:szCs w:val="24"/>
-        </w:rPr>
-      </w:pPr>
-    </w:p>
-    <w:p>
-      <w:pPr>
+        <w:jc w:val="both"/>
+        <w:rPr>
+          <w:rFonts w:ascii="Times New Roman" w:hAnsi="Times New Roman" w:cs="Times New Roman"/>
+          <w:sz w:val="24"/>
+          <w:szCs w:val="24"/>
+        </w:rPr>
+      </w:pPr>
+    </w:p>
+    <w:p>
+      <w:pPr>
+        <w:jc w:val="both"/>
         <w:rPr>
           <w:rFonts w:ascii="Times New Roman" w:hAnsi="Times New Roman" w:cs="Times New Roman"/>
           <w:sz w:val="24"/>
@@ -1879,6 +7501,434 @@
           <w:u w:val="single"/>
         </w:rPr>
       </w:pPr>
+      <w:r>
+        <w:rPr>
+          <w:rFonts w:ascii="Times New Roman" w:hAnsi="Times New Roman" w:cs="Times New Roman"/>
+          <w:sz w:val="24"/>
+          <w:szCs w:val="24"/>
+          <w:u w:val="single"/>
+        </w:rPr>
+        <w:br w:type="page"/>
+      </w:r>
+    </w:p>
+    <w:p>
+      <w:pPr>
+        <w:spacing w:after="0" w:line="240" w:lineRule="auto"/>
+        <w:rPr>
+          <w:rFonts w:ascii="Times New Roman" w:hAnsi="Times New Roman" w:cs="Times New Roman"/>
+          <w:sz w:val="24"/>
+          <w:szCs w:val="24"/>
+          <w:u w:val="single"/>
+        </w:rPr>
+      </w:pPr>
+      <w:r>
+        <w:rPr>
+          <w:rFonts w:ascii="Times New Roman" w:hAnsi="Times New Roman" w:cs="Times New Roman"/>
+          <w:sz w:val="24"/>
+          <w:szCs w:val="24"/>
+          <w:u w:val="single"/>
+        </w:rPr>
+        <w:lastRenderedPageBreak/>
+        <w:t>GitHub:</w:t>
+      </w:r>
+    </w:p>
+    <w:p>
+      <w:pPr>
+        <w:pStyle w:val="Lijstalinea"/>
+        <w:numPr>
+          <w:ilvl w:val="0"/>
+          <w:numId w:val="3"/>
+        </w:numPr>
+        <w:spacing w:after="0" w:line="240" w:lineRule="auto"/>
+        <w:rPr>
+          <w:rFonts w:ascii="Times New Roman" w:hAnsi="Times New Roman" w:cs="Times New Roman"/>
+          <w:sz w:val="24"/>
+          <w:szCs w:val="24"/>
+        </w:rPr>
+      </w:pPr>
+      <w:r>
+        <w:rPr>
+          <w:rFonts w:ascii="Times New Roman" w:hAnsi="Times New Roman" w:cs="Times New Roman"/>
+          <w:sz w:val="24"/>
+          <w:szCs w:val="24"/>
+        </w:rPr>
+        <w:t>Code</w:t>
+      </w:r>
+      <w:r>
+        <w:rPr>
+          <w:rFonts w:ascii="Times New Roman" w:hAnsi="Times New Roman" w:cs="Times New Roman"/>
+          <w:sz w:val="24"/>
+          <w:szCs w:val="24"/>
+        </w:rPr>
+        <w:t xml:space="preserve"> (</w:t>
+      </w:r>
+      <w:r>
+        <w:rPr>
+          <w:rFonts w:ascii="Times New Roman" w:hAnsi="Times New Roman" w:cs="Times New Roman"/>
+          <w:sz w:val="24"/>
+          <w:szCs w:val="24"/>
+          <w:highlight w:val="yellow"/>
+        </w:rPr>
+        <w:t>updated</w:t>
+      </w:r>
+      <w:r>
+        <w:rPr>
+          <w:rFonts w:ascii="Times New Roman" w:hAnsi="Times New Roman" w:cs="Times New Roman"/>
+          <w:sz w:val="24"/>
+          <w:szCs w:val="24"/>
+          <w:highlight w:val="yellow"/>
+        </w:rPr>
+        <w:t>: main, …</w:t>
+      </w:r>
+      <w:r>
+        <w:rPr>
+          <w:rFonts w:ascii="Times New Roman" w:hAnsi="Times New Roman" w:cs="Times New Roman"/>
+          <w:sz w:val="24"/>
+          <w:szCs w:val="24"/>
+        </w:rPr>
+        <w:t>)</w:t>
+      </w:r>
+    </w:p>
+    <w:p>
+      <w:pPr>
+        <w:pStyle w:val="Lijstalinea"/>
+        <w:numPr>
+          <w:ilvl w:val="0"/>
+          <w:numId w:val="3"/>
+        </w:numPr>
+        <w:spacing w:after="0" w:line="240" w:lineRule="auto"/>
+        <w:rPr>
+          <w:rFonts w:ascii="Times New Roman" w:hAnsi="Times New Roman" w:cs="Times New Roman"/>
+          <w:sz w:val="24"/>
+          <w:szCs w:val="24"/>
+        </w:rPr>
+      </w:pPr>
+      <w:r>
+        <w:rPr>
+          <w:rFonts w:ascii="Times New Roman" w:hAnsi="Times New Roman" w:cs="Times New Roman"/>
+          <w:sz w:val="24"/>
+          <w:szCs w:val="24"/>
+        </w:rPr>
+        <w:t>Documentation</w:t>
+      </w:r>
+      <w:r>
+        <w:rPr>
+          <w:rFonts w:ascii="Times New Roman" w:hAnsi="Times New Roman" w:cs="Times New Roman"/>
+          <w:sz w:val="24"/>
+          <w:szCs w:val="24"/>
+        </w:rPr>
+        <w:t xml:space="preserve"> (as </w:t>
+      </w:r>
+      <w:r>
+        <w:rPr>
+          <w:rFonts w:ascii="Times New Roman" w:hAnsi="Times New Roman" w:cs="Times New Roman"/>
+          <w:sz w:val="24"/>
+          <w:szCs w:val="24"/>
+          <w:highlight w:val="yellow"/>
+        </w:rPr>
+        <w:t>PDF!</w:t>
+      </w:r>
+      <w:r>
+        <w:rPr>
+          <w:rFonts w:ascii="Times New Roman" w:hAnsi="Times New Roman" w:cs="Times New Roman"/>
+          <w:sz w:val="24"/>
+          <w:szCs w:val="24"/>
+        </w:rPr>
+        <w:t>)</w:t>
+      </w:r>
+    </w:p>
+    <w:p>
+      <w:pPr>
+        <w:pStyle w:val="Lijstalinea"/>
+        <w:numPr>
+          <w:ilvl w:val="0"/>
+          <w:numId w:val="3"/>
+        </w:numPr>
+        <w:spacing w:after="0" w:line="240" w:lineRule="auto"/>
+        <w:rPr>
+          <w:rFonts w:ascii="Times New Roman" w:hAnsi="Times New Roman" w:cs="Times New Roman"/>
+          <w:sz w:val="24"/>
+          <w:szCs w:val="24"/>
+        </w:rPr>
+      </w:pPr>
+      <w:r>
+        <w:rPr>
+          <w:rFonts w:ascii="Times New Roman" w:hAnsi="Times New Roman" w:cs="Times New Roman"/>
+          <w:sz w:val="24"/>
+          <w:szCs w:val="24"/>
+        </w:rPr>
+        <w:t>Examples Input and output</w:t>
+      </w:r>
+      <w:r>
+        <w:rPr>
+          <w:rFonts w:ascii="Times New Roman" w:hAnsi="Times New Roman" w:cs="Times New Roman"/>
+          <w:sz w:val="24"/>
+          <w:szCs w:val="24"/>
+        </w:rPr>
+        <w:t xml:space="preserve"> </w:t>
+      </w:r>
+    </w:p>
+    <w:p>
+      <w:pPr>
+        <w:pStyle w:val="Lijstalinea"/>
+        <w:numPr>
+          <w:ilvl w:val="0"/>
+          <w:numId w:val="3"/>
+        </w:numPr>
+        <w:spacing w:after="0" w:line="240" w:lineRule="auto"/>
+        <w:rPr>
+          <w:rFonts w:ascii="Times New Roman" w:hAnsi="Times New Roman" w:cs="Times New Roman"/>
+          <w:sz w:val="24"/>
+          <w:szCs w:val="24"/>
+          <w:highlight w:val="yellow"/>
+        </w:rPr>
+      </w:pPr>
+      <w:r>
+        <w:rPr>
+          <w:rFonts w:ascii="Times New Roman" w:hAnsi="Times New Roman" w:cs="Times New Roman"/>
+          <w:sz w:val="24"/>
+          <w:szCs w:val="24"/>
+          <w:highlight w:val="yellow"/>
+        </w:rPr>
+        <w:t>Update Readme</w:t>
+      </w:r>
+      <w:r>
+        <w:rPr>
+          <w:rFonts w:ascii="Times New Roman" w:hAnsi="Times New Roman" w:cs="Times New Roman"/>
+          <w:sz w:val="24"/>
+          <w:szCs w:val="24"/>
+          <w:highlight w:val="yellow"/>
+        </w:rPr>
+        <w:t xml:space="preserve">: </w:t>
+      </w:r>
+      <w:r>
+        <w:rPr>
+          <w:rFonts w:ascii="Times New Roman" w:hAnsi="Times New Roman" w:cs="Times New Roman"/>
+          <w:sz w:val="24"/>
+          <w:szCs w:val="24"/>
+          <w:highlight w:val="yellow"/>
+        </w:rPr>
+        <w:t>introduction</w:t>
+      </w:r>
+      <w:r>
+        <w:rPr>
+          <w:rFonts w:ascii="Times New Roman" w:hAnsi="Times New Roman" w:cs="Times New Roman"/>
+          <w:sz w:val="24"/>
+          <w:szCs w:val="24"/>
+          <w:highlight w:val="yellow"/>
+        </w:rPr>
+        <w:t xml:space="preserve"> + GitHub directory / file structures</w:t>
+      </w:r>
+    </w:p>
+    <w:p>
+      <w:pPr>
+        <w:pStyle w:val="Lijstalinea"/>
+        <w:numPr>
+          <w:ilvl w:val="0"/>
+          <w:numId w:val="3"/>
+        </w:numPr>
+        <w:spacing w:after="0" w:line="240" w:lineRule="auto"/>
+        <w:rPr>
+          <w:rFonts w:ascii="Times New Roman" w:hAnsi="Times New Roman" w:cs="Times New Roman"/>
+          <w:sz w:val="24"/>
+          <w:szCs w:val="24"/>
+          <w:highlight w:val="yellow"/>
+        </w:rPr>
+      </w:pPr>
+      <w:r>
+        <w:rPr>
+          <w:rFonts w:ascii="Times New Roman" w:hAnsi="Times New Roman" w:cs="Times New Roman"/>
+          <w:sz w:val="24"/>
+          <w:szCs w:val="24"/>
+          <w:highlight w:val="yellow"/>
+        </w:rPr>
+        <w:t>Remove test files</w:t>
+      </w:r>
+    </w:p>
+    <w:p>
+      <w:pPr>
+        <w:spacing w:after="0" w:line="240" w:lineRule="auto"/>
+        <w:rPr>
+          <w:rFonts w:ascii="Times New Roman" w:hAnsi="Times New Roman" w:cs="Times New Roman"/>
+          <w:sz w:val="24"/>
+          <w:szCs w:val="24"/>
+          <w:highlight w:val="yellow"/>
+        </w:rPr>
+      </w:pPr>
+    </w:p>
+    <w:p>
+      <w:pPr>
+        <w:spacing w:after="0" w:line="240" w:lineRule="auto"/>
+        <w:rPr>
+          <w:rFonts w:ascii="Times New Roman" w:hAnsi="Times New Roman" w:cs="Times New Roman"/>
+          <w:sz w:val="24"/>
+          <w:szCs w:val="24"/>
+          <w:highlight w:val="yellow"/>
+        </w:rPr>
+      </w:pPr>
+    </w:p>
+    <w:p>
+      <w:pPr>
+        <w:pStyle w:val="Lijstalinea"/>
+        <w:numPr>
+          <w:ilvl w:val="0"/>
+          <w:numId w:val="3"/>
+        </w:numPr>
+        <w:spacing w:after="0" w:line="240" w:lineRule="auto"/>
+        <w:rPr>
+          <w:rFonts w:ascii="Times New Roman" w:hAnsi="Times New Roman" w:cs="Times New Roman"/>
+          <w:sz w:val="24"/>
+          <w:szCs w:val="24"/>
+          <w:highlight w:val="yellow"/>
+        </w:rPr>
+      </w:pPr>
+      <w:r>
+        <w:rPr>
+          <w:rFonts w:ascii="Times New Roman" w:hAnsi="Times New Roman" w:cs="Times New Roman"/>
+          <w:sz w:val="24"/>
+          <w:szCs w:val="24"/>
+          <w:highlight w:val="yellow"/>
+        </w:rPr>
+        <w:t>Check nonbonded energy calculation</w:t>
+      </w:r>
+      <w:r>
+        <w:rPr>
+          <w:rFonts w:ascii="Times New Roman" w:hAnsi="Times New Roman" w:cs="Times New Roman"/>
+          <w:sz w:val="24"/>
+          <w:szCs w:val="24"/>
+          <w:highlight w:val="yellow"/>
+        </w:rPr>
+        <w:t>s</w:t>
+      </w:r>
+    </w:p>
+    <w:p>
+      <w:pPr>
+        <w:pStyle w:val="Lijstalinea"/>
+        <w:numPr>
+          <w:ilvl w:val="0"/>
+          <w:numId w:val="3"/>
+        </w:numPr>
+        <w:spacing w:after="0" w:line="240" w:lineRule="auto"/>
+        <w:rPr>
+          <w:rFonts w:ascii="Times New Roman" w:hAnsi="Times New Roman" w:cs="Times New Roman"/>
+          <w:sz w:val="24"/>
+          <w:szCs w:val="24"/>
+          <w:highlight w:val="yellow"/>
+        </w:rPr>
+      </w:pPr>
+      <w:r>
+        <w:rPr>
+          <w:rFonts w:ascii="Times New Roman" w:hAnsi="Times New Roman" w:cs="Times New Roman"/>
+          <w:sz w:val="24"/>
+          <w:szCs w:val="24"/>
+          <w:highlight w:val="yellow"/>
+        </w:rPr>
+        <w:t>Main program description</w:t>
+      </w:r>
+    </w:p>
+    <w:p>
+      <w:pPr>
+        <w:pStyle w:val="Lijstalinea"/>
+        <w:numPr>
+          <w:ilvl w:val="0"/>
+          <w:numId w:val="3"/>
+        </w:numPr>
+        <w:spacing w:after="0" w:line="240" w:lineRule="auto"/>
+        <w:rPr>
+          <w:rFonts w:ascii="Times New Roman" w:hAnsi="Times New Roman" w:cs="Times New Roman"/>
+          <w:sz w:val="24"/>
+          <w:szCs w:val="24"/>
+          <w:highlight w:val="yellow"/>
+        </w:rPr>
+      </w:pPr>
+      <w:r>
+        <w:rPr>
+          <w:rFonts w:ascii="Times New Roman" w:hAnsi="Times New Roman" w:cs="Times New Roman"/>
+          <w:sz w:val="24"/>
+          <w:szCs w:val="24"/>
+          <w:highlight w:val="yellow"/>
+        </w:rPr>
+        <w:t>Remove l</w:t>
+      </w:r>
+      <w:r>
+        <w:rPr>
+          <w:rFonts w:ascii="Times New Roman" w:hAnsi="Times New Roman" w:cs="Times New Roman"/>
+          <w:sz w:val="24"/>
+          <w:szCs w:val="24"/>
+          <w:highlight w:val="yellow"/>
+        </w:rPr>
+        <w:t>ogical function</w:t>
+      </w:r>
+    </w:p>
+    <w:p>
+      <w:pPr>
+        <w:pStyle w:val="Lijstalinea"/>
+        <w:numPr>
+          <w:ilvl w:val="0"/>
+          <w:numId w:val="3"/>
+        </w:numPr>
+        <w:spacing w:after="0" w:line="240" w:lineRule="auto"/>
+        <w:rPr>
+          <w:rFonts w:ascii="Times New Roman" w:hAnsi="Times New Roman" w:cs="Times New Roman"/>
+          <w:sz w:val="24"/>
+          <w:szCs w:val="24"/>
+          <w:highlight w:val="yellow"/>
+        </w:rPr>
+      </w:pPr>
+      <w:r>
+        <w:rPr>
+          <w:rFonts w:ascii="Times New Roman" w:hAnsi="Times New Roman" w:cs="Times New Roman"/>
+          <w:sz w:val="24"/>
+          <w:szCs w:val="24"/>
+          <w:highlight w:val="yellow"/>
+        </w:rPr>
+        <w:t xml:space="preserve">Remove </w:t>
+      </w:r>
+      <w:r>
+        <w:rPr>
+          <w:rFonts w:ascii="Times New Roman" w:hAnsi="Times New Roman" w:cs="Times New Roman"/>
+          <w:sz w:val="24"/>
+          <w:szCs w:val="24"/>
+          <w:highlight w:val="yellow"/>
+        </w:rPr>
+        <w:t>epsilon0</w:t>
+      </w:r>
+    </w:p>
+    <w:p>
+      <w:pPr>
+        <w:pStyle w:val="Lijstalinea"/>
+        <w:numPr>
+          <w:ilvl w:val="0"/>
+          <w:numId w:val="3"/>
+        </w:numPr>
+        <w:spacing w:after="0" w:line="240" w:lineRule="auto"/>
+        <w:rPr>
+          <w:rFonts w:ascii="Times New Roman" w:hAnsi="Times New Roman" w:cs="Times New Roman"/>
+          <w:sz w:val="24"/>
+          <w:szCs w:val="24"/>
+          <w:highlight w:val="yellow"/>
+        </w:rPr>
+      </w:pPr>
+      <w:r>
+        <w:rPr>
+          <w:rFonts w:ascii="Times New Roman" w:hAnsi="Times New Roman" w:cs="Times New Roman"/>
+          <w:sz w:val="24"/>
+          <w:szCs w:val="24"/>
+          <w:highlight w:val="yellow"/>
+        </w:rPr>
+        <w:t xml:space="preserve">Public/private </w:t>
+      </w:r>
+      <w:proofErr w:type="spellStart"/>
+      <w:r>
+        <w:rPr>
+          <w:rFonts w:ascii="Times New Roman" w:hAnsi="Times New Roman" w:cs="Times New Roman"/>
+          <w:sz w:val="24"/>
+          <w:szCs w:val="24"/>
+          <w:highlight w:val="yellow"/>
+        </w:rPr>
+        <w:t>nagaan</w:t>
+      </w:r>
+      <w:proofErr w:type="spellEnd"/>
     </w:p>
     <w:sectPr>
       <w:headerReference w:type="default" r:id="rId8"/>
@@ -2416,6 +8466,251 @@
     </w:lvl>
   </w:abstractNum>
   <w:abstractNum w:abstractNumId="3" w15:restartNumberingAfterBreak="0">
+    <w:nsid w:val="2D862D45"/>
+    <w:multiLevelType w:val="multilevel"/>
+    <w:tmpl w:val="CDE0A210"/>
+    <w:lvl w:ilvl="0">
+      <w:start w:val="3"/>
+      <w:numFmt w:val="decimal"/>
+      <w:lvlText w:val="%1."/>
+      <w:lvlJc w:val="left"/>
+      <w:pPr>
+        <w:ind w:left="360" w:hanging="360"/>
+      </w:pPr>
+      <w:rPr>
+        <w:rFonts w:hint="default"/>
+        <w:b/>
+      </w:rPr>
+    </w:lvl>
+    <w:lvl w:ilvl="1">
+      <w:start w:val="1"/>
+      <w:numFmt w:val="decimal"/>
+      <w:lvlText w:val="%1.%2."/>
+      <w:lvlJc w:val="left"/>
+      <w:pPr>
+        <w:ind w:left="360" w:hanging="360"/>
+      </w:pPr>
+      <w:rPr>
+        <w:rFonts w:hint="default"/>
+        <w:b/>
+      </w:rPr>
+    </w:lvl>
+    <w:lvl w:ilvl="2">
+      <w:start w:val="1"/>
+      <w:numFmt w:val="decimal"/>
+      <w:lvlText w:val="%1.%2.%3."/>
+      <w:lvlJc w:val="left"/>
+      <w:pPr>
+        <w:ind w:left="720" w:hanging="720"/>
+      </w:pPr>
+      <w:rPr>
+        <w:rFonts w:hint="default"/>
+        <w:b w:val="0"/>
+        <w:bCs/>
+      </w:rPr>
+    </w:lvl>
+    <w:lvl w:ilvl="3">
+      <w:start w:val="1"/>
+      <w:numFmt w:val="decimal"/>
+      <w:lvlText w:val="%1.%2.%3.%4."/>
+      <w:lvlJc w:val="left"/>
+      <w:pPr>
+        <w:ind w:left="720" w:hanging="720"/>
+      </w:pPr>
+      <w:rPr>
+        <w:rFonts w:hint="default"/>
+        <w:b/>
+      </w:rPr>
+    </w:lvl>
+    <w:lvl w:ilvl="4">
+      <w:start w:val="1"/>
+      <w:numFmt w:val="decimal"/>
+      <w:lvlText w:val="%1.%2.%3.%4.%5."/>
+      <w:lvlJc w:val="left"/>
+      <w:pPr>
+        <w:ind w:left="1080" w:hanging="1080"/>
+      </w:pPr>
+      <w:rPr>
+        <w:rFonts w:hint="default"/>
+        <w:b/>
+      </w:rPr>
+    </w:lvl>
+    <w:lvl w:ilvl="5">
+      <w:start w:val="1"/>
+      <w:numFmt w:val="decimal"/>
+      <w:lvlText w:val="%1.%2.%3.%4.%5.%6."/>
+      <w:lvlJc w:val="left"/>
+      <w:pPr>
+        <w:ind w:left="1080" w:hanging="1080"/>
+      </w:pPr>
+      <w:rPr>
+        <w:rFonts w:hint="default"/>
+        <w:b/>
+      </w:rPr>
+    </w:lvl>
+    <w:lvl w:ilvl="6">
+      <w:start w:val="1"/>
+      <w:numFmt w:val="decimal"/>
+      <w:lvlText w:val="%1.%2.%3.%4.%5.%6.%7."/>
+      <w:lvlJc w:val="left"/>
+      <w:pPr>
+        <w:ind w:left="1440" w:hanging="1440"/>
+      </w:pPr>
+      <w:rPr>
+        <w:rFonts w:hint="default"/>
+        <w:b/>
+      </w:rPr>
+    </w:lvl>
+    <w:lvl w:ilvl="7">
+      <w:start w:val="1"/>
+      <w:numFmt w:val="decimal"/>
+      <w:lvlText w:val="%1.%2.%3.%4.%5.%6.%7.%8."/>
+      <w:lvlJc w:val="left"/>
+      <w:pPr>
+        <w:ind w:left="1440" w:hanging="1440"/>
+      </w:pPr>
+      <w:rPr>
+        <w:rFonts w:hint="default"/>
+        <w:b/>
+      </w:rPr>
+    </w:lvl>
+    <w:lvl w:ilvl="8">
+      <w:start w:val="1"/>
+      <w:numFmt w:val="decimal"/>
+      <w:lvlText w:val="%1.%2.%3.%4.%5.%6.%7.%8.%9."/>
+      <w:lvlJc w:val="left"/>
+      <w:pPr>
+        <w:ind w:left="1800" w:hanging="1800"/>
+      </w:pPr>
+      <w:rPr>
+        <w:rFonts w:hint="default"/>
+        <w:b/>
+      </w:rPr>
+    </w:lvl>
+  </w:abstractNum>
+  <w:abstractNum w:abstractNumId="4" w15:restartNumberingAfterBreak="0">
+    <w:nsid w:val="31E427BD"/>
+    <w:multiLevelType w:val="multilevel"/>
+    <w:tmpl w:val="9176C2DC"/>
+    <w:lvl w:ilvl="0">
+      <w:start w:val="5"/>
+      <w:numFmt w:val="decimal"/>
+      <w:lvlText w:val="%1."/>
+      <w:lvlJc w:val="left"/>
+      <w:pPr>
+        <w:ind w:left="360" w:hanging="360"/>
+      </w:pPr>
+      <w:rPr>
+        <w:rFonts w:hint="default"/>
+        <w:b/>
+      </w:rPr>
+    </w:lvl>
+    <w:lvl w:ilvl="1">
+      <w:start w:val="1"/>
+      <w:numFmt w:val="decimal"/>
+      <w:lvlText w:val="%1.%2."/>
+      <w:lvlJc w:val="left"/>
+      <w:pPr>
+        <w:ind w:left="360" w:hanging="360"/>
+      </w:pPr>
+      <w:rPr>
+        <w:rFonts w:hint="default"/>
+        <w:b/>
+      </w:rPr>
+    </w:lvl>
+    <w:lvl w:ilvl="2">
+      <w:start w:val="1"/>
+      <w:numFmt w:val="decimal"/>
+      <w:lvlText w:val="%1.%2.%3."/>
+      <w:lvlJc w:val="left"/>
+      <w:pPr>
+        <w:ind w:left="720" w:hanging="720"/>
+      </w:pPr>
+      <w:rPr>
+        <w:rFonts w:hint="default"/>
+        <w:b/>
+      </w:rPr>
+    </w:lvl>
+    <w:lvl w:ilvl="3">
+      <w:start w:val="1"/>
+      <w:numFmt w:val="decimal"/>
+      <w:lvlText w:val="%1.%2.%3.%4."/>
+      <w:lvlJc w:val="left"/>
+      <w:pPr>
+        <w:ind w:left="720" w:hanging="720"/>
+      </w:pPr>
+      <w:rPr>
+        <w:rFonts w:hint="default"/>
+        <w:b/>
+      </w:rPr>
+    </w:lvl>
+    <w:lvl w:ilvl="4">
+      <w:start w:val="1"/>
+      <w:numFmt w:val="decimal"/>
+      <w:lvlText w:val="%1.%2.%3.%4.%5."/>
+      <w:lvlJc w:val="left"/>
+      <w:pPr>
+        <w:ind w:left="1080" w:hanging="1080"/>
+      </w:pPr>
+      <w:rPr>
+        <w:rFonts w:hint="default"/>
+        <w:b/>
+      </w:rPr>
+    </w:lvl>
+    <w:lvl w:ilvl="5">
+      <w:start w:val="1"/>
+      <w:numFmt w:val="decimal"/>
+      <w:lvlText w:val="%1.%2.%3.%4.%5.%6."/>
+      <w:lvlJc w:val="left"/>
+      <w:pPr>
+        <w:ind w:left="1080" w:hanging="1080"/>
+      </w:pPr>
+      <w:rPr>
+        <w:rFonts w:hint="default"/>
+        <w:b/>
+      </w:rPr>
+    </w:lvl>
+    <w:lvl w:ilvl="6">
+      <w:start w:val="1"/>
+      <w:numFmt w:val="decimal"/>
+      <w:lvlText w:val="%1.%2.%3.%4.%5.%6.%7."/>
+      <w:lvlJc w:val="left"/>
+      <w:pPr>
+        <w:ind w:left="1440" w:hanging="1440"/>
+      </w:pPr>
+      <w:rPr>
+        <w:rFonts w:hint="default"/>
+        <w:b/>
+      </w:rPr>
+    </w:lvl>
+    <w:lvl w:ilvl="7">
+      <w:start w:val="1"/>
+      <w:numFmt w:val="decimal"/>
+      <w:lvlText w:val="%1.%2.%3.%4.%5.%6.%7.%8."/>
+      <w:lvlJc w:val="left"/>
+      <w:pPr>
+        <w:ind w:left="1440" w:hanging="1440"/>
+      </w:pPr>
+      <w:rPr>
+        <w:rFonts w:hint="default"/>
+        <w:b/>
+      </w:rPr>
+    </w:lvl>
+    <w:lvl w:ilvl="8">
+      <w:start w:val="1"/>
+      <w:numFmt w:val="decimal"/>
+      <w:lvlText w:val="%1.%2.%3.%4.%5.%6.%7.%8.%9."/>
+      <w:lvlJc w:val="left"/>
+      <w:pPr>
+        <w:ind w:left="1800" w:hanging="1800"/>
+      </w:pPr>
+      <w:rPr>
+        <w:rFonts w:hint="default"/>
+        <w:b/>
+      </w:rPr>
+    </w:lvl>
+  </w:abstractNum>
+  <w:abstractNum w:abstractNumId="5" w15:restartNumberingAfterBreak="0">
     <w:nsid w:val="3401454A"/>
     <w:multiLevelType w:val="hybridMultilevel"/>
     <w:tmpl w:val="B3488192"/>
@@ -2528,10 +8823,10 @@
       </w:rPr>
     </w:lvl>
   </w:abstractNum>
-  <w:abstractNum w:abstractNumId="4" w15:restartNumberingAfterBreak="0">
+  <w:abstractNum w:abstractNumId="6" w15:restartNumberingAfterBreak="0">
     <w:nsid w:val="35D20191"/>
     <w:multiLevelType w:val="hybridMultilevel"/>
-    <w:tmpl w:val="7D047C0A"/>
+    <w:tmpl w:val="29D07F7E"/>
     <w:lvl w:ilvl="0" w:tplc="08090001">
       <w:start w:val="1"/>
       <w:numFmt w:val="bullet"/>
@@ -2544,104 +8839,104 @@
         <w:rFonts w:ascii="Symbol" w:hAnsi="Symbol" w:hint="default"/>
       </w:rPr>
     </w:lvl>
-    <w:lvl w:ilvl="1" w:tplc="FFFFFFFF">
+    <w:lvl w:ilvl="1" w:tplc="04130005">
+      <w:start w:val="1"/>
+      <w:numFmt w:val="bullet"/>
+      <w:lvlText w:val=""/>
+      <w:lvlJc w:val="left"/>
+      <w:pPr>
+        <w:ind w:left="1080" w:hanging="360"/>
+      </w:pPr>
+      <w:rPr>
+        <w:rFonts w:ascii="Wingdings" w:hAnsi="Wingdings" w:hint="default"/>
+      </w:rPr>
+    </w:lvl>
+    <w:lvl w:ilvl="2" w:tplc="2A72B8D0">
+      <w:start w:val="1"/>
+      <w:numFmt w:val="bullet"/>
+      <w:lvlText w:val="-"/>
+      <w:lvlJc w:val="left"/>
+      <w:pPr>
+        <w:ind w:left="1800" w:hanging="360"/>
+      </w:pPr>
+      <w:rPr>
+        <w:rFonts w:ascii="Times New Roman" w:eastAsiaTheme="minorHAnsi" w:hAnsi="Times New Roman" w:cs="Times New Roman" w:hint="default"/>
+      </w:rPr>
+    </w:lvl>
+    <w:lvl w:ilvl="3" w:tplc="FFFFFFFF" w:tentative="1">
+      <w:start w:val="1"/>
+      <w:numFmt w:val="bullet"/>
+      <w:lvlText w:val=""/>
+      <w:lvlJc w:val="left"/>
+      <w:pPr>
+        <w:ind w:left="2520" w:hanging="360"/>
+      </w:pPr>
+      <w:rPr>
+        <w:rFonts w:ascii="Symbol" w:hAnsi="Symbol" w:hint="default"/>
+      </w:rPr>
+    </w:lvl>
+    <w:lvl w:ilvl="4" w:tplc="FFFFFFFF" w:tentative="1">
       <w:start w:val="1"/>
       <w:numFmt w:val="bullet"/>
       <w:lvlText w:val="o"/>
       <w:lvlJc w:val="left"/>
       <w:pPr>
-        <w:ind w:left="1080" w:hanging="360"/>
+        <w:ind w:left="3240" w:hanging="360"/>
       </w:pPr>
       <w:rPr>
         <w:rFonts w:ascii="Courier New" w:hAnsi="Courier New" w:cs="Courier New" w:hint="default"/>
       </w:rPr>
     </w:lvl>
-    <w:lvl w:ilvl="2" w:tplc="2A72B8D0">
+    <w:lvl w:ilvl="5" w:tplc="FFFFFFFF" w:tentative="1">
       <w:start w:val="1"/>
       <w:numFmt w:val="bullet"/>
-      <w:lvlText w:val="-"/>
-      <w:lvlJc w:val="left"/>
-      <w:pPr>
-        <w:ind w:left="1800" w:hanging="360"/>
-      </w:pPr>
-      <w:rPr>
-        <w:rFonts w:ascii="Times New Roman" w:eastAsiaTheme="minorHAnsi" w:hAnsi="Times New Roman" w:cs="Times New Roman" w:hint="default"/>
-      </w:rPr>
-    </w:lvl>
-    <w:lvl w:ilvl="3" w:tplc="FFFFFFFF" w:tentative="1">
+      <w:lvlText w:val=""/>
+      <w:lvlJc w:val="left"/>
+      <w:pPr>
+        <w:ind w:left="3960" w:hanging="360"/>
+      </w:pPr>
+      <w:rPr>
+        <w:rFonts w:ascii="Wingdings" w:hAnsi="Wingdings" w:hint="default"/>
+      </w:rPr>
+    </w:lvl>
+    <w:lvl w:ilvl="6" w:tplc="FFFFFFFF" w:tentative="1">
       <w:start w:val="1"/>
       <w:numFmt w:val="bullet"/>
       <w:lvlText w:val=""/>
       <w:lvlJc w:val="left"/>
       <w:pPr>
-        <w:ind w:left="2520" w:hanging="360"/>
+        <w:ind w:left="4680" w:hanging="360"/>
       </w:pPr>
       <w:rPr>
         <w:rFonts w:ascii="Symbol" w:hAnsi="Symbol" w:hint="default"/>
       </w:rPr>
     </w:lvl>
-    <w:lvl w:ilvl="4" w:tplc="FFFFFFFF" w:tentative="1">
+    <w:lvl w:ilvl="7" w:tplc="FFFFFFFF" w:tentative="1">
       <w:start w:val="1"/>
       <w:numFmt w:val="bullet"/>
       <w:lvlText w:val="o"/>
       <w:lvlJc w:val="left"/>
       <w:pPr>
-        <w:ind w:left="3240" w:hanging="360"/>
+        <w:ind w:left="5400" w:hanging="360"/>
       </w:pPr>
       <w:rPr>
         <w:rFonts w:ascii="Courier New" w:hAnsi="Courier New" w:cs="Courier New" w:hint="default"/>
       </w:rPr>
     </w:lvl>
-    <w:lvl w:ilvl="5" w:tplc="FFFFFFFF" w:tentative="1">
+    <w:lvl w:ilvl="8" w:tplc="FFFFFFFF" w:tentative="1">
       <w:start w:val="1"/>
       <w:numFmt w:val="bullet"/>
       <w:lvlText w:val=""/>
       <w:lvlJc w:val="left"/>
       <w:pPr>
-        <w:ind w:left="3960" w:hanging="360"/>
+        <w:ind w:left="6120" w:hanging="360"/>
       </w:pPr>
       <w:rPr>
         <w:rFonts w:ascii="Wingdings" w:hAnsi="Wingdings" w:hint="default"/>
       </w:rPr>
     </w:lvl>
-    <w:lvl w:ilvl="6" w:tplc="FFFFFFFF" w:tentative="1">
-      <w:start w:val="1"/>
-      <w:numFmt w:val="bullet"/>
-      <w:lvlText w:val=""/>
-      <w:lvlJc w:val="left"/>
-      <w:pPr>
-        <w:ind w:left="4680" w:hanging="360"/>
-      </w:pPr>
-      <w:rPr>
-        <w:rFonts w:ascii="Symbol" w:hAnsi="Symbol" w:hint="default"/>
-      </w:rPr>
-    </w:lvl>
-    <w:lvl w:ilvl="7" w:tplc="FFFFFFFF" w:tentative="1">
-      <w:start w:val="1"/>
-      <w:numFmt w:val="bullet"/>
-      <w:lvlText w:val="o"/>
-      <w:lvlJc w:val="left"/>
-      <w:pPr>
-        <w:ind w:left="5400" w:hanging="360"/>
-      </w:pPr>
-      <w:rPr>
-        <w:rFonts w:ascii="Courier New" w:hAnsi="Courier New" w:cs="Courier New" w:hint="default"/>
-      </w:rPr>
-    </w:lvl>
-    <w:lvl w:ilvl="8" w:tplc="FFFFFFFF" w:tentative="1">
-      <w:start w:val="1"/>
-      <w:numFmt w:val="bullet"/>
-      <w:lvlText w:val=""/>
-      <w:lvlJc w:val="left"/>
-      <w:pPr>
-        <w:ind w:left="6120" w:hanging="360"/>
-      </w:pPr>
-      <w:rPr>
-        <w:rFonts w:ascii="Wingdings" w:hAnsi="Wingdings" w:hint="default"/>
-      </w:rPr>
-    </w:lvl>
   </w:abstractNum>
-  <w:abstractNum w:abstractNumId="5" w15:restartNumberingAfterBreak="0">
+  <w:abstractNum w:abstractNumId="7" w15:restartNumberingAfterBreak="0">
     <w:nsid w:val="35E55E23"/>
     <w:multiLevelType w:val="multilevel"/>
     <w:tmpl w:val="78AE3F9A"/>
@@ -2763,7 +9058,7 @@
       </w:rPr>
     </w:lvl>
   </w:abstractNum>
-  <w:abstractNum w:abstractNumId="6" w15:restartNumberingAfterBreak="0">
+  <w:abstractNum w:abstractNumId="8" w15:restartNumberingAfterBreak="0">
     <w:nsid w:val="3720780B"/>
     <w:multiLevelType w:val="multilevel"/>
     <w:tmpl w:val="FE268280"/>
@@ -2885,7 +9180,7 @@
       </w:rPr>
     </w:lvl>
   </w:abstractNum>
-  <w:abstractNum w:abstractNumId="7" w15:restartNumberingAfterBreak="0">
+  <w:abstractNum w:abstractNumId="9" w15:restartNumberingAfterBreak="0">
     <w:nsid w:val="3A342BB5"/>
     <w:multiLevelType w:val="multilevel"/>
     <w:tmpl w:val="19042336"/>
@@ -3007,7 +9302,120 @@
       </w:rPr>
     </w:lvl>
   </w:abstractNum>
-  <w:abstractNum w:abstractNumId="8" w15:restartNumberingAfterBreak="0">
+  <w:abstractNum w:abstractNumId="10" w15:restartNumberingAfterBreak="0">
+    <w:nsid w:val="59B712F4"/>
+    <w:multiLevelType w:val="multilevel"/>
+    <w:tmpl w:val="BE9840A2"/>
+    <w:lvl w:ilvl="0">
+      <w:start w:val="3"/>
+      <w:numFmt w:val="decimal"/>
+      <w:lvlText w:val="%1"/>
+      <w:lvlJc w:val="left"/>
+      <w:pPr>
+        <w:ind w:left="480" w:hanging="480"/>
+      </w:pPr>
+      <w:rPr>
+        <w:rFonts w:hint="default"/>
+      </w:rPr>
+    </w:lvl>
+    <w:lvl w:ilvl="1">
+      <w:start w:val="9"/>
+      <w:numFmt w:val="decimal"/>
+      <w:lvlText w:val="%1.%2"/>
+      <w:lvlJc w:val="left"/>
+      <w:pPr>
+        <w:ind w:left="660" w:hanging="480"/>
+      </w:pPr>
+      <w:rPr>
+        <w:rFonts w:hint="default"/>
+      </w:rPr>
+    </w:lvl>
+    <w:lvl w:ilvl="2">
+      <w:start w:val="1"/>
+      <w:numFmt w:val="decimal"/>
+      <w:lvlText w:val="%1.%2.%3"/>
+      <w:lvlJc w:val="left"/>
+      <w:pPr>
+        <w:ind w:left="1080" w:hanging="720"/>
+      </w:pPr>
+      <w:rPr>
+        <w:rFonts w:hint="default"/>
+      </w:rPr>
+    </w:lvl>
+    <w:lvl w:ilvl="3">
+      <w:start w:val="1"/>
+      <w:numFmt w:val="decimal"/>
+      <w:lvlText w:val="%1.%2.%3.%4"/>
+      <w:lvlJc w:val="left"/>
+      <w:pPr>
+        <w:ind w:left="1260" w:hanging="720"/>
+      </w:pPr>
+      <w:rPr>
+        <w:rFonts w:hint="default"/>
+      </w:rPr>
+    </w:lvl>
+    <w:lvl w:ilvl="4">
+      <w:start w:val="1"/>
+      <w:numFmt w:val="decimal"/>
+      <w:lvlText w:val="%1.%2.%3.%4.%5"/>
+      <w:lvlJc w:val="left"/>
+      <w:pPr>
+        <w:ind w:left="1800" w:hanging="1080"/>
+      </w:pPr>
+      <w:rPr>
+        <w:rFonts w:hint="default"/>
+      </w:rPr>
+    </w:lvl>
+    <w:lvl w:ilvl="5">
+      <w:start w:val="1"/>
+      <w:numFmt w:val="decimal"/>
+      <w:lvlText w:val="%1.%2.%3.%4.%5.%6"/>
+      <w:lvlJc w:val="left"/>
+      <w:pPr>
+        <w:ind w:left="1980" w:hanging="1080"/>
+      </w:pPr>
+      <w:rPr>
+        <w:rFonts w:hint="default"/>
+      </w:rPr>
+    </w:lvl>
+    <w:lvl w:ilvl="6">
+      <w:start w:val="1"/>
+      <w:numFmt w:val="decimal"/>
+      <w:lvlText w:val="%1.%2.%3.%4.%5.%6.%7"/>
+      <w:lvlJc w:val="left"/>
+      <w:pPr>
+        <w:ind w:left="2520" w:hanging="1440"/>
+      </w:pPr>
+      <w:rPr>
+        <w:rFonts w:hint="default"/>
+      </w:rPr>
+    </w:lvl>
+    <w:lvl w:ilvl="7">
+      <w:start w:val="1"/>
+      <w:numFmt w:val="decimal"/>
+      <w:lvlText w:val="%1.%2.%3.%4.%5.%6.%7.%8"/>
+      <w:lvlJc w:val="left"/>
+      <w:pPr>
+        <w:ind w:left="2700" w:hanging="1440"/>
+      </w:pPr>
+      <w:rPr>
+        <w:rFonts w:hint="default"/>
+      </w:rPr>
+    </w:lvl>
+    <w:lvl w:ilvl="8">
+      <w:start w:val="1"/>
+      <w:numFmt w:val="decimal"/>
+      <w:lvlText w:val="%1.%2.%3.%4.%5.%6.%7.%8.%9"/>
+      <w:lvlJc w:val="left"/>
+      <w:pPr>
+        <w:ind w:left="3240" w:hanging="1800"/>
+      </w:pPr>
+      <w:rPr>
+        <w:rFonts w:hint="default"/>
+      </w:rPr>
+    </w:lvl>
+  </w:abstractNum>
+  <w:abstractNum w:abstractNumId="11" w15:restartNumberingAfterBreak="0">
     <w:nsid w:val="59F016DD"/>
     <w:multiLevelType w:val="hybridMultilevel"/>
     <w:tmpl w:val="B762C1EA"/>
@@ -3120,7 +9528,7 @@
       </w:rPr>
     </w:lvl>
   </w:abstractNum>
-  <w:abstractNum w:abstractNumId="9" w15:restartNumberingAfterBreak="0">
+  <w:abstractNum w:abstractNumId="12" w15:restartNumberingAfterBreak="0">
     <w:nsid w:val="65814642"/>
     <w:multiLevelType w:val="hybridMultilevel"/>
     <w:tmpl w:val="18E456FE"/>
@@ -3230,6 +9638,119 @@
       </w:pPr>
       <w:rPr>
         <w:rFonts w:ascii="Wingdings" w:hAnsi="Wingdings" w:hint="default"/>
+      </w:rPr>
+    </w:lvl>
+  </w:abstractNum>
+  <w:abstractNum w:abstractNumId="13" w15:restartNumberingAfterBreak="0">
+    <w:nsid w:val="72E5054C"/>
+    <w:multiLevelType w:val="multilevel"/>
+    <w:tmpl w:val="DFAC488E"/>
+    <w:lvl w:ilvl="0">
+      <w:start w:val="3"/>
+      <w:numFmt w:val="decimal"/>
+      <w:lvlText w:val="%1"/>
+      <w:lvlJc w:val="left"/>
+      <w:pPr>
+        <w:ind w:left="480" w:hanging="480"/>
+      </w:pPr>
+      <w:rPr>
+        <w:rFonts w:hint="default"/>
+      </w:rPr>
+    </w:lvl>
+    <w:lvl w:ilvl="1">
+      <w:start w:val="9"/>
+      <w:numFmt w:val="decimal"/>
+      <w:lvlText w:val="%1.%2"/>
+      <w:lvlJc w:val="left"/>
+      <w:pPr>
+        <w:ind w:left="480" w:hanging="480"/>
+      </w:pPr>
+      <w:rPr>
+        <w:rFonts w:hint="default"/>
+      </w:rPr>
+    </w:lvl>
+    <w:lvl w:ilvl="2">
+      <w:start w:val="1"/>
+      <w:numFmt w:val="decimal"/>
+      <w:lvlText w:val="%1.%2.%3"/>
+      <w:lvlJc w:val="left"/>
+      <w:pPr>
+        <w:ind w:left="720" w:hanging="720"/>
+      </w:pPr>
+      <w:rPr>
+        <w:rFonts w:hint="default"/>
+      </w:rPr>
+    </w:lvl>
+    <w:lvl w:ilvl="3">
+      <w:start w:val="1"/>
+      <w:numFmt w:val="decimal"/>
+      <w:lvlText w:val="%1.%2.%3.%4"/>
+      <w:lvlJc w:val="left"/>
+      <w:pPr>
+        <w:ind w:left="720" w:hanging="720"/>
+      </w:pPr>
+      <w:rPr>
+        <w:rFonts w:hint="default"/>
+      </w:rPr>
+    </w:lvl>
+    <w:lvl w:ilvl="4">
+      <w:start w:val="1"/>
+      <w:numFmt w:val="decimal"/>
+      <w:lvlText w:val="%1.%2.%3.%4.%5"/>
+      <w:lvlJc w:val="left"/>
+      <w:pPr>
+        <w:ind w:left="1080" w:hanging="1080"/>
+      </w:pPr>
+      <w:rPr>
+        <w:rFonts w:hint="default"/>
+      </w:rPr>
+    </w:lvl>
+    <w:lvl w:ilvl="5">
+      <w:start w:val="1"/>
+      <w:numFmt w:val="decimal"/>
+      <w:lvlText w:val="%1.%2.%3.%4.%5.%6"/>
+      <w:lvlJc w:val="left"/>
+      <w:pPr>
+        <w:ind w:left="1080" w:hanging="1080"/>
+      </w:pPr>
+      <w:rPr>
+        <w:rFonts w:hint="default"/>
+      </w:rPr>
+    </w:lvl>
+    <w:lvl w:ilvl="6">
+      <w:start w:val="1"/>
+      <w:numFmt w:val="decimal"/>
+      <w:lvlText w:val="%1.%2.%3.%4.%5.%6.%7"/>
+      <w:lvlJc w:val="left"/>
+      <w:pPr>
+        <w:ind w:left="1440" w:hanging="1440"/>
+      </w:pPr>
+      <w:rPr>
+        <w:rFonts w:hint="default"/>
+      </w:rPr>
+    </w:lvl>
+    <w:lvl w:ilvl="7">
+      <w:start w:val="1"/>
+      <w:numFmt w:val="decimal"/>
+      <w:lvlText w:val="%1.%2.%3.%4.%5.%6.%7.%8"/>
+      <w:lvlJc w:val="left"/>
+      <w:pPr>
+        <w:ind w:left="1440" w:hanging="1440"/>
+      </w:pPr>
+      <w:rPr>
+        <w:rFonts w:hint="default"/>
+      </w:rPr>
+    </w:lvl>
+    <w:lvl w:ilvl="8">
+      <w:start w:val="1"/>
+      <w:numFmt w:val="decimal"/>
+      <w:lvlText w:val="%1.%2.%3.%4.%5.%6.%7.%8.%9"/>
+      <w:lvlJc w:val="left"/>
+      <w:pPr>
+        <w:ind w:left="1800" w:hanging="1800"/>
+      </w:pPr>
+      <w:rPr>
+        <w:rFonts w:hint="default"/>
       </w:rPr>
     </w:lvl>
   </w:abstractNum>
@@ -3237,31 +9758,43 @@
     <w:abstractNumId w:val="2"/>
   </w:num>
   <w:num w:numId="2" w16cid:durableId="868952745">
+    <w:abstractNumId w:val="11"/>
+  </w:num>
+  <w:num w:numId="3" w16cid:durableId="1480919736">
+    <w:abstractNumId w:val="6"/>
+  </w:num>
+  <w:num w:numId="4" w16cid:durableId="732697772">
+    <w:abstractNumId w:val="5"/>
+  </w:num>
+  <w:num w:numId="5" w16cid:durableId="1979794935">
+    <w:abstractNumId w:val="12"/>
+  </w:num>
+  <w:num w:numId="6" w16cid:durableId="1987053011">
     <w:abstractNumId w:val="8"/>
   </w:num>
-  <w:num w:numId="3" w16cid:durableId="1480919736">
-    <w:abstractNumId w:val="4"/>
-  </w:num>
-  <w:num w:numId="4" w16cid:durableId="732697772">
-    <w:abstractNumId w:val="3"/>
-  </w:num>
-  <w:num w:numId="5" w16cid:durableId="1979794935">
-    <w:abstractNumId w:val="9"/>
-  </w:num>
-  <w:num w:numId="6" w16cid:durableId="1987053011">
-    <w:abstractNumId w:val="6"/>
-  </w:num>
   <w:num w:numId="7" w16cid:durableId="1170945891">
-    <w:abstractNumId w:val="5"/>
+    <w:abstractNumId w:val="7"/>
   </w:num>
   <w:num w:numId="8" w16cid:durableId="222451039">
-    <w:abstractNumId w:val="7"/>
+    <w:abstractNumId w:val="9"/>
   </w:num>
   <w:num w:numId="9" w16cid:durableId="571745375">
     <w:abstractNumId w:val="1"/>
   </w:num>
   <w:num w:numId="10" w16cid:durableId="2072848287">
     <w:abstractNumId w:val="0"/>
+  </w:num>
+  <w:num w:numId="11" w16cid:durableId="952253591">
+    <w:abstractNumId w:val="3"/>
+  </w:num>
+  <w:num w:numId="12" w16cid:durableId="1847211696">
+    <w:abstractNumId w:val="10"/>
+  </w:num>
+  <w:num w:numId="13" w16cid:durableId="1999847390">
+    <w:abstractNumId w:val="13"/>
+  </w:num>
+  <w:num w:numId="14" w16cid:durableId="212888442">
+    <w:abstractNumId w:val="4"/>
   </w:num>
 </w:numbering>
 </file>
